--- a/Proyecto 2/Manual tecnico.docx
+++ b/Proyecto 2/Manual tecnico.docx
@@ -5,12 +5,15 @@
     <w:p>
       <w:pPr>
         <w:rPr>
-          <w:lang w:val="es-PE"/>
-        </w:rPr>
-      </w:pPr>
-      <w:r>
-        <w:rPr>
+          <w:rFonts w:ascii="Arial" w:hAnsi="Arial" w:cs="Arial"/>
+          <w:lang w:val="es-GT"/>
+        </w:rPr>
+      </w:pPr>
+      <w:r>
+        <w:rPr>
+          <w:rFonts w:ascii="Arial" w:hAnsi="Arial" w:cs="Arial"/>
           <w:noProof/>
+          <w:lang w:val="es-GT"/>
         </w:rPr>
         <w:drawing>
           <wp:anchor distT="0" distB="0" distL="114300" distR="114300" simplePos="0" relativeHeight="251659264" behindDoc="1" locked="0" layoutInCell="1" allowOverlap="1" wp14:anchorId="74BBFB89" wp14:editId="650D6514">
@@ -36,7 +39,7 @@
                     <pic:cNvPicPr/>
                   </pic:nvPicPr>
                   <pic:blipFill>
-                    <a:blip r:embed="rId4">
+                    <a:blip r:embed="rId6">
                       <a:extLst>
                         <a:ext uri="{28A0092B-C50C-407E-A947-70E740481C1C}">
                           <a14:useLocalDpi xmlns:a14="http://schemas.microsoft.com/office/drawing/2010/main" val="0"/>
@@ -68,7 +71,9 @@
       </w:r>
       <w:r>
         <w:rPr>
+          <w:rFonts w:ascii="Arial" w:hAnsi="Arial" w:cs="Arial"/>
           <w:noProof/>
+          <w:lang w:val="es-GT"/>
         </w:rPr>
         <mc:AlternateContent>
           <mc:Choice Requires="wps">
@@ -205,7 +210,9 @@
       </w:r>
       <w:r>
         <w:rPr>
+          <w:rFonts w:ascii="Arial" w:hAnsi="Arial" w:cs="Arial"/>
           <w:noProof/>
+          <w:lang w:val="es-GT"/>
         </w:rPr>
         <mc:AlternateContent>
           <mc:Choice Requires="wps">
@@ -338,17 +345,25 @@
       </w:r>
       <w:r>
         <w:rPr>
+          <w:rFonts w:ascii="Arial" w:hAnsi="Arial" w:cs="Arial"/>
           <w:noProof/>
+          <w:lang w:val="es-GT"/>
         </w:rPr>
         <w:softHyphen/>
       </w:r>
     </w:p>
     <w:p>
-      <w:r>
-        <w:rPr>
-          <w:rFonts w:ascii="Roboto Slab bold" w:hAnsi="Roboto Slab bold" w:cs="Arial"/>
+      <w:pPr>
+        <w:rPr>
+          <w:rFonts w:ascii="Arial" w:hAnsi="Arial" w:cs="Arial"/>
+          <w:lang w:val="es-GT"/>
+        </w:rPr>
+      </w:pPr>
+      <w:r>
+        <w:rPr>
+          <w:rFonts w:ascii="Arial" w:hAnsi="Arial" w:cs="Arial"/>
           <w:noProof/>
-          <w:lang w:val="es-MX"/>
+          <w:lang w:val="es-GT"/>
         </w:rPr>
         <mc:AlternateContent>
           <mc:Choice Requires="wps">
@@ -481,13 +496,26 @@
         </mc:AlternateContent>
       </w:r>
     </w:p>
-    <w:p/>
-    <w:p>
-      <w:r>
-        <w:rPr>
-          <w:rFonts w:ascii="Roboto Slab bold" w:hAnsi="Roboto Slab bold" w:cs="Arial"/>
+    <w:p>
+      <w:pPr>
+        <w:rPr>
+          <w:rFonts w:ascii="Arial" w:hAnsi="Arial" w:cs="Arial"/>
+          <w:lang w:val="es-GT"/>
+        </w:rPr>
+      </w:pPr>
+    </w:p>
+    <w:p>
+      <w:pPr>
+        <w:rPr>
+          <w:rFonts w:ascii="Arial" w:hAnsi="Arial" w:cs="Arial"/>
+          <w:lang w:val="es-GT"/>
+        </w:rPr>
+      </w:pPr>
+      <w:r>
+        <w:rPr>
+          <w:rFonts w:ascii="Arial" w:hAnsi="Arial" w:cs="Arial"/>
           <w:noProof/>
-          <w:lang w:val="es-MX"/>
+          <w:lang w:val="es-GT"/>
         </w:rPr>
         <mc:AlternateContent>
           <mc:Choice Requires="wps">
@@ -617,17 +645,58 @@
         </mc:AlternateContent>
       </w:r>
     </w:p>
-    <w:p/>
-    <w:p/>
-    <w:p/>
-    <w:p/>
-    <w:p/>
-    <w:p>
-      <w:r>
-        <w:rPr>
-          <w:rFonts w:ascii="Roboto Slab bold" w:hAnsi="Roboto Slab bold" w:cs="Arial"/>
+    <w:p>
+      <w:pPr>
+        <w:rPr>
+          <w:rFonts w:ascii="Arial" w:hAnsi="Arial" w:cs="Arial"/>
+          <w:lang w:val="es-GT"/>
+        </w:rPr>
+      </w:pPr>
+    </w:p>
+    <w:p>
+      <w:pPr>
+        <w:rPr>
+          <w:rFonts w:ascii="Arial" w:hAnsi="Arial" w:cs="Arial"/>
+          <w:lang w:val="es-GT"/>
+        </w:rPr>
+      </w:pPr>
+    </w:p>
+    <w:p>
+      <w:pPr>
+        <w:rPr>
+          <w:rFonts w:ascii="Arial" w:hAnsi="Arial" w:cs="Arial"/>
+          <w:lang w:val="es-GT"/>
+        </w:rPr>
+      </w:pPr>
+    </w:p>
+    <w:p>
+      <w:pPr>
+        <w:rPr>
+          <w:rFonts w:ascii="Arial" w:hAnsi="Arial" w:cs="Arial"/>
+          <w:lang w:val="es-GT"/>
+        </w:rPr>
+      </w:pPr>
+    </w:p>
+    <w:p>
+      <w:pPr>
+        <w:rPr>
+          <w:rFonts w:ascii="Arial" w:hAnsi="Arial" w:cs="Arial"/>
+          <w:lang w:val="es-GT"/>
+        </w:rPr>
+      </w:pPr>
+    </w:p>
+    <w:p>
+      <w:pPr>
+        <w:rPr>
+          <w:rFonts w:ascii="Arial" w:hAnsi="Arial" w:cs="Arial"/>
+          <w:lang w:val="es-GT"/>
+        </w:rPr>
+      </w:pPr>
+      <w:r>
+        <w:rPr>
+          <w:rFonts w:ascii="Arial" w:hAnsi="Arial" w:cs="Arial"/>
           <w:noProof/>
-          <w:lang w:val="es-MX"/>
+          <w:lang w:val="es-GT"/>
         </w:rPr>
         <mc:AlternateContent>
           <mc:Choice Requires="wps">
@@ -782,7 +851,9 @@
       </w:r>
       <w:r>
         <w:rPr>
+          <w:rFonts w:ascii="Arial" w:hAnsi="Arial" w:cs="Arial"/>
           <w:noProof/>
+          <w:lang w:val="es-GT"/>
         </w:rPr>
         <mc:AlternateContent>
           <mc:Choice Requires="wps">
@@ -918,26 +989,130 @@
         </mc:AlternateContent>
       </w:r>
     </w:p>
-    <w:p/>
-    <w:p/>
-    <w:p/>
-    <w:p/>
-    <w:p/>
-    <w:p/>
-    <w:p/>
-    <w:p/>
-    <w:p/>
-    <w:p/>
-    <w:p/>
-    <w:p/>
-    <w:p/>
-    <w:p/>
-    <w:p>
-      <w:r>
-        <w:rPr>
-          <w:rFonts w:ascii="Roboto Slab bold" w:hAnsi="Roboto Slab bold" w:cs="Arial"/>
+    <w:p>
+      <w:pPr>
+        <w:rPr>
+          <w:rFonts w:ascii="Arial" w:hAnsi="Arial" w:cs="Arial"/>
+          <w:lang w:val="es-GT"/>
+        </w:rPr>
+      </w:pPr>
+    </w:p>
+    <w:p>
+      <w:pPr>
+        <w:rPr>
+          <w:rFonts w:ascii="Arial" w:hAnsi="Arial" w:cs="Arial"/>
+          <w:lang w:val="es-GT"/>
+        </w:rPr>
+      </w:pPr>
+    </w:p>
+    <w:p>
+      <w:pPr>
+        <w:rPr>
+          <w:rFonts w:ascii="Arial" w:hAnsi="Arial" w:cs="Arial"/>
+          <w:lang w:val="es-GT"/>
+        </w:rPr>
+      </w:pPr>
+    </w:p>
+    <w:p>
+      <w:pPr>
+        <w:rPr>
+          <w:rFonts w:ascii="Arial" w:hAnsi="Arial" w:cs="Arial"/>
+          <w:lang w:val="es-GT"/>
+        </w:rPr>
+      </w:pPr>
+    </w:p>
+    <w:p>
+      <w:pPr>
+        <w:rPr>
+          <w:rFonts w:ascii="Arial" w:hAnsi="Arial" w:cs="Arial"/>
+          <w:lang w:val="es-GT"/>
+        </w:rPr>
+      </w:pPr>
+    </w:p>
+    <w:p>
+      <w:pPr>
+        <w:rPr>
+          <w:rFonts w:ascii="Arial" w:hAnsi="Arial" w:cs="Arial"/>
+          <w:lang w:val="es-GT"/>
+        </w:rPr>
+      </w:pPr>
+    </w:p>
+    <w:p>
+      <w:pPr>
+        <w:rPr>
+          <w:rFonts w:ascii="Arial" w:hAnsi="Arial" w:cs="Arial"/>
+          <w:lang w:val="es-GT"/>
+        </w:rPr>
+      </w:pPr>
+    </w:p>
+    <w:p>
+      <w:pPr>
+        <w:rPr>
+          <w:rFonts w:ascii="Arial" w:hAnsi="Arial" w:cs="Arial"/>
+          <w:lang w:val="es-GT"/>
+        </w:rPr>
+      </w:pPr>
+    </w:p>
+    <w:p>
+      <w:pPr>
+        <w:rPr>
+          <w:rFonts w:ascii="Arial" w:hAnsi="Arial" w:cs="Arial"/>
+          <w:lang w:val="es-GT"/>
+        </w:rPr>
+      </w:pPr>
+    </w:p>
+    <w:p>
+      <w:pPr>
+        <w:rPr>
+          <w:rFonts w:ascii="Arial" w:hAnsi="Arial" w:cs="Arial"/>
+          <w:lang w:val="es-GT"/>
+        </w:rPr>
+      </w:pPr>
+    </w:p>
+    <w:p>
+      <w:pPr>
+        <w:rPr>
+          <w:rFonts w:ascii="Arial" w:hAnsi="Arial" w:cs="Arial"/>
+          <w:lang w:val="es-GT"/>
+        </w:rPr>
+      </w:pPr>
+    </w:p>
+    <w:p>
+      <w:pPr>
+        <w:rPr>
+          <w:rFonts w:ascii="Arial" w:hAnsi="Arial" w:cs="Arial"/>
+          <w:lang w:val="es-GT"/>
+        </w:rPr>
+      </w:pPr>
+    </w:p>
+    <w:p>
+      <w:pPr>
+        <w:rPr>
+          <w:rFonts w:ascii="Arial" w:hAnsi="Arial" w:cs="Arial"/>
+          <w:lang w:val="es-GT"/>
+        </w:rPr>
+      </w:pPr>
+    </w:p>
+    <w:p>
+      <w:pPr>
+        <w:rPr>
+          <w:rFonts w:ascii="Arial" w:hAnsi="Arial" w:cs="Arial"/>
+          <w:lang w:val="es-GT"/>
+        </w:rPr>
+      </w:pPr>
+    </w:p>
+    <w:p>
+      <w:pPr>
+        <w:rPr>
+          <w:rFonts w:ascii="Arial" w:hAnsi="Arial" w:cs="Arial"/>
+          <w:lang w:val="es-GT"/>
+        </w:rPr>
+      </w:pPr>
+      <w:r>
+        <w:rPr>
+          <w:rFonts w:ascii="Arial" w:hAnsi="Arial" w:cs="Arial"/>
           <w:noProof/>
-          <w:lang w:val="es-MX"/>
+          <w:lang w:val="es-GT"/>
         </w:rPr>
         <mc:AlternateContent>
           <mc:Choice Requires="wps">
@@ -1164,20 +1339,27 @@
         </mc:AlternateContent>
       </w:r>
     </w:p>
-    <w:p/>
+    <w:p>
+      <w:pPr>
+        <w:rPr>
+          <w:rFonts w:ascii="Arial" w:hAnsi="Arial" w:cs="Arial"/>
+          <w:lang w:val="es-GT"/>
+        </w:rPr>
+      </w:pPr>
+    </w:p>
     <w:p>
       <w:pPr>
         <w:pStyle w:val="Ttulo1"/>
         <w:jc w:val="center"/>
         <w:rPr>
-          <w:rFonts w:ascii="Roboto Slab bold" w:hAnsi="Roboto Slab bold" w:cs="Arial"/>
-          <w:lang w:val="es-MX"/>
-        </w:rPr>
-      </w:pPr>
-      <w:r>
-        <w:rPr>
-          <w:rFonts w:ascii="Roboto Slab bold" w:hAnsi="Roboto Slab bold" w:cs="Arial"/>
-          <w:lang w:val="es-MX"/>
+          <w:rFonts w:ascii="Arial" w:hAnsi="Arial" w:cs="Arial"/>
+          <w:lang w:val="es-GT"/>
+        </w:rPr>
+      </w:pPr>
+      <w:r>
+        <w:rPr>
+          <w:rFonts w:ascii="Arial" w:hAnsi="Arial" w:cs="Arial"/>
+          <w:lang w:val="es-GT"/>
         </w:rPr>
         <w:lastRenderedPageBreak/>
         <w:t>DESCRIPCIÓN DE LA APLICACIÓN</w:t>
@@ -1186,214 +1368,7310 @@
     <w:p>
       <w:pPr>
         <w:rPr>
-          <w:rFonts w:ascii="Roboto Slab bold" w:hAnsi="Roboto Slab bold" w:cs="Arial"/>
-          <w:lang w:val="es-MX"/>
-        </w:rPr>
-      </w:pPr>
-    </w:p>
-    <w:p>
-      <w:pPr>
-        <w:rPr>
-          <w:rFonts w:ascii="Roboto Slab bold" w:hAnsi="Roboto Slab bold" w:cs="Arial"/>
-          <w:lang w:val="es-MX"/>
-        </w:rPr>
-      </w:pPr>
-    </w:p>
-    <w:p>
-      <w:pPr>
-        <w:rPr>
-          <w:rFonts w:ascii="Roboto Slab bold" w:hAnsi="Roboto Slab bold" w:cs="Arial"/>
+          <w:rFonts w:ascii="Arial" w:hAnsi="Arial" w:cs="Arial"/>
+          <w:lang w:val="es-GT"/>
+        </w:rPr>
+      </w:pPr>
+    </w:p>
+    <w:p>
+      <w:pPr>
+        <w:rPr>
+          <w:rFonts w:ascii="Arial" w:hAnsi="Arial" w:cs="Arial"/>
+          <w:lang w:val="es-GT"/>
+        </w:rPr>
+      </w:pPr>
+    </w:p>
+    <w:p>
+      <w:pPr>
+        <w:rPr>
+          <w:rFonts w:ascii="Arial" w:hAnsi="Arial" w:cs="Arial"/>
           <w:sz w:val="24"/>
           <w:szCs w:val="24"/>
-          <w:lang w:val="es-MX"/>
-        </w:rPr>
-      </w:pPr>
-      <w:r>
-        <w:rPr>
-          <w:rFonts w:ascii="Roboto Slab bold" w:hAnsi="Roboto Slab bold" w:cs="Arial"/>
+          <w:lang w:val="es-GT"/>
+        </w:rPr>
+      </w:pPr>
+      <w:r>
+        <w:rPr>
+          <w:rFonts w:ascii="Arial" w:hAnsi="Arial" w:cs="Arial"/>
           <w:sz w:val="24"/>
           <w:szCs w:val="24"/>
-          <w:lang w:val="es-MX"/>
-        </w:rPr>
-        <w:t>La aplicación</w:t>
-      </w:r>
-      <w:r>
-        <w:rPr>
-          <w:rFonts w:ascii="Roboto Slab bold" w:hAnsi="Roboto Slab bold" w:cs="Arial"/>
-          <w:sz w:val="24"/>
-          <w:szCs w:val="24"/>
-          <w:lang w:val="es-MX"/>
-        </w:rPr>
-        <w:t xml:space="preserve"> </w:t>
-      </w:r>
-      <w:r>
-        <w:rPr>
-          <w:rFonts w:ascii="Roboto Slab bold" w:hAnsi="Roboto Slab bold" w:cs="Arial"/>
-          <w:sz w:val="24"/>
-          <w:szCs w:val="24"/>
-          <w:lang w:val="es-MX"/>
-        </w:rPr>
-        <w:t>f</w:t>
-      </w:r>
-      <w:r>
-        <w:rPr>
-          <w:rFonts w:ascii="Roboto Slab bold" w:hAnsi="Roboto Slab bold" w:cs="Arial"/>
-          <w:sz w:val="24"/>
-          <w:szCs w:val="24"/>
-          <w:lang w:val="es-MX"/>
-        </w:rPr>
-        <w:t xml:space="preserve">ue desarrollada utilizando como lenguaje de programación </w:t>
-      </w:r>
-      <w:r>
-        <w:rPr>
-          <w:rFonts w:ascii="Roboto Slab bold" w:hAnsi="Roboto Slab bold" w:cs="Arial"/>
+          <w:lang w:val="es-GT"/>
+        </w:rPr>
+        <w:t xml:space="preserve">La aplicación fue desarrollada utilizando como lenguaje de programación </w:t>
+      </w:r>
+      <w:r>
+        <w:rPr>
+          <w:rFonts w:ascii="Arial" w:hAnsi="Arial" w:cs="Arial"/>
           <w:i/>
           <w:iCs/>
           <w:sz w:val="24"/>
           <w:szCs w:val="24"/>
-          <w:lang w:val="es-MX"/>
+          <w:lang w:val="es-GT"/>
         </w:rPr>
         <w:t>Python</w:t>
       </w:r>
       <w:r>
         <w:rPr>
-          <w:rFonts w:ascii="Roboto Slab bold" w:hAnsi="Roboto Slab bold" w:cs="Arial"/>
+          <w:rFonts w:ascii="Arial" w:hAnsi="Arial" w:cs="Arial"/>
           <w:sz w:val="24"/>
           <w:szCs w:val="24"/>
-          <w:lang w:val="es-MX"/>
+          <w:lang w:val="es-GT"/>
         </w:rPr>
         <w:t xml:space="preserve"> y utilizando la herramienta </w:t>
       </w:r>
       <w:proofErr w:type="spellStart"/>
       <w:r>
         <w:rPr>
-          <w:rFonts w:ascii="Roboto Slab bold" w:hAnsi="Roboto Slab bold" w:cs="Arial"/>
+          <w:rFonts w:ascii="Arial" w:hAnsi="Arial" w:cs="Arial"/>
           <w:i/>
           <w:iCs/>
           <w:sz w:val="24"/>
           <w:szCs w:val="24"/>
-          <w:lang w:val="es-MX"/>
+          <w:lang w:val="es-GT"/>
         </w:rPr>
         <w:t>Graphviz</w:t>
       </w:r>
       <w:proofErr w:type="spellEnd"/>
       <w:r>
         <w:rPr>
-          <w:rFonts w:ascii="Roboto Slab bold" w:hAnsi="Roboto Slab bold" w:cs="Arial"/>
+          <w:rFonts w:ascii="Arial" w:hAnsi="Arial" w:cs="Arial"/>
           <w:sz w:val="24"/>
           <w:szCs w:val="24"/>
-          <w:lang w:val="es-MX"/>
-        </w:rPr>
-        <w:t xml:space="preserve"> para la generación de imágenes</w:t>
-      </w:r>
-      <w:r>
-        <w:rPr>
-          <w:rFonts w:ascii="Roboto Slab bold" w:hAnsi="Roboto Slab bold" w:cs="Arial"/>
+          <w:lang w:val="es-GT"/>
+        </w:rPr>
+        <w:t xml:space="preserve"> para la generación de imágenes, la cual tiene como objetivo principal profundizar acerca de los lenguajes independientes del contexto, el cual permite navegar entre diferentes opciones las cuales agrupan funciones de mucha utilidad para poder comprender mucho mejor el funcionamiento de los lenguajes libres del contexto.</w:t>
+      </w:r>
+    </w:p>
+    <w:p>
+      <w:pPr>
+        <w:rPr>
+          <w:rFonts w:ascii="Arial" w:hAnsi="Arial" w:cs="Arial"/>
           <w:sz w:val="24"/>
           <w:szCs w:val="24"/>
-          <w:lang w:val="es-MX"/>
-        </w:rPr>
-        <w:t xml:space="preserve">, la cual </w:t>
-      </w:r>
-      <w:r>
-        <w:rPr>
-          <w:rFonts w:ascii="Roboto Slab bold" w:hAnsi="Roboto Slab bold" w:cs="Arial"/>
+          <w:lang w:val="es-GT"/>
+        </w:rPr>
+      </w:pPr>
+      <w:r>
+        <w:rPr>
+          <w:rFonts w:ascii="Arial" w:hAnsi="Arial" w:cs="Arial"/>
           <w:sz w:val="24"/>
           <w:szCs w:val="24"/>
-          <w:lang w:val="es-MX"/>
-        </w:rPr>
-        <w:t>tiene como objetivo principal profundizar acerca de los lenguajes independientes del contexto, el cual permite navegar entre diferentes opciones las cuales agrupan funciones de mucha utilidad para poder comprender mucho mejor el funcionamiento de los lenguajes libres del contexto.</w:t>
-      </w:r>
-    </w:p>
-    <w:p>
-      <w:pPr>
-        <w:rPr>
-          <w:rFonts w:ascii="Roboto Slab bold" w:hAnsi="Roboto Slab bold" w:cs="Arial"/>
+          <w:lang w:val="es-GT"/>
+        </w:rPr>
+        <w:t xml:space="preserve"> El flujo de la aplicación va desde la lectura de un archivo de texto que contiene una determinada cantidad de gramáticas con cierta estructura, que con opciones de la aplicación se pueden ver desglosadas cada una de las gramáticas si así se desea. Además, con estas gramáticas ingresadas se pueden realizar un conjunto de operaciones que son el corazón de la aplicación, ya que dentro de una de las operaciones que se pueden realizar en la aplicación esta poder ingresar una cadena de texto que será reconocida por un determinado autómata y verificar si esta cadena es válida.</w:t>
+      </w:r>
+    </w:p>
+    <w:p>
+      <w:pPr>
+        <w:rPr>
+          <w:rFonts w:ascii="Arial" w:hAnsi="Arial" w:cs="Arial"/>
           <w:sz w:val="24"/>
           <w:szCs w:val="24"/>
-          <w:lang w:val="es-MX"/>
-        </w:rPr>
-      </w:pPr>
-      <w:r>
-        <w:rPr>
-          <w:rFonts w:ascii="Roboto Slab bold" w:hAnsi="Roboto Slab bold" w:cs="Arial"/>
+          <w:lang w:val="es-GT"/>
+        </w:rPr>
+      </w:pPr>
+      <w:r>
+        <w:rPr>
+          <w:rFonts w:ascii="Arial" w:hAnsi="Arial" w:cs="Arial"/>
           <w:sz w:val="24"/>
           <w:szCs w:val="24"/>
-          <w:lang w:val="es-MX"/>
-        </w:rPr>
-        <w:t xml:space="preserve"> </w:t>
-      </w:r>
-      <w:r>
-        <w:rPr>
-          <w:rFonts w:ascii="Roboto Slab bold" w:hAnsi="Roboto Slab bold" w:cs="Arial"/>
+          <w:lang w:val="es-GT"/>
+        </w:rPr>
+        <w:t xml:space="preserve">Además, la aplicación es capaz de generar reportes en </w:t>
+      </w:r>
+      <w:proofErr w:type="spellStart"/>
+      <w:r>
+        <w:rPr>
+          <w:rFonts w:ascii="Arial" w:hAnsi="Arial" w:cs="Arial"/>
           <w:sz w:val="24"/>
           <w:szCs w:val="24"/>
-          <w:lang w:val="es-MX"/>
-        </w:rPr>
-        <w:t>El flujo de la aplicación va desde la lectura de un archiv</w:t>
-      </w:r>
-      <w:r>
-        <w:rPr>
-          <w:rFonts w:ascii="Roboto Slab bold" w:hAnsi="Roboto Slab bold" w:cs="Arial"/>
+          <w:lang w:val="es-GT"/>
+        </w:rPr>
+        <w:t>html</w:t>
+      </w:r>
+      <w:proofErr w:type="spellEnd"/>
+      <w:r>
+        <w:rPr>
+          <w:rFonts w:ascii="Arial" w:hAnsi="Arial" w:cs="Arial"/>
           <w:sz w:val="24"/>
           <w:szCs w:val="24"/>
-          <w:lang w:val="es-MX"/>
-        </w:rPr>
-        <w:t>o</w:t>
-      </w:r>
-      <w:r>
-        <w:rPr>
-          <w:rFonts w:ascii="Roboto Slab bold" w:hAnsi="Roboto Slab bold" w:cs="Arial"/>
+          <w:lang w:val="es-GT"/>
+        </w:rPr>
+        <w:t>, estos reportes son: la representación gráfica de las iteraciones realizadas por un autómata para reconocer o no una cadena de texto; la representación gráfica de una tabla que muestra las iteraciones realizadas por el autómata para validar o no la cadena; y no reporte que muestra todas las gramáticas que no fueron cargadas a la aplicación por no ser exclusivamente independientes del contexto.</w:t>
+      </w:r>
+    </w:p>
+    <w:p>
+      <w:pPr>
+        <w:rPr>
+          <w:rFonts w:ascii="Arial" w:hAnsi="Arial" w:cs="Arial"/>
           <w:sz w:val="24"/>
           <w:szCs w:val="24"/>
-          <w:lang w:val="es-MX"/>
-        </w:rPr>
-        <w:t xml:space="preserve"> de texto que contiene una determinada cantidad de gramáticas con cierta estructura, que con opciones de la aplicación se pueden ver desglosadas cada una de las gramáticas si así se desea. Además, con estas gramáticas ingresadas se pueden realizar un conjunto de operaciones que son el corazón de la aplicación, ya que dentro de una de las operaciones que se pueden realizar en la aplicación esta poder ingresar una cadena de texto que será reconocida por un determinado autómata y verificar si esta cadena es válida.</w:t>
-      </w:r>
-    </w:p>
-    <w:p>
-      <w:pPr>
-        <w:rPr>
-          <w:rFonts w:ascii="Roboto Slab bold" w:hAnsi="Roboto Slab bold" w:cs="Arial"/>
-          <w:sz w:val="24"/>
-          <w:szCs w:val="24"/>
-          <w:lang w:val="es-MX"/>
-        </w:rPr>
-      </w:pPr>
-      <w:r>
-        <w:rPr>
-          <w:rFonts w:ascii="Roboto Slab bold" w:hAnsi="Roboto Slab bold" w:cs="Arial"/>
-          <w:sz w:val="24"/>
-          <w:szCs w:val="24"/>
-          <w:lang w:val="es-MX"/>
-        </w:rPr>
-        <w:t xml:space="preserve">Además, la aplicación es capaz de generar reportes en </w:t>
+          <w:lang w:val="es-GT"/>
+        </w:rPr>
+      </w:pPr>
+    </w:p>
+    <w:p>
+      <w:pPr>
+        <w:pStyle w:val="Ttulo2"/>
+        <w:rPr>
+          <w:rFonts w:ascii="Arial" w:hAnsi="Arial" w:cs="Arial"/>
+          <w:lang w:val="es-GT"/>
+        </w:rPr>
+      </w:pPr>
+      <w:r>
+        <w:rPr>
+          <w:rFonts w:ascii="Arial" w:hAnsi="Arial" w:cs="Arial"/>
+          <w:lang w:val="es-GT"/>
+        </w:rPr>
+        <w:t>DATOS TÉCNICOS</w:t>
+      </w:r>
+    </w:p>
+    <w:p>
+      <w:pPr>
+        <w:rPr>
+          <w:rFonts w:ascii="Arial" w:hAnsi="Arial" w:cs="Arial"/>
+          <w:lang w:val="es-GT"/>
+        </w:rPr>
+      </w:pPr>
+      <w:r>
+        <w:rPr>
+          <w:rFonts w:ascii="Arial" w:hAnsi="Arial" w:cs="Arial"/>
+          <w:lang w:val="es-GT"/>
+        </w:rPr>
+        <w:t>Lenguaje de programación utilizado:  Python 3.8.0</w:t>
+      </w:r>
+    </w:p>
+    <w:p>
+      <w:pPr>
+        <w:rPr>
+          <w:rFonts w:ascii="Arial" w:hAnsi="Arial" w:cs="Arial"/>
+          <w:lang w:val="es-GT"/>
+        </w:rPr>
+      </w:pPr>
+      <w:r>
+        <w:rPr>
+          <w:rFonts w:ascii="Arial" w:hAnsi="Arial" w:cs="Arial"/>
+          <w:lang w:val="es-GT"/>
+        </w:rPr>
+        <w:t xml:space="preserve">IDE utilizando: Visual Studio </w:t>
       </w:r>
       <w:proofErr w:type="spellStart"/>
       <w:r>
         <w:rPr>
-          <w:rFonts w:ascii="Roboto Slab bold" w:hAnsi="Roboto Slab bold" w:cs="Arial"/>
-          <w:sz w:val="24"/>
-          <w:szCs w:val="24"/>
-          <w:lang w:val="es-MX"/>
+          <w:rFonts w:ascii="Arial" w:hAnsi="Arial" w:cs="Arial"/>
+          <w:lang w:val="es-GT"/>
+        </w:rPr>
+        <w:t>Code</w:t>
+      </w:r>
+      <w:proofErr w:type="spellEnd"/>
+      <w:r>
+        <w:rPr>
+          <w:rFonts w:ascii="Arial" w:hAnsi="Arial" w:cs="Arial"/>
+          <w:lang w:val="es-GT"/>
+        </w:rPr>
+        <w:t xml:space="preserve"> 1.48.2</w:t>
+      </w:r>
+    </w:p>
+    <w:p>
+      <w:pPr>
+        <w:rPr>
+          <w:rFonts w:ascii="Arial" w:hAnsi="Arial" w:cs="Arial"/>
+          <w:lang w:val="es-GT"/>
+        </w:rPr>
+      </w:pPr>
+      <w:r>
+        <w:rPr>
+          <w:rFonts w:ascii="Arial" w:hAnsi="Arial" w:cs="Arial"/>
+          <w:lang w:val="es-GT"/>
+        </w:rPr>
+        <w:t>Sistema operativo: Windows 10 (64 bits)</w:t>
+      </w:r>
+    </w:p>
+    <w:p>
+      <w:pPr>
+        <w:rPr>
+          <w:rFonts w:ascii="Arial" w:hAnsi="Arial" w:cs="Arial"/>
+          <w:lang w:val="es-GT"/>
+        </w:rPr>
+      </w:pPr>
+      <w:r>
+        <w:rPr>
+          <w:rFonts w:ascii="Arial" w:hAnsi="Arial" w:cs="Arial"/>
+          <w:lang w:val="es-GT"/>
+        </w:rPr>
+        <w:t xml:space="preserve">Lenguaje utilizado para la generación de </w:t>
+      </w:r>
+      <w:r>
+        <w:rPr>
+          <w:rFonts w:ascii="Arial" w:hAnsi="Arial" w:cs="Arial"/>
+          <w:lang w:val="es-GT"/>
+        </w:rPr>
+        <w:t>reportes</w:t>
+      </w:r>
+      <w:r>
+        <w:rPr>
+          <w:rFonts w:ascii="Arial" w:hAnsi="Arial" w:cs="Arial"/>
+          <w:lang w:val="es-GT"/>
+        </w:rPr>
+        <w:t>: HTML</w:t>
+      </w:r>
+    </w:p>
+    <w:p>
+      <w:pPr>
+        <w:rPr>
+          <w:rFonts w:ascii="Arial" w:hAnsi="Arial" w:cs="Arial"/>
+          <w:lang w:val="es-GT"/>
+        </w:rPr>
+      </w:pPr>
+      <w:r>
+        <w:rPr>
+          <w:rFonts w:ascii="Arial" w:hAnsi="Arial" w:cs="Arial"/>
+          <w:lang w:val="es-GT"/>
+        </w:rPr>
+        <w:t xml:space="preserve">Herramienta utilizada para generar grafos: </w:t>
+      </w:r>
+      <w:proofErr w:type="spellStart"/>
+      <w:r>
+        <w:rPr>
+          <w:rFonts w:ascii="Arial" w:hAnsi="Arial" w:cs="Arial"/>
+          <w:lang w:val="es-GT"/>
+        </w:rPr>
+        <w:t>Graphviz</w:t>
+      </w:r>
+      <w:proofErr w:type="spellEnd"/>
+    </w:p>
+    <w:p>
+      <w:pPr>
+        <w:rPr>
+          <w:rFonts w:ascii="Arial" w:hAnsi="Arial" w:cs="Arial"/>
+          <w:lang w:val="es-GT"/>
+        </w:rPr>
+      </w:pPr>
+    </w:p>
+    <w:p>
+      <w:pPr>
+        <w:rPr>
+          <w:rFonts w:ascii="Arial" w:hAnsi="Arial" w:cs="Arial"/>
+          <w:lang w:val="es-GT"/>
+        </w:rPr>
+      </w:pPr>
+    </w:p>
+    <w:p>
+      <w:pPr>
+        <w:pStyle w:val="Ttulo1"/>
+        <w:jc w:val="center"/>
+        <w:rPr>
+          <w:rFonts w:ascii="Arial" w:hAnsi="Arial" w:cs="Arial"/>
+          <w:lang w:val="es-GT"/>
+        </w:rPr>
+      </w:pPr>
+      <w:r>
+        <w:rPr>
+          <w:rFonts w:ascii="Arial" w:hAnsi="Arial" w:cs="Arial"/>
+          <w:lang w:val="es-GT"/>
+        </w:rPr>
+        <w:lastRenderedPageBreak/>
+        <w:t>LÓGICA DEL PROGRAMA</w:t>
+      </w:r>
+    </w:p>
+    <w:p>
+      <w:pPr>
+        <w:rPr>
+          <w:rFonts w:ascii="Arial" w:hAnsi="Arial" w:cs="Arial"/>
+          <w:lang w:val="es-GT"/>
+        </w:rPr>
+      </w:pPr>
+    </w:p>
+    <w:p>
+      <w:pPr>
+        <w:pStyle w:val="Ttulo2"/>
+        <w:rPr>
+          <w:rFonts w:ascii="Arial" w:hAnsi="Arial" w:cs="Arial"/>
+          <w:lang w:val="es-GT"/>
+        </w:rPr>
+      </w:pPr>
+      <w:r>
+        <w:rPr>
+          <w:rFonts w:ascii="Arial" w:hAnsi="Arial" w:cs="Arial"/>
+          <w:lang w:val="es-GT"/>
+        </w:rPr>
+        <w:t>FUNCIONES UTILIZADAS EN LOS MÓDULOS</w:t>
+      </w:r>
+    </w:p>
+    <w:p>
+      <w:pPr>
+        <w:rPr>
+          <w:rFonts w:ascii="Arial" w:hAnsi="Arial" w:cs="Arial"/>
+          <w:lang w:val="es-GT"/>
+        </w:rPr>
+      </w:pPr>
+    </w:p>
+    <w:p>
+      <w:pPr>
+        <w:pStyle w:val="Prrafodelista"/>
+        <w:numPr>
+          <w:ilvl w:val="0"/>
+          <w:numId w:val="1"/>
+        </w:numPr>
+        <w:rPr>
+          <w:rFonts w:ascii="Arial" w:hAnsi="Arial" w:cs="Arial"/>
+          <w:b/>
+          <w:bCs/>
+          <w:sz w:val="28"/>
+          <w:szCs w:val="28"/>
+          <w:lang w:val="es-GT"/>
+        </w:rPr>
+      </w:pPr>
+      <w:r>
+        <w:rPr>
+          <w:rFonts w:ascii="Arial" w:hAnsi="Arial" w:cs="Arial"/>
+          <w:b/>
+          <w:bCs/>
+          <w:sz w:val="28"/>
+          <w:szCs w:val="28"/>
+          <w:lang w:val="es-GT"/>
+        </w:rPr>
+        <w:t>Main.py</w:t>
+      </w:r>
+    </w:p>
+    <w:p>
+      <w:pPr>
+        <w:pStyle w:val="Prrafodelista"/>
+        <w:rPr>
+          <w:rFonts w:ascii="Arial" w:hAnsi="Arial" w:cs="Arial"/>
+          <w:lang w:val="es-GT"/>
+        </w:rPr>
+      </w:pPr>
+      <w:r>
+        <w:rPr>
+          <w:rFonts w:ascii="Arial" w:hAnsi="Arial" w:cs="Arial"/>
+          <w:lang w:val="es-GT"/>
+        </w:rPr>
+        <w:t>Este módulo es el encargado de controlar el flujo de todo el programa, ya que es en donde se eligen las opciones del menú y se manejan diferentes excepciones.</w:t>
+      </w:r>
+    </w:p>
+    <w:p>
+      <w:pPr>
+        <w:pStyle w:val="Prrafodelista"/>
+        <w:rPr>
+          <w:rFonts w:ascii="Arial" w:hAnsi="Arial" w:cs="Arial"/>
+          <w:lang w:val="es-GT"/>
+        </w:rPr>
+      </w:pPr>
+    </w:p>
+    <w:p>
+      <w:pPr>
+        <w:pStyle w:val="Prrafodelista"/>
+        <w:rPr>
+          <w:rFonts w:ascii="Arial" w:hAnsi="Arial" w:cs="Arial"/>
+          <w:lang w:val="es-GT"/>
+        </w:rPr>
+      </w:pPr>
+      <w:r>
+        <w:rPr>
+          <w:rFonts w:ascii="Arial" w:hAnsi="Arial" w:cs="Arial"/>
+          <w:lang w:val="es-GT"/>
+        </w:rPr>
+        <w:t xml:space="preserve">Lo primero que se ejecutará en este módulo cuando el usuario ingrese será una estructura repetitiva </w:t>
+      </w:r>
+      <w:proofErr w:type="spellStart"/>
+      <w:r>
+        <w:rPr>
+          <w:rFonts w:ascii="Arial" w:hAnsi="Arial" w:cs="Arial"/>
+          <w:lang w:val="es-GT"/>
+        </w:rPr>
+        <w:t>while</w:t>
+      </w:r>
+      <w:proofErr w:type="spellEnd"/>
+      <w:r>
+        <w:rPr>
+          <w:rFonts w:ascii="Arial" w:hAnsi="Arial" w:cs="Arial"/>
+          <w:lang w:val="es-GT"/>
+        </w:rPr>
+        <w:t xml:space="preserve">, la cual se ejecuta siempre y cuando el usuario no ingrese la </w:t>
+      </w:r>
+      <w:r>
+        <w:rPr>
+          <w:rFonts w:ascii="Arial" w:hAnsi="Arial" w:cs="Arial"/>
+          <w:i/>
+          <w:iCs/>
+          <w:lang w:val="es-GT"/>
+        </w:rPr>
+        <w:t>opción 6</w:t>
+      </w:r>
+      <w:r>
+        <w:rPr>
+          <w:rFonts w:ascii="Arial" w:hAnsi="Arial" w:cs="Arial"/>
+          <w:lang w:val="es-GT"/>
+        </w:rPr>
+        <w:t>. En cada ejecución se mostrará el menú de opciones.</w:t>
+      </w:r>
+    </w:p>
+    <w:p>
+      <w:pPr>
+        <w:pStyle w:val="Prrafodelista"/>
+        <w:rPr>
+          <w:rFonts w:ascii="Arial" w:hAnsi="Arial" w:cs="Arial"/>
+          <w:lang w:val="es-GT"/>
+        </w:rPr>
+      </w:pPr>
+    </w:p>
+    <w:p>
+      <w:pPr>
+        <w:pStyle w:val="Prrafodelista"/>
+        <w:rPr>
+          <w:rFonts w:ascii="Arial" w:hAnsi="Arial" w:cs="Arial"/>
+          <w:lang w:val="es-GT"/>
+        </w:rPr>
+      </w:pPr>
+      <w:r>
+        <w:rPr>
+          <w:rFonts w:ascii="Arial" w:hAnsi="Arial" w:cs="Arial"/>
+          <w:noProof/>
+          <w:lang w:val="es-GT"/>
+        </w:rPr>
+        <w:drawing>
+          <wp:inline distT="0" distB="0" distL="0" distR="0" wp14:anchorId="778D48BF" wp14:editId="70D2BC90">
+            <wp:extent cx="5235061" cy="3359727"/>
+            <wp:effectExtent l="152400" t="152400" r="365760" b="355600"/>
+            <wp:docPr id="17" name="Imagen 17"/>
+            <wp:cNvGraphicFramePr>
+              <a:graphicFrameLocks xmlns:a="http://schemas.openxmlformats.org/drawingml/2006/main" noChangeAspect="1"/>
+            </wp:cNvGraphicFramePr>
+            <a:graphic xmlns:a="http://schemas.openxmlformats.org/drawingml/2006/main">
+              <a:graphicData uri="http://schemas.openxmlformats.org/drawingml/2006/picture">
+                <pic:pic xmlns:pic="http://schemas.openxmlformats.org/drawingml/2006/picture">
+                  <pic:nvPicPr>
+                    <pic:cNvPr id="1" name=""/>
+                    <pic:cNvPicPr/>
+                  </pic:nvPicPr>
+                  <pic:blipFill>
+                    <a:blip r:embed="rId7"/>
+                    <a:stretch>
+                      <a:fillRect/>
+                    </a:stretch>
+                  </pic:blipFill>
+                  <pic:spPr>
+                    <a:xfrm>
+                      <a:off x="0" y="0"/>
+                      <a:ext cx="5244031" cy="3365484"/>
+                    </a:xfrm>
+                    <a:prstGeom prst="rect">
+                      <a:avLst/>
+                    </a:prstGeom>
+                    <a:ln>
+                      <a:noFill/>
+                    </a:ln>
+                    <a:effectLst>
+                      <a:outerShdw blurRad="292100" dist="139700" dir="2700000" algn="tl" rotWithShape="0">
+                        <a:srgbClr val="333333">
+                          <a:alpha val="65000"/>
+                        </a:srgbClr>
+                      </a:outerShdw>
+                    </a:effectLst>
+                  </pic:spPr>
+                </pic:pic>
+              </a:graphicData>
+            </a:graphic>
+          </wp:inline>
+        </w:drawing>
+      </w:r>
+    </w:p>
+    <w:p>
+      <w:pPr>
+        <w:pStyle w:val="Prrafodelista"/>
+        <w:rPr>
+          <w:rFonts w:ascii="Arial" w:hAnsi="Arial" w:cs="Arial"/>
+          <w:lang w:val="es-GT"/>
+        </w:rPr>
+      </w:pPr>
+    </w:p>
+    <w:p>
+      <w:pPr>
+        <w:pStyle w:val="Prrafodelista"/>
+        <w:numPr>
+          <w:ilvl w:val="0"/>
+          <w:numId w:val="2"/>
+        </w:numPr>
+        <w:rPr>
+          <w:rFonts w:ascii="Arial" w:hAnsi="Arial" w:cs="Arial"/>
+          <w:lang w:val="es-GT"/>
+        </w:rPr>
+      </w:pPr>
+      <w:r>
+        <w:rPr>
+          <w:rFonts w:ascii="Arial" w:hAnsi="Arial" w:cs="Arial"/>
+          <w:lang w:val="es-GT"/>
+        </w:rPr>
+        <w:t xml:space="preserve">Al </w:t>
+      </w:r>
+      <w:r>
+        <w:rPr>
+          <w:rFonts w:ascii="Arial" w:hAnsi="Arial" w:cs="Arial"/>
+          <w:lang w:val="es-GT"/>
+        </w:rPr>
+        <w:t>inicio</w:t>
+      </w:r>
+      <w:r>
+        <w:rPr>
+          <w:rFonts w:ascii="Arial" w:hAnsi="Arial" w:cs="Arial"/>
+          <w:lang w:val="es-GT"/>
+        </w:rPr>
+        <w:t xml:space="preserve"> de este ciclo y cuando la variable </w:t>
+      </w:r>
+      <w:r>
+        <w:rPr>
+          <w:rFonts w:ascii="Arial" w:hAnsi="Arial" w:cs="Arial"/>
+          <w:i/>
+          <w:iCs/>
+          <w:lang w:val="es-GT"/>
+        </w:rPr>
+        <w:t>contador</w:t>
+      </w:r>
+      <w:r>
+        <w:rPr>
+          <w:rFonts w:ascii="Arial" w:hAnsi="Arial" w:cs="Arial"/>
+          <w:lang w:val="es-GT"/>
+        </w:rPr>
+        <w:t xml:space="preserve"> sea cero se ejecutarán las funciones </w:t>
+      </w:r>
+      <w:proofErr w:type="spellStart"/>
+      <w:r>
+        <w:rPr>
+          <w:rFonts w:ascii="Arial" w:hAnsi="Arial" w:cs="Arial"/>
+          <w:i/>
+          <w:iCs/>
+          <w:lang w:val="es-GT"/>
+        </w:rPr>
+        <w:t>mostrar_</w:t>
+      </w:r>
+      <w:proofErr w:type="gramStart"/>
+      <w:r>
+        <w:rPr>
+          <w:rFonts w:ascii="Arial" w:hAnsi="Arial" w:cs="Arial"/>
+          <w:i/>
+          <w:iCs/>
+          <w:lang w:val="es-GT"/>
+        </w:rPr>
+        <w:t>Informacion</w:t>
+      </w:r>
+      <w:proofErr w:type="spellEnd"/>
+      <w:r>
+        <w:rPr>
+          <w:rFonts w:ascii="Arial" w:hAnsi="Arial" w:cs="Arial"/>
+          <w:i/>
+          <w:iCs/>
+          <w:lang w:val="es-GT"/>
+        </w:rPr>
+        <w:t>(</w:t>
+      </w:r>
+      <w:proofErr w:type="gramEnd"/>
+      <w:r>
+        <w:rPr>
+          <w:rFonts w:ascii="Arial" w:hAnsi="Arial" w:cs="Arial"/>
+          <w:i/>
+          <w:iCs/>
+          <w:lang w:val="es-GT"/>
+        </w:rPr>
+        <w:t xml:space="preserve">) y </w:t>
+      </w:r>
+      <w:proofErr w:type="spellStart"/>
+      <w:r>
+        <w:rPr>
+          <w:rFonts w:ascii="Arial" w:hAnsi="Arial" w:cs="Arial"/>
+          <w:i/>
+          <w:iCs/>
+          <w:lang w:val="es-GT"/>
+        </w:rPr>
+        <w:t>cuenta_Regresiva</w:t>
+      </w:r>
+      <w:proofErr w:type="spellEnd"/>
+      <w:r>
+        <w:rPr>
+          <w:rFonts w:ascii="Arial" w:hAnsi="Arial" w:cs="Arial"/>
+          <w:i/>
+          <w:iCs/>
+          <w:lang w:val="es-GT"/>
+        </w:rPr>
+        <w:t>().</w:t>
+      </w:r>
+    </w:p>
+    <w:p>
+      <w:pPr>
+        <w:pStyle w:val="Prrafodelista"/>
+        <w:ind w:left="1080"/>
+        <w:rPr>
+          <w:rFonts w:ascii="Arial" w:hAnsi="Arial" w:cs="Arial"/>
+          <w:lang w:val="es-GT"/>
+        </w:rPr>
+      </w:pPr>
+    </w:p>
+    <w:p>
+      <w:pPr>
+        <w:pStyle w:val="Prrafodelista"/>
+        <w:numPr>
+          <w:ilvl w:val="0"/>
+          <w:numId w:val="3"/>
+        </w:numPr>
+        <w:rPr>
+          <w:rFonts w:ascii="Arial" w:hAnsi="Arial" w:cs="Arial"/>
+          <w:b/>
+          <w:bCs/>
+          <w:lang w:val="es-GT"/>
+        </w:rPr>
+      </w:pPr>
+      <w:proofErr w:type="spellStart"/>
+      <w:r>
+        <w:rPr>
+          <w:rFonts w:ascii="Arial" w:hAnsi="Arial" w:cs="Arial"/>
+          <w:b/>
+          <w:bCs/>
+          <w:lang w:val="es-GT"/>
+        </w:rPr>
+        <w:t>m</w:t>
+      </w:r>
+      <w:r>
+        <w:rPr>
+          <w:rFonts w:ascii="Arial" w:hAnsi="Arial" w:cs="Arial"/>
+          <w:b/>
+          <w:bCs/>
+          <w:lang w:val="es-GT"/>
+        </w:rPr>
+        <w:t>ostrar_</w:t>
+      </w:r>
+      <w:proofErr w:type="gramStart"/>
+      <w:r>
+        <w:rPr>
+          <w:rFonts w:ascii="Arial" w:hAnsi="Arial" w:cs="Arial"/>
+          <w:b/>
+          <w:bCs/>
+          <w:lang w:val="es-GT"/>
+        </w:rPr>
+        <w:t>informacion</w:t>
+      </w:r>
+      <w:proofErr w:type="spellEnd"/>
+      <w:r>
+        <w:rPr>
+          <w:rFonts w:ascii="Arial" w:hAnsi="Arial" w:cs="Arial"/>
+          <w:b/>
+          <w:bCs/>
+          <w:lang w:val="es-GT"/>
+        </w:rPr>
+        <w:t>(</w:t>
+      </w:r>
+      <w:proofErr w:type="gramEnd"/>
+      <w:r>
+        <w:rPr>
+          <w:rFonts w:ascii="Arial" w:hAnsi="Arial" w:cs="Arial"/>
+          <w:b/>
+          <w:bCs/>
+          <w:lang w:val="es-GT"/>
+        </w:rPr>
+        <w:t xml:space="preserve">): </w:t>
+      </w:r>
+      <w:r>
+        <w:rPr>
+          <w:rFonts w:ascii="Arial" w:hAnsi="Arial" w:cs="Arial"/>
+          <w:lang w:val="es-GT"/>
+        </w:rPr>
+        <w:t xml:space="preserve">Muestra la información de quien desarrollo </w:t>
+      </w:r>
+      <w:r>
+        <w:rPr>
+          <w:rFonts w:ascii="Arial" w:hAnsi="Arial" w:cs="Arial"/>
+          <w:lang w:val="es-GT"/>
+        </w:rPr>
+        <w:t>el programa.</w:t>
+      </w:r>
+    </w:p>
+    <w:p>
+      <w:pPr>
+        <w:pStyle w:val="Prrafodelista"/>
+        <w:ind w:left="1440"/>
+        <w:rPr>
+          <w:rFonts w:ascii="Arial" w:hAnsi="Arial" w:cs="Arial"/>
+          <w:b/>
+          <w:bCs/>
+          <w:lang w:val="es-GT"/>
+        </w:rPr>
+      </w:pPr>
+    </w:p>
+    <w:p>
+      <w:pPr>
+        <w:pStyle w:val="Prrafodelista"/>
+        <w:ind w:left="1440"/>
+        <w:jc w:val="center"/>
+        <w:rPr>
+          <w:rFonts w:ascii="Arial" w:hAnsi="Arial" w:cs="Arial"/>
+          <w:b/>
+          <w:bCs/>
+          <w:lang w:val="es-GT"/>
+        </w:rPr>
+      </w:pPr>
+      <w:r>
+        <w:rPr>
+          <w:rFonts w:ascii="Arial" w:hAnsi="Arial" w:cs="Arial"/>
+          <w:b/>
+          <w:bCs/>
+          <w:noProof/>
+          <w:lang w:val="es-GT"/>
+        </w:rPr>
+        <w:lastRenderedPageBreak/>
+        <w:drawing>
+          <wp:inline distT="0" distB="0" distL="0" distR="0" wp14:anchorId="120CD991" wp14:editId="0634E1C7">
+            <wp:extent cx="4066309" cy="725568"/>
+            <wp:effectExtent l="152400" t="152400" r="353695" b="360680"/>
+            <wp:docPr id="18" name="Imagen 18"/>
+            <wp:cNvGraphicFramePr>
+              <a:graphicFrameLocks xmlns:a="http://schemas.openxmlformats.org/drawingml/2006/main" noChangeAspect="1"/>
+            </wp:cNvGraphicFramePr>
+            <a:graphic xmlns:a="http://schemas.openxmlformats.org/drawingml/2006/main">
+              <a:graphicData uri="http://schemas.openxmlformats.org/drawingml/2006/picture">
+                <pic:pic xmlns:pic="http://schemas.openxmlformats.org/drawingml/2006/picture">
+                  <pic:nvPicPr>
+                    <pic:cNvPr id="1" name=""/>
+                    <pic:cNvPicPr/>
+                  </pic:nvPicPr>
+                  <pic:blipFill>
+                    <a:blip r:embed="rId8"/>
+                    <a:stretch>
+                      <a:fillRect/>
+                    </a:stretch>
+                  </pic:blipFill>
+                  <pic:spPr>
+                    <a:xfrm>
+                      <a:off x="0" y="0"/>
+                      <a:ext cx="4101411" cy="731831"/>
+                    </a:xfrm>
+                    <a:prstGeom prst="rect">
+                      <a:avLst/>
+                    </a:prstGeom>
+                    <a:ln>
+                      <a:noFill/>
+                    </a:ln>
+                    <a:effectLst>
+                      <a:outerShdw blurRad="292100" dist="139700" dir="2700000" algn="tl" rotWithShape="0">
+                        <a:srgbClr val="333333">
+                          <a:alpha val="65000"/>
+                        </a:srgbClr>
+                      </a:outerShdw>
+                    </a:effectLst>
+                  </pic:spPr>
+                </pic:pic>
+              </a:graphicData>
+            </a:graphic>
+          </wp:inline>
+        </w:drawing>
+      </w:r>
+    </w:p>
+    <w:p>
+      <w:pPr>
+        <w:pStyle w:val="Prrafodelista"/>
+        <w:numPr>
+          <w:ilvl w:val="0"/>
+          <w:numId w:val="3"/>
+        </w:numPr>
+        <w:rPr>
+          <w:rFonts w:ascii="Arial" w:hAnsi="Arial" w:cs="Arial"/>
+          <w:b/>
+          <w:bCs/>
+          <w:lang w:val="es-GT"/>
+        </w:rPr>
+      </w:pPr>
+      <w:proofErr w:type="spellStart"/>
+      <w:r>
+        <w:rPr>
+          <w:rFonts w:ascii="Arial" w:hAnsi="Arial" w:cs="Arial"/>
+          <w:b/>
+          <w:bCs/>
+          <w:lang w:val="es-GT"/>
+        </w:rPr>
+        <w:t>cuenta_</w:t>
+      </w:r>
+      <w:proofErr w:type="gramStart"/>
+      <w:r>
+        <w:rPr>
+          <w:rFonts w:ascii="Arial" w:hAnsi="Arial" w:cs="Arial"/>
+          <w:b/>
+          <w:bCs/>
+          <w:lang w:val="es-GT"/>
+        </w:rPr>
+        <w:t>Regresiva</w:t>
+      </w:r>
+      <w:proofErr w:type="spellEnd"/>
+      <w:r>
+        <w:rPr>
+          <w:rFonts w:ascii="Arial" w:hAnsi="Arial" w:cs="Arial"/>
+          <w:b/>
+          <w:bCs/>
+          <w:lang w:val="es-GT"/>
+        </w:rPr>
+        <w:t>(</w:t>
+      </w:r>
+      <w:proofErr w:type="gramEnd"/>
+      <w:r>
+        <w:rPr>
+          <w:rFonts w:ascii="Arial" w:hAnsi="Arial" w:cs="Arial"/>
+          <w:b/>
+          <w:bCs/>
+          <w:lang w:val="es-GT"/>
+        </w:rPr>
+        <w:t xml:space="preserve">):  </w:t>
+      </w:r>
+      <w:r>
+        <w:rPr>
+          <w:rFonts w:ascii="Arial" w:hAnsi="Arial" w:cs="Arial"/>
+          <w:lang w:val="es-GT"/>
+        </w:rPr>
+        <w:t xml:space="preserve">Consta de una estructura repetitiva que imprime los número del 1 al 5 pero de forma inversa. Para esto concatena cada uno de esos números en una </w:t>
+      </w:r>
+      <w:r>
+        <w:rPr>
+          <w:rFonts w:ascii="Arial" w:hAnsi="Arial" w:cs="Arial"/>
+          <w:lang w:val="es-GT"/>
+        </w:rPr>
+        <w:t>variable</w:t>
+      </w:r>
+      <w:r>
+        <w:rPr>
+          <w:rFonts w:ascii="Arial" w:hAnsi="Arial" w:cs="Arial"/>
+          <w:lang w:val="es-GT"/>
+        </w:rPr>
+        <w:t xml:space="preserve">, utilizando un retorno de carro para posicionarse de nuevo al inicio de la línea y nuevamente imprimir lo que había concatenado. Así mismo, utiliza el módulo </w:t>
+      </w:r>
+      <w:proofErr w:type="spellStart"/>
+      <w:r>
+        <w:rPr>
+          <w:rFonts w:ascii="Arial" w:hAnsi="Arial" w:cs="Arial"/>
+          <w:i/>
+          <w:iCs/>
+          <w:lang w:val="es-GT"/>
+        </w:rPr>
+        <w:t>sleep</w:t>
+      </w:r>
+      <w:proofErr w:type="spellEnd"/>
+      <w:r>
+        <w:rPr>
+          <w:rFonts w:ascii="Arial" w:hAnsi="Arial" w:cs="Arial"/>
+          <w:lang w:val="es-GT"/>
+        </w:rPr>
+        <w:t xml:space="preserve"> para dar un intervalo de tiempo antes de mostrar lo concatenado nuevamente. Finalizado el ciclo muestra la palabra </w:t>
+      </w:r>
+      <w:r>
+        <w:rPr>
+          <w:rFonts w:ascii="Arial" w:hAnsi="Arial" w:cs="Arial"/>
+          <w:i/>
+          <w:iCs/>
+          <w:lang w:val="es-GT"/>
+        </w:rPr>
+        <w:t>¡</w:t>
+      </w:r>
+      <w:proofErr w:type="gramStart"/>
+      <w:r>
+        <w:rPr>
+          <w:rFonts w:ascii="Arial" w:hAnsi="Arial" w:cs="Arial"/>
+          <w:i/>
+          <w:iCs/>
+          <w:lang w:val="es-GT"/>
+        </w:rPr>
+        <w:t>Bienvenido!.</w:t>
+      </w:r>
+      <w:proofErr w:type="gramEnd"/>
+    </w:p>
+    <w:p>
+      <w:pPr>
+        <w:pStyle w:val="Prrafodelista"/>
+        <w:ind w:left="1440"/>
+        <w:rPr>
+          <w:rFonts w:ascii="Arial" w:hAnsi="Arial" w:cs="Arial"/>
+          <w:b/>
+          <w:bCs/>
+          <w:lang w:val="es-GT"/>
+        </w:rPr>
+      </w:pPr>
+    </w:p>
+    <w:p>
+      <w:pPr>
+        <w:pStyle w:val="Prrafodelista"/>
+        <w:ind w:left="1440"/>
+        <w:jc w:val="center"/>
+        <w:rPr>
+          <w:rFonts w:ascii="Arial" w:hAnsi="Arial" w:cs="Arial"/>
+          <w:b/>
+          <w:bCs/>
+          <w:lang w:val="es-GT"/>
+        </w:rPr>
+      </w:pPr>
+      <w:r>
+        <w:rPr>
+          <w:rFonts w:ascii="Arial" w:hAnsi="Arial" w:cs="Arial"/>
+          <w:noProof/>
+          <w:lang w:val="es-GT"/>
+        </w:rPr>
+        <w:drawing>
+          <wp:inline distT="0" distB="0" distL="0" distR="0" wp14:anchorId="570263B6" wp14:editId="10950168">
+            <wp:extent cx="4537363" cy="1426718"/>
+            <wp:effectExtent l="152400" t="152400" r="358775" b="364490"/>
+            <wp:docPr id="19" name="Imagen 19"/>
+            <wp:cNvGraphicFramePr>
+              <a:graphicFrameLocks xmlns:a="http://schemas.openxmlformats.org/drawingml/2006/main" noChangeAspect="1"/>
+            </wp:cNvGraphicFramePr>
+            <a:graphic xmlns:a="http://schemas.openxmlformats.org/drawingml/2006/main">
+              <a:graphicData uri="http://schemas.openxmlformats.org/drawingml/2006/picture">
+                <pic:pic xmlns:pic="http://schemas.openxmlformats.org/drawingml/2006/picture">
+                  <pic:nvPicPr>
+                    <pic:cNvPr id="1" name=""/>
+                    <pic:cNvPicPr/>
+                  </pic:nvPicPr>
+                  <pic:blipFill>
+                    <a:blip r:embed="rId9"/>
+                    <a:stretch>
+                      <a:fillRect/>
+                    </a:stretch>
+                  </pic:blipFill>
+                  <pic:spPr>
+                    <a:xfrm>
+                      <a:off x="0" y="0"/>
+                      <a:ext cx="4557183" cy="1432950"/>
+                    </a:xfrm>
+                    <a:prstGeom prst="rect">
+                      <a:avLst/>
+                    </a:prstGeom>
+                    <a:ln>
+                      <a:noFill/>
+                    </a:ln>
+                    <a:effectLst>
+                      <a:outerShdw blurRad="292100" dist="139700" dir="2700000" algn="tl" rotWithShape="0">
+                        <a:srgbClr val="333333">
+                          <a:alpha val="65000"/>
+                        </a:srgbClr>
+                      </a:outerShdw>
+                    </a:effectLst>
+                  </pic:spPr>
+                </pic:pic>
+              </a:graphicData>
+            </a:graphic>
+          </wp:inline>
+        </w:drawing>
+      </w:r>
+    </w:p>
+    <w:p>
+      <w:pPr>
+        <w:pStyle w:val="Prrafodelista"/>
+        <w:rPr>
+          <w:rFonts w:ascii="Arial" w:hAnsi="Arial" w:cs="Arial"/>
+          <w:lang w:val="es-GT"/>
+        </w:rPr>
+      </w:pPr>
+    </w:p>
+    <w:p>
+      <w:pPr>
+        <w:pStyle w:val="Prrafodelista"/>
+        <w:numPr>
+          <w:ilvl w:val="0"/>
+          <w:numId w:val="2"/>
+        </w:numPr>
+        <w:rPr>
+          <w:rFonts w:ascii="Arial" w:hAnsi="Arial" w:cs="Arial"/>
+          <w:lang w:val="es-GT"/>
+        </w:rPr>
+      </w:pPr>
+      <w:r>
+        <w:rPr>
+          <w:rFonts w:ascii="Arial" w:hAnsi="Arial" w:cs="Arial"/>
+          <w:lang w:val="es-GT"/>
+        </w:rPr>
+        <w:t xml:space="preserve">Al seleccionar la </w:t>
+      </w:r>
+      <w:r>
+        <w:rPr>
+          <w:rFonts w:ascii="Arial" w:hAnsi="Arial" w:cs="Arial"/>
+          <w:i/>
+          <w:iCs/>
+          <w:lang w:val="es-GT"/>
+        </w:rPr>
+        <w:t>opción 1</w:t>
+      </w:r>
+      <w:r>
+        <w:rPr>
+          <w:rFonts w:ascii="Arial" w:hAnsi="Arial" w:cs="Arial"/>
+          <w:lang w:val="es-GT"/>
+        </w:rPr>
+        <w:t xml:space="preserve">, abre una ventana en donde se debe de seleccionar el archivo de texto con </w:t>
+      </w:r>
+      <w:proofErr w:type="gramStart"/>
+      <w:r>
+        <w:rPr>
+          <w:rFonts w:ascii="Arial" w:hAnsi="Arial" w:cs="Arial"/>
+          <w:lang w:val="es-GT"/>
+        </w:rPr>
+        <w:t xml:space="preserve">extensión </w:t>
+      </w:r>
+      <w:r>
+        <w:rPr>
+          <w:rFonts w:ascii="Arial" w:hAnsi="Arial" w:cs="Arial"/>
+          <w:i/>
+          <w:iCs/>
+          <w:lang w:val="es-GT"/>
+        </w:rPr>
+        <w:t>.</w:t>
+      </w:r>
+      <w:proofErr w:type="spellStart"/>
+      <w:r>
+        <w:rPr>
+          <w:rFonts w:ascii="Arial" w:hAnsi="Arial" w:cs="Arial"/>
+          <w:i/>
+          <w:iCs/>
+          <w:lang w:val="es-GT"/>
+        </w:rPr>
+        <w:t>glc</w:t>
+      </w:r>
+      <w:proofErr w:type="spellEnd"/>
+      <w:proofErr w:type="gramEnd"/>
+      <w:r>
+        <w:rPr>
+          <w:rFonts w:ascii="Arial" w:hAnsi="Arial" w:cs="Arial"/>
+          <w:lang w:val="es-GT"/>
+        </w:rPr>
+        <w:t xml:space="preserve"> con todas las gramáticas. Además, se valida que si se haya seleccionado un archivo. </w:t>
+      </w:r>
+    </w:p>
+    <w:p>
+      <w:pPr>
+        <w:pStyle w:val="Prrafodelista"/>
+        <w:ind w:left="1080"/>
+        <w:rPr>
+          <w:rFonts w:ascii="Arial" w:hAnsi="Arial" w:cs="Arial"/>
+          <w:lang w:val="es-GT"/>
+        </w:rPr>
+      </w:pPr>
+    </w:p>
+    <w:p>
+      <w:pPr>
+        <w:pStyle w:val="Prrafodelista"/>
+        <w:ind w:left="1080"/>
+        <w:rPr>
+          <w:rFonts w:ascii="Arial" w:hAnsi="Arial" w:cs="Arial"/>
+          <w:lang w:val="es-GT"/>
+        </w:rPr>
+      </w:pPr>
+      <w:r>
+        <w:rPr>
+          <w:rFonts w:ascii="Arial" w:hAnsi="Arial" w:cs="Arial"/>
+          <w:lang w:val="es-GT"/>
+        </w:rPr>
+        <w:t xml:space="preserve">Si se llega a encontrar alguna gramática que no sea exclusivamente libre del contexto durante el análisis del archivo se mostrará en un reporte que podrá ser generado si ingresa la letra </w:t>
+      </w:r>
+      <w:r>
+        <w:rPr>
+          <w:rFonts w:ascii="Arial" w:hAnsi="Arial" w:cs="Arial"/>
+          <w:i/>
+          <w:iCs/>
+          <w:lang w:val="es-GT"/>
+        </w:rPr>
+        <w:t>s</w:t>
+      </w:r>
+      <w:r>
+        <w:rPr>
+          <w:rFonts w:ascii="Arial" w:hAnsi="Arial" w:cs="Arial"/>
+          <w:lang w:val="es-GT"/>
+        </w:rPr>
+        <w:t>. Dicho reporte se abrirá automáticamente.</w:t>
+      </w:r>
+    </w:p>
+    <w:p>
+      <w:pPr>
+        <w:pStyle w:val="Prrafodelista"/>
+        <w:ind w:left="1080"/>
+        <w:rPr>
+          <w:rFonts w:ascii="Arial" w:hAnsi="Arial" w:cs="Arial"/>
+          <w:lang w:val="es-GT"/>
+        </w:rPr>
+      </w:pPr>
+    </w:p>
+    <w:p>
+      <w:pPr>
+        <w:pStyle w:val="Prrafodelista"/>
+        <w:ind w:left="1080"/>
+        <w:rPr>
+          <w:rFonts w:ascii="Arial" w:hAnsi="Arial" w:cs="Arial"/>
+          <w:lang w:val="es-GT"/>
+        </w:rPr>
+      </w:pPr>
+      <w:r>
+        <w:rPr>
+          <w:rFonts w:ascii="Arial" w:hAnsi="Arial" w:cs="Arial"/>
+          <w:noProof/>
+          <w:lang w:val="es-GT"/>
+        </w:rPr>
+        <w:lastRenderedPageBreak/>
+        <w:drawing>
+          <wp:inline distT="0" distB="0" distL="0" distR="0" wp14:anchorId="4BC98B31" wp14:editId="6F524819">
+            <wp:extent cx="4953000" cy="2103260"/>
+            <wp:effectExtent l="152400" t="152400" r="361950" b="354330"/>
+            <wp:docPr id="21" name="Imagen 21"/>
+            <wp:cNvGraphicFramePr>
+              <a:graphicFrameLocks xmlns:a="http://schemas.openxmlformats.org/drawingml/2006/main" noChangeAspect="1"/>
+            </wp:cNvGraphicFramePr>
+            <a:graphic xmlns:a="http://schemas.openxmlformats.org/drawingml/2006/main">
+              <a:graphicData uri="http://schemas.openxmlformats.org/drawingml/2006/picture">
+                <pic:pic xmlns:pic="http://schemas.openxmlformats.org/drawingml/2006/picture">
+                  <pic:nvPicPr>
+                    <pic:cNvPr id="1" name=""/>
+                    <pic:cNvPicPr/>
+                  </pic:nvPicPr>
+                  <pic:blipFill>
+                    <a:blip r:embed="rId10"/>
+                    <a:stretch>
+                      <a:fillRect/>
+                    </a:stretch>
+                  </pic:blipFill>
+                  <pic:spPr>
+                    <a:xfrm>
+                      <a:off x="0" y="0"/>
+                      <a:ext cx="4962875" cy="2107453"/>
+                    </a:xfrm>
+                    <a:prstGeom prst="rect">
+                      <a:avLst/>
+                    </a:prstGeom>
+                    <a:ln>
+                      <a:noFill/>
+                    </a:ln>
+                    <a:effectLst>
+                      <a:outerShdw blurRad="292100" dist="139700" dir="2700000" algn="tl" rotWithShape="0">
+                        <a:srgbClr val="333333">
+                          <a:alpha val="65000"/>
+                        </a:srgbClr>
+                      </a:outerShdw>
+                    </a:effectLst>
+                  </pic:spPr>
+                </pic:pic>
+              </a:graphicData>
+            </a:graphic>
+          </wp:inline>
+        </w:drawing>
+      </w:r>
+    </w:p>
+    <w:p>
+      <w:pPr>
+        <w:pStyle w:val="Prrafodelista"/>
+        <w:ind w:left="1080"/>
+        <w:rPr>
+          <w:rFonts w:ascii="Arial" w:hAnsi="Arial" w:cs="Arial"/>
+          <w:lang w:val="es-GT"/>
+        </w:rPr>
+      </w:pPr>
+    </w:p>
+    <w:p>
+      <w:pPr>
+        <w:pStyle w:val="Prrafodelista"/>
+        <w:numPr>
+          <w:ilvl w:val="0"/>
+          <w:numId w:val="2"/>
+        </w:numPr>
+        <w:rPr>
+          <w:rFonts w:ascii="Arial" w:hAnsi="Arial" w:cs="Arial"/>
+          <w:lang w:val="es-GT"/>
+        </w:rPr>
+      </w:pPr>
+      <w:r>
+        <w:rPr>
+          <w:rFonts w:ascii="Arial" w:hAnsi="Arial" w:cs="Arial"/>
+          <w:lang w:val="es-GT"/>
+        </w:rPr>
+        <w:t xml:space="preserve">Al seleccionar la </w:t>
+      </w:r>
+      <w:r>
+        <w:rPr>
+          <w:rFonts w:ascii="Arial" w:hAnsi="Arial" w:cs="Arial"/>
+          <w:i/>
+          <w:iCs/>
+          <w:lang w:val="es-GT"/>
+        </w:rPr>
+        <w:t xml:space="preserve">opción 2, </w:t>
+      </w:r>
+      <w:r>
+        <w:rPr>
+          <w:rFonts w:ascii="Arial" w:hAnsi="Arial" w:cs="Arial"/>
+          <w:lang w:val="es-GT"/>
+        </w:rPr>
+        <w:t xml:space="preserve">se ejecuta una función con nombre </w:t>
+      </w:r>
+      <w:proofErr w:type="spellStart"/>
+      <w:r>
+        <w:rPr>
+          <w:rFonts w:ascii="Arial" w:hAnsi="Arial" w:cs="Arial"/>
+          <w:i/>
+          <w:iCs/>
+          <w:lang w:val="es-GT"/>
+        </w:rPr>
+        <w:t>mostrar_informacion_</w:t>
+      </w:r>
+      <w:proofErr w:type="gramStart"/>
+      <w:r>
+        <w:rPr>
+          <w:rFonts w:ascii="Arial" w:hAnsi="Arial" w:cs="Arial"/>
+          <w:i/>
+          <w:iCs/>
+          <w:lang w:val="es-GT"/>
+        </w:rPr>
+        <w:t>gramaticas</w:t>
+      </w:r>
+      <w:proofErr w:type="spellEnd"/>
+      <w:r>
+        <w:rPr>
+          <w:rFonts w:ascii="Arial" w:hAnsi="Arial" w:cs="Arial"/>
+          <w:i/>
+          <w:iCs/>
+          <w:lang w:val="es-GT"/>
+        </w:rPr>
+        <w:t>(</w:t>
+      </w:r>
+      <w:proofErr w:type="gramEnd"/>
+      <w:r>
+        <w:rPr>
+          <w:rFonts w:ascii="Arial" w:hAnsi="Arial" w:cs="Arial"/>
+          <w:i/>
+          <w:iCs/>
+          <w:lang w:val="es-GT"/>
+        </w:rPr>
+        <w:t>)</w:t>
+      </w:r>
+      <w:r>
+        <w:rPr>
+          <w:rFonts w:ascii="Arial" w:hAnsi="Arial" w:cs="Arial"/>
+          <w:lang w:val="es-GT"/>
+        </w:rPr>
+        <w:t>.</w:t>
+      </w:r>
+    </w:p>
+    <w:p>
+      <w:pPr>
+        <w:pStyle w:val="Prrafodelista"/>
+        <w:ind w:left="1080"/>
+        <w:rPr>
+          <w:rFonts w:ascii="Arial" w:hAnsi="Arial" w:cs="Arial"/>
+          <w:i/>
+          <w:iCs/>
+          <w:lang w:val="es-GT"/>
+        </w:rPr>
+      </w:pPr>
+    </w:p>
+    <w:p>
+      <w:pPr>
+        <w:pStyle w:val="Prrafodelista"/>
+        <w:ind w:left="1080"/>
+        <w:jc w:val="center"/>
+        <w:rPr>
+          <w:rFonts w:ascii="Arial" w:hAnsi="Arial" w:cs="Arial"/>
+          <w:lang w:val="es-GT"/>
+        </w:rPr>
+      </w:pPr>
+      <w:r>
+        <w:rPr>
+          <w:rFonts w:ascii="Arial" w:hAnsi="Arial" w:cs="Arial"/>
+          <w:noProof/>
+        </w:rPr>
+        <w:drawing>
+          <wp:inline distT="0" distB="0" distL="0" distR="0" wp14:anchorId="19C84231" wp14:editId="4BE7C63A">
+            <wp:extent cx="3190875" cy="409575"/>
+            <wp:effectExtent l="152400" t="152400" r="371475" b="371475"/>
+            <wp:docPr id="22" name="Imagen 22"/>
+            <wp:cNvGraphicFramePr>
+              <a:graphicFrameLocks xmlns:a="http://schemas.openxmlformats.org/drawingml/2006/main" noChangeAspect="1"/>
+            </wp:cNvGraphicFramePr>
+            <a:graphic xmlns:a="http://schemas.openxmlformats.org/drawingml/2006/main">
+              <a:graphicData uri="http://schemas.openxmlformats.org/drawingml/2006/picture">
+                <pic:pic xmlns:pic="http://schemas.openxmlformats.org/drawingml/2006/picture">
+                  <pic:nvPicPr>
+                    <pic:cNvPr id="1" name=""/>
+                    <pic:cNvPicPr/>
+                  </pic:nvPicPr>
+                  <pic:blipFill>
+                    <a:blip r:embed="rId11"/>
+                    <a:stretch>
+                      <a:fillRect/>
+                    </a:stretch>
+                  </pic:blipFill>
+                  <pic:spPr>
+                    <a:xfrm>
+                      <a:off x="0" y="0"/>
+                      <a:ext cx="3190875" cy="409575"/>
+                    </a:xfrm>
+                    <a:prstGeom prst="rect">
+                      <a:avLst/>
+                    </a:prstGeom>
+                    <a:ln>
+                      <a:noFill/>
+                    </a:ln>
+                    <a:effectLst>
+                      <a:outerShdw blurRad="292100" dist="139700" dir="2700000" algn="tl" rotWithShape="0">
+                        <a:srgbClr val="333333">
+                          <a:alpha val="65000"/>
+                        </a:srgbClr>
+                      </a:outerShdw>
+                    </a:effectLst>
+                  </pic:spPr>
+                </pic:pic>
+              </a:graphicData>
+            </a:graphic>
+          </wp:inline>
+        </w:drawing>
+      </w:r>
+    </w:p>
+    <w:p>
+      <w:pPr>
+        <w:pStyle w:val="Prrafodelista"/>
+        <w:ind w:left="1080"/>
+        <w:rPr>
+          <w:rFonts w:ascii="Arial" w:hAnsi="Arial" w:cs="Arial"/>
+          <w:lang w:val="es-GT"/>
+        </w:rPr>
+      </w:pPr>
+    </w:p>
+    <w:p>
+      <w:pPr>
+        <w:pStyle w:val="Prrafodelista"/>
+        <w:numPr>
+          <w:ilvl w:val="0"/>
+          <w:numId w:val="3"/>
+        </w:numPr>
+        <w:rPr>
+          <w:rFonts w:ascii="Arial" w:hAnsi="Arial" w:cs="Arial"/>
+          <w:b/>
+          <w:bCs/>
+          <w:lang w:val="es-GT"/>
+        </w:rPr>
+      </w:pPr>
+      <w:proofErr w:type="spellStart"/>
+      <w:r>
+        <w:rPr>
+          <w:rFonts w:ascii="Arial" w:hAnsi="Arial" w:cs="Arial"/>
+          <w:b/>
+          <w:bCs/>
+          <w:lang w:val="es-GT"/>
+        </w:rPr>
+        <w:t>mostrar_informacion_gramaticas</w:t>
+      </w:r>
+      <w:proofErr w:type="spellEnd"/>
+      <w:r>
+        <w:rPr>
+          <w:rFonts w:ascii="Arial" w:hAnsi="Arial" w:cs="Arial"/>
+          <w:b/>
+          <w:bCs/>
+          <w:lang w:val="es-GT"/>
+        </w:rPr>
+        <w:t xml:space="preserve">: </w:t>
+      </w:r>
+      <w:r>
+        <w:rPr>
+          <w:rFonts w:ascii="Arial" w:hAnsi="Arial" w:cs="Arial"/>
+          <w:lang w:val="es-GT"/>
+        </w:rPr>
+        <w:t xml:space="preserve">Obtiene el nombre de todas las gramáticas cargadas y almacenadas en el objeto </w:t>
+      </w:r>
+      <w:proofErr w:type="spellStart"/>
+      <w:r>
+        <w:rPr>
+          <w:rFonts w:ascii="Arial" w:hAnsi="Arial" w:cs="Arial"/>
+          <w:i/>
+          <w:iCs/>
+          <w:lang w:val="es-GT"/>
+        </w:rPr>
+        <w:t>analizar_archivo</w:t>
+      </w:r>
+      <w:proofErr w:type="spellEnd"/>
+      <w:r>
+        <w:rPr>
+          <w:rFonts w:ascii="Arial" w:hAnsi="Arial" w:cs="Arial"/>
+          <w:lang w:val="es-GT"/>
+        </w:rPr>
+        <w:t xml:space="preserve"> y genera una estruct</w:t>
+      </w:r>
+      <w:r>
+        <w:rPr>
+          <w:rFonts w:ascii="Arial" w:hAnsi="Arial" w:cs="Arial"/>
+          <w:lang w:val="es-GT"/>
+        </w:rPr>
+        <w:t>ur</w:t>
+      </w:r>
+      <w:r>
+        <w:rPr>
+          <w:rFonts w:ascii="Arial" w:hAnsi="Arial" w:cs="Arial"/>
+          <w:lang w:val="es-GT"/>
+        </w:rPr>
+        <w:t>a de modo que se muestren con la siguiente estructura:</w:t>
+      </w:r>
+    </w:p>
+    <w:p>
+      <w:pPr>
+        <w:pStyle w:val="Prrafodelista"/>
+        <w:ind w:left="1440"/>
+        <w:jc w:val="center"/>
+        <w:rPr>
+          <w:rFonts w:ascii="Arial" w:hAnsi="Arial" w:cs="Arial"/>
+          <w:noProof/>
+        </w:rPr>
+      </w:pPr>
+    </w:p>
+    <w:p>
+      <w:pPr>
+        <w:pStyle w:val="Prrafodelista"/>
+        <w:ind w:left="1440"/>
+        <w:jc w:val="center"/>
+        <w:rPr>
+          <w:rFonts w:ascii="Arial" w:hAnsi="Arial" w:cs="Arial"/>
+          <w:b/>
+          <w:bCs/>
+          <w:lang w:val="es-GT"/>
+        </w:rPr>
+      </w:pPr>
+      <w:r>
+        <w:rPr>
+          <w:rFonts w:ascii="Arial" w:hAnsi="Arial" w:cs="Arial"/>
+          <w:noProof/>
+        </w:rPr>
+        <w:drawing>
+          <wp:inline distT="0" distB="0" distL="0" distR="0" wp14:anchorId="6740FAB6" wp14:editId="0107BCB0">
+            <wp:extent cx="4488935" cy="678872"/>
+            <wp:effectExtent l="152400" t="152400" r="368935" b="368935"/>
+            <wp:docPr id="24" name="Imagen 24"/>
+            <wp:cNvGraphicFramePr>
+              <a:graphicFrameLocks xmlns:a="http://schemas.openxmlformats.org/drawingml/2006/main" noChangeAspect="1"/>
+            </wp:cNvGraphicFramePr>
+            <a:graphic xmlns:a="http://schemas.openxmlformats.org/drawingml/2006/main">
+              <a:graphicData uri="http://schemas.openxmlformats.org/drawingml/2006/picture">
+                <pic:pic xmlns:pic="http://schemas.openxmlformats.org/drawingml/2006/picture">
+                  <pic:nvPicPr>
+                    <pic:cNvPr id="1" name=""/>
+                    <pic:cNvPicPr/>
+                  </pic:nvPicPr>
+                  <pic:blipFill rotWithShape="1">
+                    <a:blip r:embed="rId12"/>
+                    <a:srcRect b="8390"/>
+                    <a:stretch/>
+                  </pic:blipFill>
+                  <pic:spPr bwMode="auto">
+                    <a:xfrm>
+                      <a:off x="0" y="0"/>
+                      <a:ext cx="4514419" cy="682726"/>
+                    </a:xfrm>
+                    <a:prstGeom prst="rect">
+                      <a:avLst/>
+                    </a:prstGeom>
+                    <a:ln>
+                      <a:noFill/>
+                    </a:ln>
+                    <a:effectLst>
+                      <a:outerShdw blurRad="292100" dist="139700" dir="2700000" algn="tl" rotWithShape="0">
+                        <a:srgbClr val="333333">
+                          <a:alpha val="65000"/>
+                        </a:srgbClr>
+                      </a:outerShdw>
+                    </a:effectLst>
+                    <a:extLst>
+                      <a:ext uri="{53640926-AAD7-44D8-BBD7-CCE9431645EC}">
+                        <a14:shadowObscured xmlns:a14="http://schemas.microsoft.com/office/drawing/2010/main"/>
+                      </a:ext>
+                    </a:extLst>
+                  </pic:spPr>
+                </pic:pic>
+              </a:graphicData>
+            </a:graphic>
+          </wp:inline>
+        </w:drawing>
+      </w:r>
+    </w:p>
+    <w:p>
+      <w:pPr>
+        <w:pStyle w:val="Prrafodelista"/>
+        <w:ind w:left="1440"/>
+        <w:jc w:val="center"/>
+        <w:rPr>
+          <w:rFonts w:ascii="Arial" w:hAnsi="Arial" w:cs="Arial"/>
+          <w:b/>
+          <w:bCs/>
+          <w:lang w:val="es-GT"/>
+        </w:rPr>
+      </w:pPr>
+    </w:p>
+    <w:p>
+      <w:pPr>
+        <w:pStyle w:val="Prrafodelista"/>
+        <w:ind w:left="1080"/>
+        <w:jc w:val="center"/>
+        <w:rPr>
+          <w:rFonts w:ascii="Arial" w:hAnsi="Arial" w:cs="Arial"/>
+          <w:lang w:val="es-GT"/>
+        </w:rPr>
+      </w:pPr>
+      <w:r>
+        <w:rPr>
+          <w:rFonts w:ascii="Arial" w:hAnsi="Arial" w:cs="Arial"/>
+          <w:noProof/>
+        </w:rPr>
+        <w:lastRenderedPageBreak/>
+        <w:drawing>
+          <wp:inline distT="0" distB="0" distL="0" distR="0" wp14:anchorId="7475D127" wp14:editId="25BAFAC2">
+            <wp:extent cx="5056909" cy="4606033"/>
+            <wp:effectExtent l="152400" t="152400" r="353695" b="366395"/>
+            <wp:docPr id="23" name="Imagen 23"/>
+            <wp:cNvGraphicFramePr>
+              <a:graphicFrameLocks xmlns:a="http://schemas.openxmlformats.org/drawingml/2006/main" noChangeAspect="1"/>
+            </wp:cNvGraphicFramePr>
+            <a:graphic xmlns:a="http://schemas.openxmlformats.org/drawingml/2006/main">
+              <a:graphicData uri="http://schemas.openxmlformats.org/drawingml/2006/picture">
+                <pic:pic xmlns:pic="http://schemas.openxmlformats.org/drawingml/2006/picture">
+                  <pic:nvPicPr>
+                    <pic:cNvPr id="1" name=""/>
+                    <pic:cNvPicPr/>
+                  </pic:nvPicPr>
+                  <pic:blipFill>
+                    <a:blip r:embed="rId13"/>
+                    <a:stretch>
+                      <a:fillRect/>
+                    </a:stretch>
+                  </pic:blipFill>
+                  <pic:spPr>
+                    <a:xfrm>
+                      <a:off x="0" y="0"/>
+                      <a:ext cx="5060599" cy="4609394"/>
+                    </a:xfrm>
+                    <a:prstGeom prst="rect">
+                      <a:avLst/>
+                    </a:prstGeom>
+                    <a:ln>
+                      <a:noFill/>
+                    </a:ln>
+                    <a:effectLst>
+                      <a:outerShdw blurRad="292100" dist="139700" dir="2700000" algn="tl" rotWithShape="0">
+                        <a:srgbClr val="333333">
+                          <a:alpha val="65000"/>
+                        </a:srgbClr>
+                      </a:outerShdw>
+                    </a:effectLst>
+                  </pic:spPr>
+                </pic:pic>
+              </a:graphicData>
+            </a:graphic>
+          </wp:inline>
+        </w:drawing>
+      </w:r>
+    </w:p>
+    <w:p>
+      <w:pPr>
+        <w:rPr>
+          <w:rFonts w:ascii="Arial" w:hAnsi="Arial" w:cs="Arial"/>
+          <w:lang w:val="es-GT"/>
+        </w:rPr>
+      </w:pPr>
+    </w:p>
+    <w:p>
+      <w:pPr>
+        <w:pStyle w:val="Prrafodelista"/>
+        <w:numPr>
+          <w:ilvl w:val="0"/>
+          <w:numId w:val="2"/>
+        </w:numPr>
+        <w:rPr>
+          <w:rFonts w:ascii="Arial" w:hAnsi="Arial" w:cs="Arial"/>
+          <w:lang w:val="es-GT"/>
+        </w:rPr>
+      </w:pPr>
+      <w:r>
+        <w:rPr>
+          <w:rFonts w:ascii="Arial" w:hAnsi="Arial" w:cs="Arial"/>
+          <w:lang w:val="es-GT"/>
+        </w:rPr>
+        <w:t xml:space="preserve">Al seleccionar la </w:t>
+      </w:r>
+      <w:r>
+        <w:rPr>
+          <w:rFonts w:ascii="Arial" w:hAnsi="Arial" w:cs="Arial"/>
+          <w:i/>
+          <w:iCs/>
+          <w:lang w:val="es-GT"/>
+        </w:rPr>
+        <w:t>opción 3,</w:t>
+      </w:r>
+      <w:r>
+        <w:rPr>
+          <w:rFonts w:ascii="Arial" w:hAnsi="Arial" w:cs="Arial"/>
+          <w:lang w:val="es-GT"/>
+        </w:rPr>
+        <w:t xml:space="preserve"> obtiene el nombre de todas las gramáticas cargadas en el sistema y simplemente las muestra al usuario. Luego de mostrarlas le pide al usuario que ingrese el numero de la gramática de la cual desea generar el </w:t>
+      </w:r>
+      <w:r>
+        <w:rPr>
+          <w:rFonts w:ascii="Arial" w:hAnsi="Arial" w:cs="Arial"/>
+          <w:lang w:val="es-GT"/>
+        </w:rPr>
+        <w:t>autómata</w:t>
+      </w:r>
+      <w:r>
+        <w:rPr>
+          <w:rFonts w:ascii="Arial" w:hAnsi="Arial" w:cs="Arial"/>
+          <w:lang w:val="es-GT"/>
+        </w:rPr>
+        <w:t xml:space="preserve"> de pila equivalente. Al ingresar el numero en realidad, lo que se va a enviar es nombre de la gramática que se encuentra en esa posición. </w:t>
+      </w:r>
+    </w:p>
+    <w:p>
+      <w:pPr>
+        <w:pStyle w:val="Prrafodelista"/>
+        <w:ind w:left="1080"/>
+        <w:rPr>
+          <w:rFonts w:ascii="Arial" w:hAnsi="Arial" w:cs="Arial"/>
+          <w:lang w:val="es-GT"/>
+        </w:rPr>
+      </w:pPr>
+    </w:p>
+    <w:p>
+      <w:pPr>
+        <w:pStyle w:val="Prrafodelista"/>
+        <w:ind w:left="1080"/>
+        <w:rPr>
+          <w:rFonts w:ascii="Arial" w:hAnsi="Arial" w:cs="Arial"/>
+          <w:lang w:val="es-GT"/>
+        </w:rPr>
+      </w:pPr>
+      <w:r>
+        <w:rPr>
+          <w:rFonts w:ascii="Arial" w:hAnsi="Arial" w:cs="Arial"/>
+          <w:lang w:val="es-GT"/>
+        </w:rPr>
+        <w:t xml:space="preserve">Una vez generado el </w:t>
+      </w:r>
+      <w:r>
+        <w:rPr>
+          <w:rFonts w:ascii="Arial" w:hAnsi="Arial" w:cs="Arial"/>
+          <w:lang w:val="es-GT"/>
+        </w:rPr>
+        <w:t>autómata</w:t>
+      </w:r>
+      <w:r>
+        <w:rPr>
+          <w:rFonts w:ascii="Arial" w:hAnsi="Arial" w:cs="Arial"/>
+          <w:lang w:val="es-GT"/>
+        </w:rPr>
+        <w:t xml:space="preserve">, el nombre de este se guarda en una lista con nombre </w:t>
+      </w:r>
+      <w:proofErr w:type="spellStart"/>
+      <w:r>
+        <w:rPr>
+          <w:rFonts w:ascii="Arial" w:hAnsi="Arial" w:cs="Arial"/>
+          <w:i/>
+          <w:iCs/>
+          <w:lang w:val="es-GT"/>
+        </w:rPr>
+        <w:t>automatas_de_pila</w:t>
+      </w:r>
+      <w:proofErr w:type="spellEnd"/>
+      <w:r>
+        <w:rPr>
+          <w:rFonts w:ascii="Arial" w:hAnsi="Arial" w:cs="Arial"/>
+          <w:lang w:val="es-GT"/>
+        </w:rPr>
+        <w:t xml:space="preserve">. Asimismo se generan las funciones de transición de la forma </w:t>
+      </w:r>
+      <w:r>
+        <w:rPr>
+          <w:rFonts w:ascii="Arial" w:hAnsi="Arial" w:cs="Arial"/>
+          <w:i/>
+          <w:iCs/>
+          <w:lang w:val="es-GT"/>
+        </w:rPr>
+        <w:t>(</w:t>
+      </w:r>
+      <w:proofErr w:type="spellStart"/>
+      <w:proofErr w:type="gramStart"/>
+      <w:r>
+        <w:rPr>
+          <w:rFonts w:ascii="Arial" w:hAnsi="Arial" w:cs="Arial"/>
+          <w:i/>
+          <w:iCs/>
+          <w:lang w:val="es-GT"/>
+        </w:rPr>
+        <w:t>q,$</w:t>
+      </w:r>
+      <w:proofErr w:type="gramEnd"/>
+      <w:r>
+        <w:rPr>
+          <w:rFonts w:ascii="Arial" w:hAnsi="Arial" w:cs="Arial"/>
+          <w:i/>
+          <w:iCs/>
+          <w:lang w:val="es-GT"/>
+        </w:rPr>
+        <w:t>,A</w:t>
+      </w:r>
+      <w:proofErr w:type="spellEnd"/>
+      <w:r>
+        <w:rPr>
+          <w:rFonts w:ascii="Arial" w:hAnsi="Arial" w:cs="Arial"/>
+          <w:i/>
+          <w:iCs/>
+          <w:lang w:val="es-GT"/>
+        </w:rPr>
+        <w:t xml:space="preserve">; </w:t>
+      </w:r>
+      <w:proofErr w:type="spellStart"/>
+      <w:r>
+        <w:rPr>
+          <w:rFonts w:ascii="Arial" w:hAnsi="Arial" w:cs="Arial"/>
+          <w:i/>
+          <w:iCs/>
+          <w:lang w:val="es-GT"/>
+        </w:rPr>
+        <w:t>q,aAa</w:t>
+      </w:r>
+      <w:proofErr w:type="spellEnd"/>
+      <w:r>
+        <w:rPr>
+          <w:rFonts w:ascii="Arial" w:hAnsi="Arial" w:cs="Arial"/>
+          <w:i/>
+          <w:iCs/>
+          <w:lang w:val="es-GT"/>
+        </w:rPr>
+        <w:t>)</w:t>
+      </w:r>
+      <w:r>
+        <w:rPr>
+          <w:rFonts w:ascii="Arial" w:hAnsi="Arial" w:cs="Arial"/>
+          <w:lang w:val="es-GT"/>
+        </w:rPr>
+        <w:t>.</w:t>
+      </w:r>
+    </w:p>
+    <w:p>
+      <w:pPr>
+        <w:pStyle w:val="Prrafodelista"/>
+        <w:ind w:left="1080"/>
+        <w:rPr>
+          <w:rFonts w:ascii="Arial" w:hAnsi="Arial" w:cs="Arial"/>
+          <w:lang w:val="es-GT"/>
+        </w:rPr>
+      </w:pPr>
+    </w:p>
+    <w:p>
+      <w:pPr>
+        <w:pStyle w:val="Prrafodelista"/>
+        <w:ind w:left="1080"/>
+        <w:jc w:val="center"/>
+        <w:rPr>
+          <w:rFonts w:ascii="Arial" w:hAnsi="Arial" w:cs="Arial"/>
+          <w:lang w:val="es-GT"/>
+        </w:rPr>
+      </w:pPr>
+      <w:r>
+        <w:rPr>
+          <w:rFonts w:ascii="Arial" w:hAnsi="Arial" w:cs="Arial"/>
+          <w:noProof/>
+        </w:rPr>
+        <w:lastRenderedPageBreak/>
+        <w:drawing>
+          <wp:inline distT="0" distB="0" distL="0" distR="0" wp14:anchorId="6ABEDE6F" wp14:editId="629DCC74">
+            <wp:extent cx="4274127" cy="4005241"/>
+            <wp:effectExtent l="152400" t="152400" r="355600" b="357505"/>
+            <wp:docPr id="25" name="Imagen 25"/>
+            <wp:cNvGraphicFramePr>
+              <a:graphicFrameLocks xmlns:a="http://schemas.openxmlformats.org/drawingml/2006/main" noChangeAspect="1"/>
+            </wp:cNvGraphicFramePr>
+            <a:graphic xmlns:a="http://schemas.openxmlformats.org/drawingml/2006/main">
+              <a:graphicData uri="http://schemas.openxmlformats.org/drawingml/2006/picture">
+                <pic:pic xmlns:pic="http://schemas.openxmlformats.org/drawingml/2006/picture">
+                  <pic:nvPicPr>
+                    <pic:cNvPr id="1" name=""/>
+                    <pic:cNvPicPr/>
+                  </pic:nvPicPr>
+                  <pic:blipFill>
+                    <a:blip r:embed="rId14"/>
+                    <a:stretch>
+                      <a:fillRect/>
+                    </a:stretch>
+                  </pic:blipFill>
+                  <pic:spPr>
+                    <a:xfrm>
+                      <a:off x="0" y="0"/>
+                      <a:ext cx="4279866" cy="4010619"/>
+                    </a:xfrm>
+                    <a:prstGeom prst="rect">
+                      <a:avLst/>
+                    </a:prstGeom>
+                    <a:ln>
+                      <a:noFill/>
+                    </a:ln>
+                    <a:effectLst>
+                      <a:outerShdw blurRad="292100" dist="139700" dir="2700000" algn="tl" rotWithShape="0">
+                        <a:srgbClr val="333333">
+                          <a:alpha val="65000"/>
+                        </a:srgbClr>
+                      </a:outerShdw>
+                    </a:effectLst>
+                  </pic:spPr>
+                </pic:pic>
+              </a:graphicData>
+            </a:graphic>
+          </wp:inline>
+        </w:drawing>
+      </w:r>
+    </w:p>
+    <w:p>
+      <w:pPr>
+        <w:rPr>
+          <w:rFonts w:ascii="Arial" w:hAnsi="Arial" w:cs="Arial"/>
+          <w:lang w:val="es-GT"/>
+        </w:rPr>
+      </w:pPr>
+    </w:p>
+    <w:p>
+      <w:pPr>
+        <w:pStyle w:val="Prrafodelista"/>
+        <w:numPr>
+          <w:ilvl w:val="0"/>
+          <w:numId w:val="2"/>
+        </w:numPr>
+        <w:rPr>
+          <w:rFonts w:ascii="Arial" w:hAnsi="Arial" w:cs="Arial"/>
+          <w:lang w:val="es-GT"/>
+        </w:rPr>
+      </w:pPr>
+      <w:r>
+        <w:rPr>
+          <w:rFonts w:ascii="Arial" w:hAnsi="Arial" w:cs="Arial"/>
+          <w:lang w:val="es-GT"/>
+        </w:rPr>
+        <w:t xml:space="preserve">Al seleccionar la </w:t>
+      </w:r>
+      <w:r>
+        <w:rPr>
+          <w:rFonts w:ascii="Arial" w:hAnsi="Arial" w:cs="Arial"/>
+          <w:i/>
+          <w:iCs/>
+          <w:lang w:val="es-GT"/>
+        </w:rPr>
+        <w:t>opción 4</w:t>
+      </w:r>
+      <w:r>
+        <w:rPr>
+          <w:rFonts w:ascii="Arial" w:hAnsi="Arial" w:cs="Arial"/>
+          <w:lang w:val="es-GT"/>
+        </w:rPr>
+        <w:t xml:space="preserve">, aquí toma la lista que guarda el nombre de todas las gramáticas de las cuales se generó un </w:t>
+      </w:r>
+      <w:r>
+        <w:rPr>
+          <w:rFonts w:ascii="Arial" w:hAnsi="Arial" w:cs="Arial"/>
+          <w:lang w:val="es-GT"/>
+        </w:rPr>
+        <w:t>autómata</w:t>
+      </w:r>
+      <w:r>
+        <w:rPr>
+          <w:rFonts w:ascii="Arial" w:hAnsi="Arial" w:cs="Arial"/>
+          <w:lang w:val="es-GT"/>
+        </w:rPr>
+        <w:t xml:space="preserve"> de pila equivalente en la </w:t>
+      </w:r>
+      <w:r>
+        <w:rPr>
+          <w:rFonts w:ascii="Arial" w:hAnsi="Arial" w:cs="Arial"/>
+          <w:i/>
+          <w:iCs/>
+          <w:lang w:val="es-GT"/>
+        </w:rPr>
+        <w:t xml:space="preserve">opción 3 </w:t>
+      </w:r>
+      <w:r>
+        <w:rPr>
+          <w:rFonts w:ascii="Arial" w:hAnsi="Arial" w:cs="Arial"/>
+          <w:lang w:val="es-GT"/>
+        </w:rPr>
+        <w:t>(</w:t>
+      </w:r>
+      <w:proofErr w:type="spellStart"/>
+      <w:r>
+        <w:rPr>
+          <w:rFonts w:ascii="Arial" w:hAnsi="Arial" w:cs="Arial"/>
+          <w:i/>
+          <w:iCs/>
+          <w:lang w:val="es-GT"/>
+        </w:rPr>
+        <w:t>automatas_de_pila</w:t>
+      </w:r>
+      <w:proofErr w:type="spellEnd"/>
+      <w:r>
+        <w:rPr>
+          <w:rFonts w:ascii="Arial" w:hAnsi="Arial" w:cs="Arial"/>
+          <w:lang w:val="es-GT"/>
+        </w:rPr>
+        <w:t xml:space="preserve">) y muestra todos los nombres anteponiendo la cadena </w:t>
+      </w:r>
+      <w:r>
+        <w:rPr>
+          <w:rFonts w:ascii="Arial" w:hAnsi="Arial" w:cs="Arial"/>
+          <w:i/>
+          <w:iCs/>
+          <w:lang w:val="es-GT"/>
+        </w:rPr>
+        <w:t>AP_</w:t>
+      </w:r>
+      <w:r>
+        <w:rPr>
+          <w:rFonts w:ascii="Arial" w:hAnsi="Arial" w:cs="Arial"/>
+          <w:lang w:val="es-GT"/>
+        </w:rPr>
+        <w:t xml:space="preserve">, generando </w:t>
+      </w:r>
+      <w:proofErr w:type="spellStart"/>
+      <w:r>
+        <w:rPr>
+          <w:rFonts w:ascii="Arial" w:hAnsi="Arial" w:cs="Arial"/>
+          <w:lang w:val="es-GT"/>
+        </w:rPr>
+        <w:t>asi</w:t>
+      </w:r>
+      <w:proofErr w:type="spellEnd"/>
+      <w:r>
+        <w:rPr>
+          <w:rFonts w:ascii="Arial" w:hAnsi="Arial" w:cs="Arial"/>
+          <w:lang w:val="es-GT"/>
+        </w:rPr>
+        <w:t xml:space="preserve"> </w:t>
+      </w:r>
+      <w:proofErr w:type="gramStart"/>
+      <w:r>
+        <w:rPr>
+          <w:rFonts w:ascii="Arial" w:hAnsi="Arial" w:cs="Arial"/>
+          <w:lang w:val="es-GT"/>
+        </w:rPr>
+        <w:t>un lista</w:t>
+      </w:r>
+      <w:proofErr w:type="gramEnd"/>
+      <w:r>
+        <w:rPr>
+          <w:rFonts w:ascii="Arial" w:hAnsi="Arial" w:cs="Arial"/>
+          <w:lang w:val="es-GT"/>
+        </w:rPr>
+        <w:t xml:space="preserve"> de todos los </w:t>
+      </w:r>
+      <w:r>
+        <w:rPr>
+          <w:rFonts w:ascii="Arial" w:hAnsi="Arial" w:cs="Arial"/>
+          <w:lang w:val="es-GT"/>
+        </w:rPr>
+        <w:t>autómatas</w:t>
+      </w:r>
+      <w:r>
+        <w:rPr>
+          <w:rFonts w:ascii="Arial" w:hAnsi="Arial" w:cs="Arial"/>
+          <w:lang w:val="es-GT"/>
+        </w:rPr>
+        <w:t xml:space="preserve"> generados en la </w:t>
+      </w:r>
+      <w:r>
+        <w:rPr>
+          <w:rFonts w:ascii="Arial" w:hAnsi="Arial" w:cs="Arial"/>
+          <w:i/>
+          <w:iCs/>
+          <w:lang w:val="es-GT"/>
+        </w:rPr>
+        <w:t>opción 3</w:t>
+      </w:r>
+      <w:r>
+        <w:rPr>
+          <w:rFonts w:ascii="Arial" w:hAnsi="Arial" w:cs="Arial"/>
+          <w:lang w:val="es-GT"/>
+        </w:rPr>
+        <w:t xml:space="preserve">. Una vez elegido el </w:t>
+      </w:r>
+      <w:proofErr w:type="spellStart"/>
+      <w:r>
+        <w:rPr>
+          <w:rFonts w:ascii="Arial" w:hAnsi="Arial" w:cs="Arial"/>
+          <w:lang w:val="es-GT"/>
+        </w:rPr>
+        <w:t>automata</w:t>
+      </w:r>
+      <w:proofErr w:type="spellEnd"/>
+      <w:r>
+        <w:rPr>
+          <w:rFonts w:ascii="Arial" w:hAnsi="Arial" w:cs="Arial"/>
+          <w:lang w:val="es-GT"/>
+        </w:rPr>
+        <w:t>, se le pide al usuario ingresar una cadena que será validada.</w:t>
+      </w:r>
+    </w:p>
+    <w:p>
+      <w:pPr>
+        <w:pStyle w:val="Prrafodelista"/>
+        <w:ind w:left="1080"/>
+        <w:rPr>
+          <w:rFonts w:ascii="Arial" w:hAnsi="Arial" w:cs="Arial"/>
+          <w:lang w:val="es-GT"/>
+        </w:rPr>
+      </w:pPr>
+    </w:p>
+    <w:p>
+      <w:pPr>
+        <w:pStyle w:val="Prrafodelista"/>
+        <w:ind w:left="1080"/>
+        <w:rPr>
+          <w:rFonts w:ascii="Arial" w:hAnsi="Arial" w:cs="Arial"/>
+          <w:lang w:val="es-GT"/>
+        </w:rPr>
+      </w:pPr>
+      <w:r>
+        <w:rPr>
+          <w:rFonts w:ascii="Arial" w:hAnsi="Arial" w:cs="Arial"/>
+          <w:lang w:val="es-GT"/>
+        </w:rPr>
+        <w:t xml:space="preserve">En la línea 297 obtiene el </w:t>
+      </w:r>
+      <w:proofErr w:type="gramStart"/>
+      <w:r>
+        <w:rPr>
+          <w:rFonts w:ascii="Arial" w:hAnsi="Arial" w:cs="Arial"/>
+          <w:lang w:val="es-GT"/>
+        </w:rPr>
+        <w:t xml:space="preserve">objeto </w:t>
+      </w:r>
+      <w:r>
+        <w:rPr>
+          <w:rFonts w:ascii="Arial" w:hAnsi="Arial" w:cs="Arial"/>
+          <w:i/>
+          <w:iCs/>
+          <w:lang w:val="es-GT"/>
+        </w:rPr>
+        <w:t>gramática</w:t>
+      </w:r>
+      <w:proofErr w:type="gramEnd"/>
+      <w:r>
+        <w:rPr>
+          <w:rFonts w:ascii="Arial" w:hAnsi="Arial" w:cs="Arial"/>
+          <w:lang w:val="es-GT"/>
+        </w:rPr>
+        <w:t xml:space="preserve"> para que con la clase </w:t>
+      </w:r>
+      <w:proofErr w:type="spellStart"/>
+      <w:r>
+        <w:rPr>
+          <w:rFonts w:ascii="Arial" w:hAnsi="Arial" w:cs="Arial"/>
+          <w:i/>
+          <w:iCs/>
+          <w:lang w:val="es-GT"/>
+        </w:rPr>
+        <w:t>Graphviz</w:t>
+      </w:r>
+      <w:proofErr w:type="spellEnd"/>
+      <w:r>
+        <w:rPr>
+          <w:rFonts w:ascii="Arial" w:hAnsi="Arial" w:cs="Arial"/>
+          <w:lang w:val="es-GT"/>
+        </w:rPr>
+        <w:t xml:space="preserve"> generar las transiciones.</w:t>
+      </w:r>
+    </w:p>
+    <w:p>
+      <w:pPr>
+        <w:pStyle w:val="Prrafodelista"/>
+        <w:ind w:left="1080"/>
+        <w:rPr>
+          <w:rFonts w:ascii="Arial" w:hAnsi="Arial" w:cs="Arial"/>
+          <w:lang w:val="es-GT"/>
+        </w:rPr>
+      </w:pPr>
+    </w:p>
+    <w:p>
+      <w:pPr>
+        <w:pStyle w:val="Prrafodelista"/>
+        <w:ind w:left="1080"/>
+        <w:rPr>
+          <w:rFonts w:ascii="Arial" w:hAnsi="Arial" w:cs="Arial"/>
+          <w:lang w:val="es-GT"/>
+        </w:rPr>
+      </w:pPr>
+      <w:r>
+        <w:rPr>
+          <w:rFonts w:ascii="Arial" w:hAnsi="Arial" w:cs="Arial"/>
+          <w:lang w:val="es-GT"/>
+        </w:rPr>
+        <w:t xml:space="preserve">Una vez validada la cadena se genera un reporte </w:t>
+      </w:r>
+      <w:proofErr w:type="spellStart"/>
+      <w:r>
+        <w:rPr>
+          <w:rFonts w:ascii="Arial" w:hAnsi="Arial" w:cs="Arial"/>
+          <w:lang w:val="es-GT"/>
         </w:rPr>
         <w:t>html</w:t>
       </w:r>
       <w:proofErr w:type="spellEnd"/>
       <w:r>
         <w:rPr>
-          <w:rFonts w:ascii="Roboto Slab bold" w:hAnsi="Roboto Slab bold" w:cs="Arial"/>
-          <w:sz w:val="24"/>
-          <w:szCs w:val="24"/>
-          <w:lang w:val="es-MX"/>
-        </w:rPr>
-        <w:t>, estos reportes son: la representación gráfica de las iteraciones realizadas por un autómata para reconocer o no una cadena de texto; la representación gráfica de una tabla que muestra las iteraciones realizadas por el autómata para validar o no la cadena; y no reporte que muestra todas las gramáticas que no fueron cargadas a la aplicación por no ser exclusivamente independientes del contexto.</w:t>
-      </w:r>
-    </w:p>
-    <w:p/>
-    <w:p/>
-    <w:p/>
-    <w:p/>
+          <w:rFonts w:ascii="Arial" w:hAnsi="Arial" w:cs="Arial"/>
+          <w:lang w:val="es-GT"/>
+        </w:rPr>
+        <w:t xml:space="preserve"> con todas las transiciones representadas con imágenes de grafos generados con </w:t>
+      </w:r>
+      <w:proofErr w:type="spellStart"/>
+      <w:r>
+        <w:rPr>
+          <w:rFonts w:ascii="Arial" w:hAnsi="Arial" w:cs="Arial"/>
+          <w:i/>
+          <w:iCs/>
+          <w:lang w:val="es-GT"/>
+        </w:rPr>
+        <w:t>Graphviz</w:t>
+      </w:r>
+      <w:proofErr w:type="spellEnd"/>
+      <w:r>
+        <w:rPr>
+          <w:rFonts w:ascii="Arial" w:hAnsi="Arial" w:cs="Arial"/>
+          <w:lang w:val="es-GT"/>
+        </w:rPr>
+        <w:t>.</w:t>
+      </w:r>
+    </w:p>
+    <w:p>
+      <w:pPr>
+        <w:pStyle w:val="Prrafodelista"/>
+        <w:ind w:left="1080"/>
+        <w:rPr>
+          <w:rFonts w:ascii="Arial" w:hAnsi="Arial" w:cs="Arial"/>
+          <w:lang w:val="es-GT"/>
+        </w:rPr>
+      </w:pPr>
+    </w:p>
+    <w:p>
+      <w:pPr>
+        <w:pStyle w:val="Prrafodelista"/>
+        <w:ind w:left="1080"/>
+        <w:rPr>
+          <w:rFonts w:ascii="Arial" w:hAnsi="Arial" w:cs="Arial"/>
+          <w:lang w:val="es-GT"/>
+        </w:rPr>
+      </w:pPr>
+      <w:r>
+        <w:rPr>
+          <w:rFonts w:ascii="Arial" w:hAnsi="Arial" w:cs="Arial"/>
+          <w:noProof/>
+        </w:rPr>
+        <w:lastRenderedPageBreak/>
+        <w:drawing>
+          <wp:inline distT="0" distB="0" distL="0" distR="0" wp14:anchorId="4E0FE251" wp14:editId="16FBF118">
+            <wp:extent cx="5216236" cy="4219969"/>
+            <wp:effectExtent l="152400" t="152400" r="365760" b="371475"/>
+            <wp:docPr id="28" name="Imagen 28"/>
+            <wp:cNvGraphicFramePr>
+              <a:graphicFrameLocks xmlns:a="http://schemas.openxmlformats.org/drawingml/2006/main" noChangeAspect="1"/>
+            </wp:cNvGraphicFramePr>
+            <a:graphic xmlns:a="http://schemas.openxmlformats.org/drawingml/2006/main">
+              <a:graphicData uri="http://schemas.openxmlformats.org/drawingml/2006/picture">
+                <pic:pic xmlns:pic="http://schemas.openxmlformats.org/drawingml/2006/picture">
+                  <pic:nvPicPr>
+                    <pic:cNvPr id="1" name=""/>
+                    <pic:cNvPicPr/>
+                  </pic:nvPicPr>
+                  <pic:blipFill>
+                    <a:blip r:embed="rId15"/>
+                    <a:stretch>
+                      <a:fillRect/>
+                    </a:stretch>
+                  </pic:blipFill>
+                  <pic:spPr>
+                    <a:xfrm>
+                      <a:off x="0" y="0"/>
+                      <a:ext cx="5221130" cy="4223928"/>
+                    </a:xfrm>
+                    <a:prstGeom prst="rect">
+                      <a:avLst/>
+                    </a:prstGeom>
+                    <a:ln>
+                      <a:noFill/>
+                    </a:ln>
+                    <a:effectLst>
+                      <a:outerShdw blurRad="292100" dist="139700" dir="2700000" algn="tl" rotWithShape="0">
+                        <a:srgbClr val="333333">
+                          <a:alpha val="65000"/>
+                        </a:srgbClr>
+                      </a:outerShdw>
+                    </a:effectLst>
+                  </pic:spPr>
+                </pic:pic>
+              </a:graphicData>
+            </a:graphic>
+          </wp:inline>
+        </w:drawing>
+      </w:r>
+    </w:p>
+    <w:p>
+      <w:pPr>
+        <w:rPr>
+          <w:rFonts w:ascii="Arial" w:hAnsi="Arial" w:cs="Arial"/>
+          <w:lang w:val="es-GT"/>
+        </w:rPr>
+      </w:pPr>
+    </w:p>
+    <w:p>
+      <w:pPr>
+        <w:pStyle w:val="Prrafodelista"/>
+        <w:numPr>
+          <w:ilvl w:val="0"/>
+          <w:numId w:val="2"/>
+        </w:numPr>
+        <w:rPr>
+          <w:rFonts w:ascii="Arial" w:hAnsi="Arial" w:cs="Arial"/>
+          <w:lang w:val="es-GT"/>
+        </w:rPr>
+      </w:pPr>
+      <w:r>
+        <w:rPr>
+          <w:rFonts w:ascii="Arial" w:hAnsi="Arial" w:cs="Arial"/>
+          <w:lang w:val="es-GT"/>
+        </w:rPr>
+        <w:t xml:space="preserve">Al seleccionar la </w:t>
+      </w:r>
+      <w:r>
+        <w:rPr>
+          <w:rFonts w:ascii="Arial" w:hAnsi="Arial" w:cs="Arial"/>
+          <w:i/>
+          <w:iCs/>
+          <w:lang w:val="es-GT"/>
+        </w:rPr>
+        <w:t xml:space="preserve">opción 5, </w:t>
+      </w:r>
+      <w:r>
+        <w:rPr>
+          <w:rFonts w:ascii="Arial" w:hAnsi="Arial" w:cs="Arial"/>
+          <w:lang w:val="es-GT"/>
+        </w:rPr>
+        <w:t xml:space="preserve">la lógica es básicamente la misma que en la </w:t>
+      </w:r>
+      <w:r>
+        <w:rPr>
+          <w:rFonts w:ascii="Arial" w:hAnsi="Arial" w:cs="Arial"/>
+          <w:i/>
+          <w:iCs/>
+          <w:lang w:val="es-GT"/>
+        </w:rPr>
+        <w:t>opción 4</w:t>
+      </w:r>
+      <w:r>
+        <w:rPr>
+          <w:rFonts w:ascii="Arial" w:hAnsi="Arial" w:cs="Arial"/>
+          <w:lang w:val="es-GT"/>
+        </w:rPr>
+        <w:t xml:space="preserve"> ya que se muestran todos los nombre</w:t>
+      </w:r>
+      <w:r>
+        <w:rPr>
+          <w:rFonts w:ascii="Arial" w:hAnsi="Arial" w:cs="Arial"/>
+          <w:lang w:val="es-GT"/>
+        </w:rPr>
+        <w:t>s</w:t>
+      </w:r>
+      <w:r>
+        <w:rPr>
+          <w:rFonts w:ascii="Arial" w:hAnsi="Arial" w:cs="Arial"/>
+          <w:lang w:val="es-GT"/>
+        </w:rPr>
+        <w:t xml:space="preserve"> de los </w:t>
+      </w:r>
+      <w:r>
+        <w:rPr>
+          <w:rFonts w:ascii="Arial" w:hAnsi="Arial" w:cs="Arial"/>
+          <w:lang w:val="es-GT"/>
+        </w:rPr>
+        <w:t>autómatas</w:t>
+      </w:r>
+      <w:r>
+        <w:rPr>
+          <w:rFonts w:ascii="Arial" w:hAnsi="Arial" w:cs="Arial"/>
+          <w:lang w:val="es-GT"/>
+        </w:rPr>
+        <w:t xml:space="preserve"> generados en la </w:t>
+      </w:r>
+      <w:r>
+        <w:rPr>
+          <w:rFonts w:ascii="Arial" w:hAnsi="Arial" w:cs="Arial"/>
+          <w:i/>
+          <w:iCs/>
+          <w:lang w:val="es-GT"/>
+        </w:rPr>
+        <w:t>opción 3</w:t>
+      </w:r>
+      <w:r>
+        <w:rPr>
+          <w:rFonts w:ascii="Arial" w:hAnsi="Arial" w:cs="Arial"/>
+          <w:lang w:val="es-GT"/>
+        </w:rPr>
+        <w:t xml:space="preserve"> para que el usuario seleccione uno, ingrese una cadena de texto que será validada pero aquí en vez de generarse un reporte con todas las iteraciones, se mu</w:t>
+      </w:r>
+      <w:r>
+        <w:rPr>
+          <w:rFonts w:ascii="Arial" w:hAnsi="Arial" w:cs="Arial"/>
+          <w:lang w:val="es-GT"/>
+        </w:rPr>
+        <w:t>e</w:t>
+      </w:r>
+      <w:r>
+        <w:rPr>
+          <w:rFonts w:ascii="Arial" w:hAnsi="Arial" w:cs="Arial"/>
+          <w:lang w:val="es-GT"/>
+        </w:rPr>
+        <w:t>stra una tabla que muestra el número de iteración, la cadena en lectura y la transición utilizada.</w:t>
+      </w:r>
+    </w:p>
+    <w:p>
+      <w:pPr>
+        <w:pStyle w:val="Prrafodelista"/>
+        <w:ind w:left="1080"/>
+        <w:rPr>
+          <w:rFonts w:ascii="Arial" w:hAnsi="Arial" w:cs="Arial"/>
+          <w:lang w:val="es-GT"/>
+        </w:rPr>
+      </w:pPr>
+    </w:p>
+    <w:p>
+      <w:pPr>
+        <w:pStyle w:val="Prrafodelista"/>
+        <w:ind w:left="1080"/>
+        <w:rPr>
+          <w:rFonts w:ascii="Arial" w:hAnsi="Arial" w:cs="Arial"/>
+          <w:lang w:val="es-GT"/>
+        </w:rPr>
+      </w:pPr>
+      <w:r>
+        <w:rPr>
+          <w:rFonts w:ascii="Arial" w:hAnsi="Arial" w:cs="Arial"/>
+          <w:lang w:val="es-GT"/>
+        </w:rPr>
+        <w:t>Una vez finalizado, abre automáticamente dicho reporte.</w:t>
+      </w:r>
+    </w:p>
+    <w:p>
+      <w:pPr>
+        <w:pStyle w:val="Prrafodelista"/>
+        <w:ind w:left="1080"/>
+        <w:rPr>
+          <w:rFonts w:ascii="Arial" w:hAnsi="Arial" w:cs="Arial"/>
+          <w:lang w:val="es-GT"/>
+        </w:rPr>
+      </w:pPr>
+    </w:p>
+    <w:p>
+      <w:pPr>
+        <w:pStyle w:val="Prrafodelista"/>
+        <w:ind w:left="1080"/>
+        <w:jc w:val="center"/>
+        <w:rPr>
+          <w:rFonts w:ascii="Arial" w:hAnsi="Arial" w:cs="Arial"/>
+          <w:lang w:val="es-GT"/>
+        </w:rPr>
+      </w:pPr>
+      <w:r>
+        <w:rPr>
+          <w:rFonts w:ascii="Arial" w:hAnsi="Arial" w:cs="Arial"/>
+          <w:noProof/>
+        </w:rPr>
+        <w:lastRenderedPageBreak/>
+        <w:drawing>
+          <wp:inline distT="0" distB="0" distL="0" distR="0" wp14:anchorId="30D77897" wp14:editId="3819186C">
+            <wp:extent cx="4481945" cy="3565069"/>
+            <wp:effectExtent l="152400" t="152400" r="356870" b="359410"/>
+            <wp:docPr id="29" name="Imagen 29"/>
+            <wp:cNvGraphicFramePr>
+              <a:graphicFrameLocks xmlns:a="http://schemas.openxmlformats.org/drawingml/2006/main" noChangeAspect="1"/>
+            </wp:cNvGraphicFramePr>
+            <a:graphic xmlns:a="http://schemas.openxmlformats.org/drawingml/2006/main">
+              <a:graphicData uri="http://schemas.openxmlformats.org/drawingml/2006/picture">
+                <pic:pic xmlns:pic="http://schemas.openxmlformats.org/drawingml/2006/picture">
+                  <pic:nvPicPr>
+                    <pic:cNvPr id="1" name=""/>
+                    <pic:cNvPicPr/>
+                  </pic:nvPicPr>
+                  <pic:blipFill>
+                    <a:blip r:embed="rId16"/>
+                    <a:stretch>
+                      <a:fillRect/>
+                    </a:stretch>
+                  </pic:blipFill>
+                  <pic:spPr>
+                    <a:xfrm>
+                      <a:off x="0" y="0"/>
+                      <a:ext cx="4487401" cy="3569409"/>
+                    </a:xfrm>
+                    <a:prstGeom prst="rect">
+                      <a:avLst/>
+                    </a:prstGeom>
+                    <a:ln>
+                      <a:noFill/>
+                    </a:ln>
+                    <a:effectLst>
+                      <a:outerShdw blurRad="292100" dist="139700" dir="2700000" algn="tl" rotWithShape="0">
+                        <a:srgbClr val="333333">
+                          <a:alpha val="65000"/>
+                        </a:srgbClr>
+                      </a:outerShdw>
+                    </a:effectLst>
+                  </pic:spPr>
+                </pic:pic>
+              </a:graphicData>
+            </a:graphic>
+          </wp:inline>
+        </w:drawing>
+      </w:r>
+    </w:p>
+    <w:p>
+      <w:pPr>
+        <w:pStyle w:val="Prrafodelista"/>
+        <w:numPr>
+          <w:ilvl w:val="0"/>
+          <w:numId w:val="2"/>
+        </w:numPr>
+        <w:rPr>
+          <w:rFonts w:ascii="Arial" w:hAnsi="Arial" w:cs="Arial"/>
+          <w:lang w:val="es-GT"/>
+        </w:rPr>
+      </w:pPr>
+      <w:r>
+        <w:rPr>
+          <w:rFonts w:ascii="Arial" w:hAnsi="Arial" w:cs="Arial"/>
+          <w:lang w:val="es-GT"/>
+        </w:rPr>
+        <w:t>La opción 6, lo que realiza es simplemente romper con el ciclo, haciendo que la condición que lo hace seguir ejecutándose ya no se cumpla.</w:t>
+      </w:r>
+    </w:p>
+    <w:p>
+      <w:pPr>
+        <w:rPr>
+          <w:rFonts w:ascii="Arial" w:hAnsi="Arial" w:cs="Arial"/>
+          <w:lang w:val="es-GT"/>
+        </w:rPr>
+      </w:pPr>
+    </w:p>
+    <w:p>
+      <w:pPr>
+        <w:rPr>
+          <w:rFonts w:ascii="Arial" w:hAnsi="Arial" w:cs="Arial"/>
+          <w:lang w:val="es-GT"/>
+        </w:rPr>
+      </w:pPr>
+    </w:p>
+    <w:p>
+      <w:pPr>
+        <w:pStyle w:val="Prrafodelista"/>
+        <w:numPr>
+          <w:ilvl w:val="0"/>
+          <w:numId w:val="1"/>
+        </w:numPr>
+        <w:rPr>
+          <w:rFonts w:ascii="Arial" w:hAnsi="Arial" w:cs="Arial"/>
+          <w:b/>
+          <w:bCs/>
+          <w:sz w:val="28"/>
+          <w:szCs w:val="28"/>
+          <w:lang w:val="es-GT"/>
+        </w:rPr>
+      </w:pPr>
+      <w:r>
+        <w:rPr>
+          <w:rFonts w:ascii="Arial" w:hAnsi="Arial" w:cs="Arial"/>
+          <w:b/>
+          <w:bCs/>
+          <w:sz w:val="28"/>
+          <w:szCs w:val="28"/>
+          <w:lang w:val="es-GT"/>
+        </w:rPr>
+        <w:t>Lista_Cirular.py</w:t>
+      </w:r>
+    </w:p>
+    <w:p>
+      <w:pPr>
+        <w:pStyle w:val="Prrafodelista"/>
+        <w:rPr>
+          <w:rFonts w:ascii="Arial" w:hAnsi="Arial" w:cs="Arial"/>
+          <w:lang w:val="es-GT"/>
+        </w:rPr>
+      </w:pPr>
+      <w:r>
+        <w:rPr>
+          <w:rFonts w:ascii="Arial" w:hAnsi="Arial" w:cs="Arial"/>
+          <w:lang w:val="es-GT"/>
+        </w:rPr>
+        <w:t xml:space="preserve">Modulo que implementa tres clases: </w:t>
+      </w:r>
+      <w:proofErr w:type="spellStart"/>
+      <w:r>
+        <w:rPr>
+          <w:rFonts w:ascii="Arial" w:hAnsi="Arial" w:cs="Arial"/>
+          <w:i/>
+          <w:iCs/>
+          <w:lang w:val="es-GT"/>
+        </w:rPr>
+        <w:t>Gramatica</w:t>
+      </w:r>
+      <w:proofErr w:type="spellEnd"/>
+      <w:r>
+        <w:rPr>
+          <w:rFonts w:ascii="Arial" w:hAnsi="Arial" w:cs="Arial"/>
+          <w:i/>
+          <w:iCs/>
+          <w:lang w:val="es-GT"/>
+        </w:rPr>
+        <w:t xml:space="preserve">, Nodo y </w:t>
+      </w:r>
+      <w:proofErr w:type="spellStart"/>
+      <w:r>
+        <w:rPr>
+          <w:rFonts w:ascii="Arial" w:hAnsi="Arial" w:cs="Arial"/>
+          <w:i/>
+          <w:iCs/>
+          <w:lang w:val="es-GT"/>
+        </w:rPr>
+        <w:t>Lista_Circular</w:t>
+      </w:r>
+      <w:proofErr w:type="spellEnd"/>
+      <w:r>
+        <w:rPr>
+          <w:rFonts w:ascii="Arial" w:hAnsi="Arial" w:cs="Arial"/>
+          <w:lang w:val="es-GT"/>
+        </w:rPr>
+        <w:t>, en los cuales almacenará todas las partes necesarias de la gramática para realizar todas las operaciones posteriores.</w:t>
+      </w:r>
+    </w:p>
+    <w:p>
+      <w:pPr>
+        <w:pStyle w:val="Prrafodelista"/>
+        <w:rPr>
+          <w:rFonts w:ascii="Arial" w:hAnsi="Arial" w:cs="Arial"/>
+          <w:lang w:val="es-GT"/>
+        </w:rPr>
+      </w:pPr>
+    </w:p>
+    <w:p>
+      <w:pPr>
+        <w:pStyle w:val="Prrafodelista"/>
+        <w:numPr>
+          <w:ilvl w:val="0"/>
+          <w:numId w:val="3"/>
+        </w:numPr>
+        <w:rPr>
+          <w:rFonts w:ascii="Arial" w:hAnsi="Arial" w:cs="Arial"/>
+          <w:lang w:val="es-GT"/>
+        </w:rPr>
+      </w:pPr>
+      <w:r>
+        <w:rPr>
+          <w:rFonts w:ascii="Arial" w:hAnsi="Arial" w:cs="Arial"/>
+          <w:b/>
+          <w:bCs/>
+          <w:lang w:val="es-GT"/>
+        </w:rPr>
+        <w:t>Clase Gramática:</w:t>
+      </w:r>
+      <w:r>
+        <w:rPr>
+          <w:rFonts w:ascii="Arial" w:hAnsi="Arial" w:cs="Arial"/>
+          <w:lang w:val="es-GT"/>
+        </w:rPr>
+        <w:t xml:space="preserve"> Esta clase únicamente cuenta con su método constructor, que va a </w:t>
+      </w:r>
+      <w:r>
+        <w:rPr>
+          <w:rFonts w:ascii="Arial" w:hAnsi="Arial" w:cs="Arial"/>
+          <w:lang w:val="es-GT"/>
+        </w:rPr>
+        <w:t>inicializar</w:t>
+      </w:r>
+      <w:r>
+        <w:rPr>
+          <w:rFonts w:ascii="Arial" w:hAnsi="Arial" w:cs="Arial"/>
+          <w:lang w:val="es-GT"/>
+        </w:rPr>
+        <w:t xml:space="preserve"> cada </w:t>
+      </w:r>
+      <w:r>
+        <w:rPr>
+          <w:rFonts w:ascii="Arial" w:hAnsi="Arial" w:cs="Arial"/>
+          <w:lang w:val="es-GT"/>
+        </w:rPr>
+        <w:t>gramática</w:t>
+      </w:r>
+      <w:r>
+        <w:rPr>
+          <w:rFonts w:ascii="Arial" w:hAnsi="Arial" w:cs="Arial"/>
+          <w:lang w:val="es-GT"/>
+        </w:rPr>
+        <w:t xml:space="preserve"> libre del contexto. Este método recibe como parámetros, el nombre de la gramática, todos los no terminales de la </w:t>
+      </w:r>
+      <w:r>
+        <w:rPr>
+          <w:rFonts w:ascii="Arial" w:hAnsi="Arial" w:cs="Arial"/>
+          <w:lang w:val="es-GT"/>
+        </w:rPr>
+        <w:t>gramática</w:t>
+      </w:r>
+      <w:r>
+        <w:rPr>
+          <w:rFonts w:ascii="Arial" w:hAnsi="Arial" w:cs="Arial"/>
+          <w:lang w:val="es-GT"/>
+        </w:rPr>
+        <w:t xml:space="preserve">, todos los terminales de la </w:t>
+      </w:r>
+      <w:r>
+        <w:rPr>
+          <w:rFonts w:ascii="Arial" w:hAnsi="Arial" w:cs="Arial"/>
+          <w:lang w:val="es-GT"/>
+        </w:rPr>
+        <w:t>gramática</w:t>
+      </w:r>
+      <w:r>
+        <w:rPr>
+          <w:rFonts w:ascii="Arial" w:hAnsi="Arial" w:cs="Arial"/>
+          <w:lang w:val="es-GT"/>
+        </w:rPr>
+        <w:t>, el no terminal inicial y la lista de todas las producciones.</w:t>
+      </w:r>
+    </w:p>
+    <w:p>
+      <w:pPr>
+        <w:pStyle w:val="Prrafodelista"/>
+        <w:ind w:left="1440"/>
+        <w:rPr>
+          <w:rFonts w:ascii="Arial" w:hAnsi="Arial" w:cs="Arial"/>
+          <w:lang w:val="es-GT"/>
+        </w:rPr>
+      </w:pPr>
+    </w:p>
+    <w:p>
+      <w:pPr>
+        <w:pStyle w:val="Prrafodelista"/>
+        <w:ind w:left="1440"/>
+        <w:rPr>
+          <w:rFonts w:ascii="Arial" w:hAnsi="Arial" w:cs="Arial"/>
+          <w:lang w:val="es-GT"/>
+        </w:rPr>
+      </w:pPr>
+      <w:r>
+        <w:rPr>
+          <w:rFonts w:ascii="Arial" w:hAnsi="Arial" w:cs="Arial"/>
+          <w:noProof/>
+        </w:rPr>
+        <w:lastRenderedPageBreak/>
+        <w:drawing>
+          <wp:inline distT="0" distB="0" distL="0" distR="0" wp14:anchorId="352FFFCB" wp14:editId="2D1581F1">
+            <wp:extent cx="4821381" cy="740410"/>
+            <wp:effectExtent l="152400" t="152400" r="360680" b="364490"/>
+            <wp:docPr id="30" name="Imagen 30"/>
+            <wp:cNvGraphicFramePr>
+              <a:graphicFrameLocks xmlns:a="http://schemas.openxmlformats.org/drawingml/2006/main" noChangeAspect="1"/>
+            </wp:cNvGraphicFramePr>
+            <a:graphic xmlns:a="http://schemas.openxmlformats.org/drawingml/2006/main">
+              <a:graphicData uri="http://schemas.openxmlformats.org/drawingml/2006/picture">
+                <pic:pic xmlns:pic="http://schemas.openxmlformats.org/drawingml/2006/picture">
+                  <pic:nvPicPr>
+                    <pic:cNvPr id="1" name=""/>
+                    <pic:cNvPicPr/>
+                  </pic:nvPicPr>
+                  <pic:blipFill>
+                    <a:blip r:embed="rId17"/>
+                    <a:stretch>
+                      <a:fillRect/>
+                    </a:stretch>
+                  </pic:blipFill>
+                  <pic:spPr>
+                    <a:xfrm>
+                      <a:off x="0" y="0"/>
+                      <a:ext cx="4828112" cy="741444"/>
+                    </a:xfrm>
+                    <a:prstGeom prst="rect">
+                      <a:avLst/>
+                    </a:prstGeom>
+                    <a:ln>
+                      <a:noFill/>
+                    </a:ln>
+                    <a:effectLst>
+                      <a:outerShdw blurRad="292100" dist="139700" dir="2700000" algn="tl" rotWithShape="0">
+                        <a:srgbClr val="333333">
+                          <a:alpha val="65000"/>
+                        </a:srgbClr>
+                      </a:outerShdw>
+                    </a:effectLst>
+                  </pic:spPr>
+                </pic:pic>
+              </a:graphicData>
+            </a:graphic>
+          </wp:inline>
+        </w:drawing>
+      </w:r>
+    </w:p>
+    <w:p>
+      <w:pPr>
+        <w:pStyle w:val="Prrafodelista"/>
+        <w:ind w:left="1440"/>
+        <w:rPr>
+          <w:rFonts w:ascii="Arial" w:hAnsi="Arial" w:cs="Arial"/>
+          <w:lang w:val="es-GT"/>
+        </w:rPr>
+      </w:pPr>
+    </w:p>
+    <w:p>
+      <w:pPr>
+        <w:pStyle w:val="Prrafodelista"/>
+        <w:numPr>
+          <w:ilvl w:val="0"/>
+          <w:numId w:val="3"/>
+        </w:numPr>
+        <w:rPr>
+          <w:rFonts w:ascii="Arial" w:hAnsi="Arial" w:cs="Arial"/>
+          <w:lang w:val="es-GT"/>
+        </w:rPr>
+      </w:pPr>
+      <w:r>
+        <w:rPr>
+          <w:rFonts w:ascii="Arial" w:hAnsi="Arial" w:cs="Arial"/>
+          <w:b/>
+          <w:bCs/>
+          <w:lang w:val="es-GT"/>
+        </w:rPr>
+        <w:t>Clase Nodo:</w:t>
+      </w:r>
+      <w:r>
+        <w:rPr>
+          <w:rFonts w:ascii="Arial" w:hAnsi="Arial" w:cs="Arial"/>
+          <w:lang w:val="es-GT"/>
+        </w:rPr>
+        <w:t xml:space="preserve"> Cuenta con el método constructor, el cual </w:t>
+      </w:r>
+      <w:r>
+        <w:rPr>
+          <w:rFonts w:ascii="Arial" w:hAnsi="Arial" w:cs="Arial"/>
+          <w:lang w:val="es-GT"/>
+        </w:rPr>
+        <w:t>contendrá</w:t>
+      </w:r>
+      <w:r>
+        <w:rPr>
+          <w:rFonts w:ascii="Arial" w:hAnsi="Arial" w:cs="Arial"/>
+          <w:lang w:val="es-GT"/>
+        </w:rPr>
+        <w:t xml:space="preserve"> el objeto de la clase </w:t>
+      </w:r>
+      <w:r>
+        <w:rPr>
+          <w:rFonts w:ascii="Arial" w:hAnsi="Arial" w:cs="Arial"/>
+          <w:lang w:val="es-GT"/>
+        </w:rPr>
+        <w:t>gramática</w:t>
+      </w:r>
+      <w:r>
+        <w:rPr>
+          <w:rFonts w:ascii="Arial" w:hAnsi="Arial" w:cs="Arial"/>
+          <w:lang w:val="es-GT"/>
+        </w:rPr>
+        <w:t>, y un apuntador al siguiente nodo.</w:t>
+      </w:r>
+    </w:p>
+    <w:p>
+      <w:pPr>
+        <w:pStyle w:val="Prrafodelista"/>
+        <w:ind w:left="1440"/>
+        <w:rPr>
+          <w:rFonts w:ascii="Arial" w:hAnsi="Arial" w:cs="Arial"/>
+          <w:lang w:val="es-GT"/>
+        </w:rPr>
+      </w:pPr>
+    </w:p>
+    <w:p>
+      <w:pPr>
+        <w:pStyle w:val="Prrafodelista"/>
+        <w:ind w:left="1440"/>
+        <w:jc w:val="center"/>
+        <w:rPr>
+          <w:rFonts w:ascii="Arial" w:hAnsi="Arial" w:cs="Arial"/>
+          <w:lang w:val="es-GT"/>
+        </w:rPr>
+      </w:pPr>
+      <w:r>
+        <w:rPr>
+          <w:rFonts w:ascii="Arial" w:hAnsi="Arial" w:cs="Arial"/>
+          <w:noProof/>
+        </w:rPr>
+        <w:drawing>
+          <wp:inline distT="0" distB="0" distL="0" distR="0" wp14:anchorId="1BBC50ED" wp14:editId="461EECF5">
+            <wp:extent cx="4171950" cy="771525"/>
+            <wp:effectExtent l="152400" t="152400" r="361950" b="371475"/>
+            <wp:docPr id="31" name="Imagen 31"/>
+            <wp:cNvGraphicFramePr>
+              <a:graphicFrameLocks xmlns:a="http://schemas.openxmlformats.org/drawingml/2006/main" noChangeAspect="1"/>
+            </wp:cNvGraphicFramePr>
+            <a:graphic xmlns:a="http://schemas.openxmlformats.org/drawingml/2006/main">
+              <a:graphicData uri="http://schemas.openxmlformats.org/drawingml/2006/picture">
+                <pic:pic xmlns:pic="http://schemas.openxmlformats.org/drawingml/2006/picture">
+                  <pic:nvPicPr>
+                    <pic:cNvPr id="1" name=""/>
+                    <pic:cNvPicPr/>
+                  </pic:nvPicPr>
+                  <pic:blipFill>
+                    <a:blip r:embed="rId18"/>
+                    <a:stretch>
+                      <a:fillRect/>
+                    </a:stretch>
+                  </pic:blipFill>
+                  <pic:spPr>
+                    <a:xfrm>
+                      <a:off x="0" y="0"/>
+                      <a:ext cx="4171950" cy="771525"/>
+                    </a:xfrm>
+                    <a:prstGeom prst="rect">
+                      <a:avLst/>
+                    </a:prstGeom>
+                    <a:ln>
+                      <a:noFill/>
+                    </a:ln>
+                    <a:effectLst>
+                      <a:outerShdw blurRad="292100" dist="139700" dir="2700000" algn="tl" rotWithShape="0">
+                        <a:srgbClr val="333333">
+                          <a:alpha val="65000"/>
+                        </a:srgbClr>
+                      </a:outerShdw>
+                    </a:effectLst>
+                  </pic:spPr>
+                </pic:pic>
+              </a:graphicData>
+            </a:graphic>
+          </wp:inline>
+        </w:drawing>
+      </w:r>
+    </w:p>
+    <w:p>
+      <w:pPr>
+        <w:pStyle w:val="Prrafodelista"/>
+        <w:ind w:left="1440"/>
+        <w:rPr>
+          <w:rFonts w:ascii="Arial" w:hAnsi="Arial" w:cs="Arial"/>
+          <w:lang w:val="es-GT"/>
+        </w:rPr>
+      </w:pPr>
+    </w:p>
+    <w:p>
+      <w:pPr>
+        <w:pStyle w:val="Prrafodelista"/>
+        <w:numPr>
+          <w:ilvl w:val="0"/>
+          <w:numId w:val="3"/>
+        </w:numPr>
+        <w:rPr>
+          <w:rFonts w:ascii="Arial" w:hAnsi="Arial" w:cs="Arial"/>
+          <w:lang w:val="es-GT"/>
+        </w:rPr>
+      </w:pPr>
+      <w:r>
+        <w:rPr>
+          <w:rFonts w:ascii="Arial" w:hAnsi="Arial" w:cs="Arial"/>
+          <w:b/>
+          <w:bCs/>
+          <w:lang w:val="es-GT"/>
+        </w:rPr>
+        <w:t xml:space="preserve">Clase </w:t>
+      </w:r>
+      <w:proofErr w:type="spellStart"/>
+      <w:r>
+        <w:rPr>
+          <w:rFonts w:ascii="Arial" w:hAnsi="Arial" w:cs="Arial"/>
+          <w:b/>
+          <w:bCs/>
+          <w:lang w:val="es-GT"/>
+        </w:rPr>
+        <w:t>Lista_Circular</w:t>
+      </w:r>
+      <w:proofErr w:type="spellEnd"/>
+      <w:r>
+        <w:rPr>
+          <w:rFonts w:ascii="Arial" w:hAnsi="Arial" w:cs="Arial"/>
+          <w:b/>
+          <w:bCs/>
+          <w:lang w:val="es-GT"/>
+        </w:rPr>
+        <w:t>:</w:t>
+      </w:r>
+      <w:r>
+        <w:rPr>
+          <w:rFonts w:ascii="Arial" w:hAnsi="Arial" w:cs="Arial"/>
+          <w:lang w:val="es-GT"/>
+        </w:rPr>
+        <w:t xml:space="preserve"> Cuenta con tres funciones: </w:t>
+      </w:r>
+      <w:r>
+        <w:rPr>
+          <w:rFonts w:ascii="Arial" w:hAnsi="Arial" w:cs="Arial"/>
+          <w:i/>
+          <w:iCs/>
+          <w:lang w:val="es-GT"/>
+        </w:rPr>
+        <w:t>__</w:t>
+      </w:r>
+      <w:proofErr w:type="spellStart"/>
+      <w:r>
+        <w:rPr>
+          <w:rFonts w:ascii="Arial" w:hAnsi="Arial" w:cs="Arial"/>
+          <w:i/>
+          <w:iCs/>
+          <w:lang w:val="es-GT"/>
+        </w:rPr>
+        <w:t>init</w:t>
+      </w:r>
+      <w:proofErr w:type="spellEnd"/>
+      <w:r>
+        <w:rPr>
+          <w:rFonts w:ascii="Arial" w:hAnsi="Arial" w:cs="Arial"/>
+          <w:i/>
+          <w:iCs/>
+          <w:lang w:val="es-GT"/>
+        </w:rPr>
+        <w:t>_</w:t>
+      </w:r>
+      <w:proofErr w:type="gramStart"/>
+      <w:r>
+        <w:rPr>
+          <w:rFonts w:ascii="Arial" w:hAnsi="Arial" w:cs="Arial"/>
+          <w:i/>
+          <w:iCs/>
+          <w:lang w:val="es-GT"/>
+        </w:rPr>
+        <w:t>_(</w:t>
+      </w:r>
+      <w:proofErr w:type="gramEnd"/>
+      <w:r>
+        <w:rPr>
+          <w:rFonts w:ascii="Arial" w:hAnsi="Arial" w:cs="Arial"/>
+          <w:i/>
+          <w:iCs/>
+          <w:lang w:val="es-GT"/>
+        </w:rPr>
+        <w:t>)</w:t>
+      </w:r>
+      <w:r>
+        <w:rPr>
+          <w:rFonts w:ascii="Arial" w:hAnsi="Arial" w:cs="Arial"/>
+          <w:lang w:val="es-GT"/>
+        </w:rPr>
+        <w:t>, que inicializa la nueva cabecera de la lista circular</w:t>
+      </w:r>
+      <w:r>
+        <w:rPr>
+          <w:rFonts w:ascii="Arial" w:hAnsi="Arial" w:cs="Arial"/>
+          <w:lang w:val="es-GT"/>
+        </w:rPr>
+        <w:t xml:space="preserve"> y una variable </w:t>
+      </w:r>
+      <w:proofErr w:type="spellStart"/>
+      <w:r>
+        <w:rPr>
+          <w:rFonts w:ascii="Arial" w:hAnsi="Arial" w:cs="Arial"/>
+          <w:i/>
+          <w:iCs/>
+          <w:lang w:val="es-GT"/>
+        </w:rPr>
+        <w:t>tamano</w:t>
+      </w:r>
+      <w:proofErr w:type="spellEnd"/>
+      <w:r>
+        <w:rPr>
+          <w:rFonts w:ascii="Arial" w:hAnsi="Arial" w:cs="Arial"/>
+          <w:lang w:val="es-GT"/>
+        </w:rPr>
+        <w:t>, que llevara la cuenta de cuantos nodos hay en la lista</w:t>
+      </w:r>
+      <w:r>
+        <w:rPr>
+          <w:rFonts w:ascii="Arial" w:hAnsi="Arial" w:cs="Arial"/>
+          <w:lang w:val="es-GT"/>
+        </w:rPr>
+        <w:t xml:space="preserve">; </w:t>
+      </w:r>
+      <w:proofErr w:type="spellStart"/>
+      <w:r>
+        <w:rPr>
+          <w:rFonts w:ascii="Arial" w:hAnsi="Arial" w:cs="Arial"/>
+          <w:i/>
+          <w:iCs/>
+          <w:lang w:val="es-GT"/>
+        </w:rPr>
+        <w:t>insertar_gramatica</w:t>
+      </w:r>
+      <w:proofErr w:type="spellEnd"/>
+      <w:r>
+        <w:rPr>
+          <w:rFonts w:ascii="Arial" w:hAnsi="Arial" w:cs="Arial"/>
+          <w:i/>
+          <w:iCs/>
+          <w:lang w:val="es-GT"/>
+        </w:rPr>
+        <w:t>(),</w:t>
+      </w:r>
+      <w:r>
+        <w:rPr>
+          <w:rFonts w:ascii="Arial" w:hAnsi="Arial" w:cs="Arial"/>
+          <w:lang w:val="es-GT"/>
+        </w:rPr>
+        <w:t xml:space="preserve"> que recibe los mismos parámetros que el constructor de la clase </w:t>
+      </w:r>
+      <w:proofErr w:type="spellStart"/>
+      <w:r>
+        <w:rPr>
+          <w:rFonts w:ascii="Arial" w:hAnsi="Arial" w:cs="Arial"/>
+          <w:lang w:val="es-GT"/>
+        </w:rPr>
+        <w:t>Gramatica</w:t>
+      </w:r>
+      <w:proofErr w:type="spellEnd"/>
+      <w:r>
+        <w:rPr>
+          <w:rFonts w:ascii="Arial" w:hAnsi="Arial" w:cs="Arial"/>
+          <w:lang w:val="es-GT"/>
+        </w:rPr>
+        <w:t xml:space="preserve">; </w:t>
+      </w:r>
+      <w:proofErr w:type="spellStart"/>
+      <w:r>
+        <w:rPr>
+          <w:rFonts w:ascii="Arial" w:hAnsi="Arial" w:cs="Arial"/>
+          <w:i/>
+          <w:iCs/>
+          <w:lang w:val="es-GT"/>
+        </w:rPr>
+        <w:t>buscar_gramatca</w:t>
+      </w:r>
+      <w:proofErr w:type="spellEnd"/>
+      <w:r>
+        <w:rPr>
+          <w:rFonts w:ascii="Arial" w:hAnsi="Arial" w:cs="Arial"/>
+          <w:i/>
+          <w:iCs/>
+          <w:lang w:val="es-GT"/>
+        </w:rPr>
+        <w:t>()</w:t>
+      </w:r>
+      <w:r>
+        <w:rPr>
+          <w:rFonts w:ascii="Arial" w:hAnsi="Arial" w:cs="Arial"/>
+          <w:lang w:val="es-GT"/>
+        </w:rPr>
+        <w:t xml:space="preserve">, recibe como parámetro el nombre de la </w:t>
+      </w:r>
+      <w:r>
+        <w:rPr>
+          <w:rFonts w:ascii="Arial" w:hAnsi="Arial" w:cs="Arial"/>
+          <w:lang w:val="es-GT"/>
+        </w:rPr>
+        <w:t>gramática</w:t>
+      </w:r>
+      <w:r>
+        <w:rPr>
+          <w:rFonts w:ascii="Arial" w:hAnsi="Arial" w:cs="Arial"/>
+          <w:lang w:val="es-GT"/>
+        </w:rPr>
+        <w:t xml:space="preserve"> que se quiere encontrar, retornando el objeto gramática que tiene ese nombre.</w:t>
+      </w:r>
+    </w:p>
+    <w:p>
+      <w:pPr>
+        <w:pStyle w:val="Prrafodelista"/>
+        <w:ind w:left="1440"/>
+        <w:rPr>
+          <w:rFonts w:ascii="Arial" w:hAnsi="Arial" w:cs="Arial"/>
+          <w:lang w:val="es-GT"/>
+        </w:rPr>
+      </w:pPr>
+    </w:p>
+    <w:p>
+      <w:pPr>
+        <w:pStyle w:val="Prrafodelista"/>
+        <w:ind w:left="1440"/>
+        <w:rPr>
+          <w:rFonts w:ascii="Arial" w:hAnsi="Arial" w:cs="Arial"/>
+          <w:lang w:val="es-GT"/>
+        </w:rPr>
+      </w:pPr>
+      <w:r>
+        <w:rPr>
+          <w:rFonts w:ascii="Arial" w:hAnsi="Arial" w:cs="Arial"/>
+          <w:noProof/>
+        </w:rPr>
+        <w:drawing>
+          <wp:inline distT="0" distB="0" distL="0" distR="0" wp14:anchorId="5CFBD6B8" wp14:editId="4CE9B976">
+            <wp:extent cx="5022272" cy="1730375"/>
+            <wp:effectExtent l="152400" t="152400" r="368935" b="365125"/>
+            <wp:docPr id="32" name="Imagen 32"/>
+            <wp:cNvGraphicFramePr>
+              <a:graphicFrameLocks xmlns:a="http://schemas.openxmlformats.org/drawingml/2006/main" noChangeAspect="1"/>
+            </wp:cNvGraphicFramePr>
+            <a:graphic xmlns:a="http://schemas.openxmlformats.org/drawingml/2006/main">
+              <a:graphicData uri="http://schemas.openxmlformats.org/drawingml/2006/picture">
+                <pic:pic xmlns:pic="http://schemas.openxmlformats.org/drawingml/2006/picture">
+                  <pic:nvPicPr>
+                    <pic:cNvPr id="1" name=""/>
+                    <pic:cNvPicPr/>
+                  </pic:nvPicPr>
+                  <pic:blipFill>
+                    <a:blip r:embed="rId19"/>
+                    <a:stretch>
+                      <a:fillRect/>
+                    </a:stretch>
+                  </pic:blipFill>
+                  <pic:spPr>
+                    <a:xfrm>
+                      <a:off x="0" y="0"/>
+                      <a:ext cx="5023391" cy="1730761"/>
+                    </a:xfrm>
+                    <a:prstGeom prst="rect">
+                      <a:avLst/>
+                    </a:prstGeom>
+                    <a:ln>
+                      <a:noFill/>
+                    </a:ln>
+                    <a:effectLst>
+                      <a:outerShdw blurRad="292100" dist="139700" dir="2700000" algn="tl" rotWithShape="0">
+                        <a:srgbClr val="333333">
+                          <a:alpha val="65000"/>
+                        </a:srgbClr>
+                      </a:outerShdw>
+                    </a:effectLst>
+                  </pic:spPr>
+                </pic:pic>
+              </a:graphicData>
+            </a:graphic>
+          </wp:inline>
+        </w:drawing>
+      </w:r>
+    </w:p>
+    <w:p>
+      <w:pPr>
+        <w:rPr>
+          <w:rFonts w:ascii="Arial" w:hAnsi="Arial" w:cs="Arial"/>
+          <w:lang w:val="es-GT"/>
+        </w:rPr>
+      </w:pPr>
+    </w:p>
+    <w:p>
+      <w:pPr>
+        <w:rPr>
+          <w:rFonts w:ascii="Arial" w:hAnsi="Arial" w:cs="Arial"/>
+          <w:lang w:val="es-GT"/>
+        </w:rPr>
+      </w:pPr>
+    </w:p>
+    <w:p>
+      <w:pPr>
+        <w:rPr>
+          <w:rFonts w:ascii="Arial" w:hAnsi="Arial" w:cs="Arial"/>
+          <w:lang w:val="es-GT"/>
+        </w:rPr>
+      </w:pPr>
+    </w:p>
+    <w:p>
+      <w:pPr>
+        <w:pStyle w:val="Prrafodelista"/>
+        <w:numPr>
+          <w:ilvl w:val="0"/>
+          <w:numId w:val="1"/>
+        </w:numPr>
+        <w:rPr>
+          <w:rFonts w:ascii="Arial" w:hAnsi="Arial" w:cs="Arial"/>
+          <w:b/>
+          <w:bCs/>
+          <w:sz w:val="28"/>
+          <w:szCs w:val="28"/>
+          <w:lang w:val="es-GT"/>
+        </w:rPr>
+      </w:pPr>
+      <w:r>
+        <w:rPr>
+          <w:rFonts w:ascii="Arial" w:hAnsi="Arial" w:cs="Arial"/>
+          <w:b/>
+          <w:bCs/>
+          <w:sz w:val="28"/>
+          <w:szCs w:val="28"/>
+          <w:lang w:val="es-GT"/>
+        </w:rPr>
+        <w:lastRenderedPageBreak/>
+        <w:t>Analizar_Archivo</w:t>
+      </w:r>
+      <w:r>
+        <w:rPr>
+          <w:rFonts w:ascii="Arial" w:hAnsi="Arial" w:cs="Arial"/>
+          <w:b/>
+          <w:bCs/>
+          <w:sz w:val="28"/>
+          <w:szCs w:val="28"/>
+          <w:lang w:val="es-GT"/>
+        </w:rPr>
+        <w:t>.py</w:t>
+      </w:r>
+    </w:p>
+    <w:p>
+      <w:pPr>
+        <w:pStyle w:val="Prrafodelista"/>
+        <w:rPr>
+          <w:rFonts w:ascii="Arial" w:hAnsi="Arial" w:cs="Arial"/>
+          <w:lang w:val="es-GT"/>
+        </w:rPr>
+      </w:pPr>
+      <w:r>
+        <w:rPr>
+          <w:rFonts w:ascii="Arial" w:hAnsi="Arial" w:cs="Arial"/>
+          <w:lang w:val="es-GT"/>
+        </w:rPr>
+        <w:t xml:space="preserve">Es en este modulo donde se analiza la estructura del archivo de entrada y en base a ella almacenar los datos </w:t>
+      </w:r>
+      <w:r>
+        <w:rPr>
+          <w:rFonts w:ascii="Arial" w:hAnsi="Arial" w:cs="Arial"/>
+          <w:lang w:val="es-GT"/>
+        </w:rPr>
+        <w:t>de tal modo que puedan ser fácilmente accedidos. Cuenta con las siguientes funciones:</w:t>
+      </w:r>
+    </w:p>
+    <w:p>
+      <w:pPr>
+        <w:pStyle w:val="Prrafodelista"/>
+        <w:rPr>
+          <w:rFonts w:ascii="Arial" w:hAnsi="Arial" w:cs="Arial"/>
+          <w:lang w:val="es-GT"/>
+        </w:rPr>
+      </w:pPr>
+    </w:p>
+    <w:p>
+      <w:pPr>
+        <w:pStyle w:val="Prrafodelista"/>
+        <w:numPr>
+          <w:ilvl w:val="0"/>
+          <w:numId w:val="3"/>
+        </w:numPr>
+        <w:rPr>
+          <w:rFonts w:ascii="Arial" w:hAnsi="Arial" w:cs="Arial"/>
+          <w:lang w:val="es-GT"/>
+        </w:rPr>
+      </w:pPr>
+      <w:r>
+        <w:rPr>
+          <w:rFonts w:ascii="Arial" w:hAnsi="Arial" w:cs="Arial"/>
+          <w:b/>
+          <w:bCs/>
+          <w:lang w:val="es-GT"/>
+        </w:rPr>
+        <w:t>__</w:t>
+      </w:r>
+      <w:proofErr w:type="spellStart"/>
+      <w:r>
+        <w:rPr>
+          <w:rFonts w:ascii="Arial" w:hAnsi="Arial" w:cs="Arial"/>
+          <w:b/>
+          <w:bCs/>
+          <w:lang w:val="es-GT"/>
+        </w:rPr>
+        <w:t>init</w:t>
+      </w:r>
+      <w:proofErr w:type="spellEnd"/>
+      <w:r>
+        <w:rPr>
+          <w:rFonts w:ascii="Arial" w:hAnsi="Arial" w:cs="Arial"/>
+          <w:b/>
+          <w:bCs/>
+          <w:lang w:val="es-GT"/>
+        </w:rPr>
+        <w:t>_</w:t>
+      </w:r>
+      <w:proofErr w:type="gramStart"/>
+      <w:r>
+        <w:rPr>
+          <w:rFonts w:ascii="Arial" w:hAnsi="Arial" w:cs="Arial"/>
+          <w:b/>
+          <w:bCs/>
+          <w:lang w:val="es-GT"/>
+        </w:rPr>
+        <w:t>_(</w:t>
+      </w:r>
+      <w:proofErr w:type="gramEnd"/>
+      <w:r>
+        <w:rPr>
+          <w:rFonts w:ascii="Arial" w:hAnsi="Arial" w:cs="Arial"/>
+          <w:b/>
+          <w:bCs/>
+          <w:lang w:val="es-GT"/>
+        </w:rPr>
+        <w:t>):</w:t>
+      </w:r>
+      <w:r>
+        <w:rPr>
+          <w:rFonts w:ascii="Arial" w:hAnsi="Arial" w:cs="Arial"/>
+          <w:lang w:val="es-GT"/>
+        </w:rPr>
+        <w:t xml:space="preserve"> Recibe por parámetro la ruta del archivo que contiene a todas las gramáticas y es donde además se crea el objeto de la clase </w:t>
+      </w:r>
+      <w:proofErr w:type="spellStart"/>
+      <w:r>
+        <w:rPr>
+          <w:rFonts w:ascii="Arial" w:hAnsi="Arial" w:cs="Arial"/>
+          <w:i/>
+          <w:iCs/>
+          <w:lang w:val="es-GT"/>
+        </w:rPr>
+        <w:t>Lista_Circular</w:t>
+      </w:r>
+      <w:proofErr w:type="spellEnd"/>
+      <w:r>
+        <w:rPr>
+          <w:rFonts w:ascii="Arial" w:hAnsi="Arial" w:cs="Arial"/>
+          <w:lang w:val="es-GT"/>
+        </w:rPr>
+        <w:t>, en el cual se guardarán todas las gramáticas del archivo.</w:t>
+      </w:r>
+    </w:p>
+    <w:p>
+      <w:pPr>
+        <w:pStyle w:val="Prrafodelista"/>
+        <w:ind w:left="1440"/>
+        <w:rPr>
+          <w:rFonts w:ascii="Arial" w:hAnsi="Arial" w:cs="Arial"/>
+          <w:lang w:val="es-GT"/>
+        </w:rPr>
+      </w:pPr>
+    </w:p>
+    <w:p>
+      <w:pPr>
+        <w:pStyle w:val="Prrafodelista"/>
+        <w:ind w:left="1440"/>
+        <w:jc w:val="center"/>
+        <w:rPr>
+          <w:rFonts w:ascii="Arial" w:hAnsi="Arial" w:cs="Arial"/>
+          <w:lang w:val="es-GT"/>
+        </w:rPr>
+      </w:pPr>
+      <w:r>
+        <w:rPr>
+          <w:rFonts w:ascii="Arial" w:hAnsi="Arial" w:cs="Arial"/>
+          <w:noProof/>
+        </w:rPr>
+        <w:drawing>
+          <wp:inline distT="0" distB="0" distL="0" distR="0" wp14:anchorId="171D15AB" wp14:editId="2F0DCD9D">
+            <wp:extent cx="4668981" cy="1357609"/>
+            <wp:effectExtent l="152400" t="152400" r="360680" b="357505"/>
+            <wp:docPr id="33" name="Imagen 33"/>
+            <wp:cNvGraphicFramePr>
+              <a:graphicFrameLocks xmlns:a="http://schemas.openxmlformats.org/drawingml/2006/main" noChangeAspect="1"/>
+            </wp:cNvGraphicFramePr>
+            <a:graphic xmlns:a="http://schemas.openxmlformats.org/drawingml/2006/main">
+              <a:graphicData uri="http://schemas.openxmlformats.org/drawingml/2006/picture">
+                <pic:pic xmlns:pic="http://schemas.openxmlformats.org/drawingml/2006/picture">
+                  <pic:nvPicPr>
+                    <pic:cNvPr id="1" name=""/>
+                    <pic:cNvPicPr/>
+                  </pic:nvPicPr>
+                  <pic:blipFill>
+                    <a:blip r:embed="rId20"/>
+                    <a:stretch>
+                      <a:fillRect/>
+                    </a:stretch>
+                  </pic:blipFill>
+                  <pic:spPr>
+                    <a:xfrm>
+                      <a:off x="0" y="0"/>
+                      <a:ext cx="4743000" cy="1379132"/>
+                    </a:xfrm>
+                    <a:prstGeom prst="rect">
+                      <a:avLst/>
+                    </a:prstGeom>
+                    <a:ln>
+                      <a:noFill/>
+                    </a:ln>
+                    <a:effectLst>
+                      <a:outerShdw blurRad="292100" dist="139700" dir="2700000" algn="tl" rotWithShape="0">
+                        <a:srgbClr val="333333">
+                          <a:alpha val="65000"/>
+                        </a:srgbClr>
+                      </a:outerShdw>
+                    </a:effectLst>
+                  </pic:spPr>
+                </pic:pic>
+              </a:graphicData>
+            </a:graphic>
+          </wp:inline>
+        </w:drawing>
+      </w:r>
+    </w:p>
+    <w:p>
+      <w:pPr>
+        <w:pStyle w:val="Prrafodelista"/>
+        <w:ind w:left="1440"/>
+        <w:rPr>
+          <w:rFonts w:ascii="Arial" w:hAnsi="Arial" w:cs="Arial"/>
+          <w:lang w:val="es-GT"/>
+        </w:rPr>
+      </w:pPr>
+    </w:p>
+    <w:p>
+      <w:pPr>
+        <w:pStyle w:val="Prrafodelista"/>
+        <w:numPr>
+          <w:ilvl w:val="0"/>
+          <w:numId w:val="3"/>
+        </w:numPr>
+        <w:rPr>
+          <w:rFonts w:ascii="Arial" w:hAnsi="Arial" w:cs="Arial"/>
+          <w:lang w:val="es-GT"/>
+        </w:rPr>
+      </w:pPr>
+      <w:proofErr w:type="spellStart"/>
+      <w:r>
+        <w:rPr>
+          <w:rFonts w:ascii="Arial" w:hAnsi="Arial" w:cs="Arial"/>
+          <w:b/>
+          <w:bCs/>
+          <w:lang w:val="es-GT"/>
+        </w:rPr>
+        <w:t>analizar_</w:t>
+      </w:r>
+      <w:proofErr w:type="gramStart"/>
+      <w:r>
+        <w:rPr>
+          <w:rFonts w:ascii="Arial" w:hAnsi="Arial" w:cs="Arial"/>
+          <w:b/>
+          <w:bCs/>
+          <w:lang w:val="es-GT"/>
+        </w:rPr>
+        <w:t>file</w:t>
+      </w:r>
+      <w:proofErr w:type="spellEnd"/>
+      <w:r>
+        <w:rPr>
+          <w:rFonts w:ascii="Arial" w:hAnsi="Arial" w:cs="Arial"/>
+          <w:b/>
+          <w:bCs/>
+          <w:lang w:val="es-GT"/>
+        </w:rPr>
+        <w:t>(</w:t>
+      </w:r>
+      <w:proofErr w:type="gramEnd"/>
+      <w:r>
+        <w:rPr>
+          <w:rFonts w:ascii="Arial" w:hAnsi="Arial" w:cs="Arial"/>
+          <w:b/>
+          <w:bCs/>
+          <w:lang w:val="es-GT"/>
+        </w:rPr>
+        <w:t>):</w:t>
+      </w:r>
+      <w:r>
+        <w:rPr>
+          <w:rFonts w:ascii="Arial" w:hAnsi="Arial" w:cs="Arial"/>
+          <w:lang w:val="es-GT"/>
+        </w:rPr>
+        <w:t xml:space="preserve"> Abre el archivo del cual se </w:t>
+      </w:r>
+      <w:r>
+        <w:rPr>
+          <w:rFonts w:ascii="Arial" w:hAnsi="Arial" w:cs="Arial"/>
+          <w:lang w:val="es-GT"/>
+        </w:rPr>
+        <w:t>recibió</w:t>
+      </w:r>
+      <w:r>
+        <w:rPr>
+          <w:rFonts w:ascii="Arial" w:hAnsi="Arial" w:cs="Arial"/>
+          <w:lang w:val="es-GT"/>
+        </w:rPr>
+        <w:t xml:space="preserve"> la ruta en el constructor y lo lee línea por línea siempre y cuando esta no este </w:t>
+      </w:r>
+      <w:r>
+        <w:rPr>
+          <w:rFonts w:ascii="Arial" w:hAnsi="Arial" w:cs="Arial"/>
+          <w:lang w:val="es-GT"/>
+        </w:rPr>
+        <w:t>vacía</w:t>
+      </w:r>
+      <w:r>
+        <w:rPr>
+          <w:rFonts w:ascii="Arial" w:hAnsi="Arial" w:cs="Arial"/>
+          <w:lang w:val="es-GT"/>
+        </w:rPr>
+        <w:t xml:space="preserve">. Lo que realiza durante este proceso es ir guardando en la lista </w:t>
+      </w:r>
+      <w:proofErr w:type="spellStart"/>
+      <w:r>
+        <w:rPr>
+          <w:rFonts w:ascii="Arial" w:hAnsi="Arial" w:cs="Arial"/>
+          <w:i/>
+          <w:iCs/>
+          <w:lang w:val="es-GT"/>
+        </w:rPr>
+        <w:t>lista_Producciones</w:t>
+      </w:r>
+      <w:proofErr w:type="spellEnd"/>
+      <w:r>
+        <w:rPr>
+          <w:rFonts w:ascii="Arial" w:hAnsi="Arial" w:cs="Arial"/>
+          <w:lang w:val="es-GT"/>
+        </w:rPr>
+        <w:t xml:space="preserve"> todas las producciones de esa </w:t>
+      </w:r>
+      <w:proofErr w:type="spellStart"/>
+      <w:r>
+        <w:rPr>
+          <w:rFonts w:ascii="Arial" w:hAnsi="Arial" w:cs="Arial"/>
+          <w:lang w:val="es-GT"/>
+        </w:rPr>
+        <w:t>gramatica</w:t>
+      </w:r>
+      <w:proofErr w:type="spellEnd"/>
+      <w:r>
+        <w:rPr>
+          <w:rFonts w:ascii="Arial" w:hAnsi="Arial" w:cs="Arial"/>
+          <w:lang w:val="es-GT"/>
+        </w:rPr>
+        <w:t xml:space="preserve">, en la </w:t>
+      </w:r>
+      <w:proofErr w:type="spellStart"/>
+      <w:r>
+        <w:rPr>
+          <w:rFonts w:ascii="Arial" w:hAnsi="Arial" w:cs="Arial"/>
+          <w:i/>
+          <w:iCs/>
+          <w:lang w:val="es-GT"/>
+        </w:rPr>
+        <w:t>lista_NoTerminales</w:t>
+      </w:r>
+      <w:proofErr w:type="spellEnd"/>
+      <w:r>
+        <w:rPr>
+          <w:rFonts w:ascii="Arial" w:hAnsi="Arial" w:cs="Arial"/>
+          <w:lang w:val="es-GT"/>
+        </w:rPr>
+        <w:t xml:space="preserve"> todos los no terminales, en </w:t>
+      </w:r>
+      <w:proofErr w:type="spellStart"/>
+      <w:r>
+        <w:rPr>
+          <w:rFonts w:ascii="Arial" w:hAnsi="Arial" w:cs="Arial"/>
+          <w:i/>
+          <w:iCs/>
+          <w:lang w:val="es-GT"/>
+        </w:rPr>
+        <w:t>lista_Terminales</w:t>
+      </w:r>
+      <w:proofErr w:type="spellEnd"/>
+      <w:r>
+        <w:rPr>
+          <w:rFonts w:ascii="Arial" w:hAnsi="Arial" w:cs="Arial"/>
+          <w:lang w:val="es-GT"/>
+        </w:rPr>
+        <w:t xml:space="preserve"> todos los terminales, y el nombre de la gramática. Esto lo hace hasta que encuentra un ‘*’, cuando lo encuentra, inserta una nueva </w:t>
+      </w:r>
+      <w:r>
+        <w:rPr>
+          <w:rFonts w:ascii="Arial" w:hAnsi="Arial" w:cs="Arial"/>
+          <w:lang w:val="es-GT"/>
+        </w:rPr>
+        <w:t>gramática</w:t>
+      </w:r>
+      <w:r>
+        <w:rPr>
+          <w:rFonts w:ascii="Arial" w:hAnsi="Arial" w:cs="Arial"/>
+          <w:lang w:val="es-GT"/>
+        </w:rPr>
+        <w:t xml:space="preserve"> en la lista circular y ‘resetea’ las variables utilizadas</w:t>
+      </w:r>
+      <w:r>
+        <w:rPr>
+          <w:rFonts w:ascii="Arial" w:hAnsi="Arial" w:cs="Arial"/>
+          <w:lang w:val="es-GT"/>
+        </w:rPr>
+        <w:t xml:space="preserve"> para que nuevamente vuelva a realizar el mismo proceso.</w:t>
+      </w:r>
+    </w:p>
+    <w:p>
+      <w:pPr>
+        <w:pStyle w:val="Prrafodelista"/>
+        <w:ind w:left="1440"/>
+        <w:rPr>
+          <w:rFonts w:ascii="Arial" w:hAnsi="Arial" w:cs="Arial"/>
+          <w:lang w:val="es-GT"/>
+        </w:rPr>
+      </w:pPr>
+    </w:p>
+    <w:p>
+      <w:pPr>
+        <w:pStyle w:val="Prrafodelista"/>
+        <w:ind w:left="1440"/>
+        <w:jc w:val="center"/>
+        <w:rPr>
+          <w:rFonts w:ascii="Arial" w:hAnsi="Arial" w:cs="Arial"/>
+          <w:lang w:val="es-GT"/>
+        </w:rPr>
+      </w:pPr>
+      <w:r>
+        <w:rPr>
+          <w:rFonts w:ascii="Arial" w:hAnsi="Arial" w:cs="Arial"/>
+          <w:noProof/>
+        </w:rPr>
+        <w:lastRenderedPageBreak/>
+        <w:drawing>
+          <wp:inline distT="0" distB="0" distL="0" distR="0" wp14:anchorId="1ACB99AF" wp14:editId="3F95B96E">
+            <wp:extent cx="4710545" cy="2327275"/>
+            <wp:effectExtent l="152400" t="152400" r="356870" b="358775"/>
+            <wp:docPr id="34" name="Imagen 34"/>
+            <wp:cNvGraphicFramePr>
+              <a:graphicFrameLocks xmlns:a="http://schemas.openxmlformats.org/drawingml/2006/main" noChangeAspect="1"/>
+            </wp:cNvGraphicFramePr>
+            <a:graphic xmlns:a="http://schemas.openxmlformats.org/drawingml/2006/main">
+              <a:graphicData uri="http://schemas.openxmlformats.org/drawingml/2006/picture">
+                <pic:pic xmlns:pic="http://schemas.openxmlformats.org/drawingml/2006/picture">
+                  <pic:nvPicPr>
+                    <pic:cNvPr id="1" name=""/>
+                    <pic:cNvPicPr/>
+                  </pic:nvPicPr>
+                  <pic:blipFill>
+                    <a:blip r:embed="rId21"/>
+                    <a:stretch>
+                      <a:fillRect/>
+                    </a:stretch>
+                  </pic:blipFill>
+                  <pic:spPr>
+                    <a:xfrm>
+                      <a:off x="0" y="0"/>
+                      <a:ext cx="4716462" cy="2330198"/>
+                    </a:xfrm>
+                    <a:prstGeom prst="rect">
+                      <a:avLst/>
+                    </a:prstGeom>
+                    <a:ln>
+                      <a:noFill/>
+                    </a:ln>
+                    <a:effectLst>
+                      <a:outerShdw blurRad="292100" dist="139700" dir="2700000" algn="tl" rotWithShape="0">
+                        <a:srgbClr val="333333">
+                          <a:alpha val="65000"/>
+                        </a:srgbClr>
+                      </a:outerShdw>
+                    </a:effectLst>
+                  </pic:spPr>
+                </pic:pic>
+              </a:graphicData>
+            </a:graphic>
+          </wp:inline>
+        </w:drawing>
+      </w:r>
+    </w:p>
+    <w:p>
+      <w:pPr>
+        <w:pStyle w:val="Prrafodelista"/>
+        <w:ind w:left="1440"/>
+        <w:rPr>
+          <w:rFonts w:ascii="Arial" w:hAnsi="Arial" w:cs="Arial"/>
+          <w:lang w:val="es-GT"/>
+        </w:rPr>
+      </w:pPr>
+    </w:p>
+    <w:p>
+      <w:pPr>
+        <w:pStyle w:val="Prrafodelista"/>
+        <w:ind w:left="1440"/>
+        <w:rPr>
+          <w:rFonts w:ascii="Arial" w:hAnsi="Arial" w:cs="Arial"/>
+          <w:lang w:val="es-GT"/>
+        </w:rPr>
+      </w:pPr>
+    </w:p>
+    <w:p>
+      <w:pPr>
+        <w:pStyle w:val="Prrafodelista"/>
+        <w:numPr>
+          <w:ilvl w:val="0"/>
+          <w:numId w:val="3"/>
+        </w:numPr>
+        <w:rPr>
+          <w:rFonts w:ascii="Arial" w:hAnsi="Arial" w:cs="Arial"/>
+          <w:lang w:val="es-GT"/>
+        </w:rPr>
+      </w:pPr>
+      <w:proofErr w:type="spellStart"/>
+      <w:r>
+        <w:rPr>
+          <w:rFonts w:ascii="Arial" w:hAnsi="Arial" w:cs="Arial"/>
+          <w:b/>
+          <w:bCs/>
+          <w:lang w:val="es-GT"/>
+        </w:rPr>
+        <w:t>estructurar_</w:t>
+      </w:r>
+      <w:proofErr w:type="gramStart"/>
+      <w:r>
+        <w:rPr>
+          <w:rFonts w:ascii="Arial" w:hAnsi="Arial" w:cs="Arial"/>
+          <w:b/>
+          <w:bCs/>
+          <w:lang w:val="es-GT"/>
+        </w:rPr>
+        <w:t>gramatica</w:t>
+      </w:r>
+      <w:proofErr w:type="spellEnd"/>
+      <w:r>
+        <w:rPr>
+          <w:rFonts w:ascii="Arial" w:hAnsi="Arial" w:cs="Arial"/>
+          <w:b/>
+          <w:bCs/>
+          <w:lang w:val="es-GT"/>
+        </w:rPr>
+        <w:t>(</w:t>
+      </w:r>
+      <w:proofErr w:type="gramEnd"/>
+      <w:r>
+        <w:rPr>
+          <w:rFonts w:ascii="Arial" w:hAnsi="Arial" w:cs="Arial"/>
+          <w:b/>
+          <w:bCs/>
+          <w:lang w:val="es-GT"/>
+        </w:rPr>
+        <w:t>):</w:t>
+      </w:r>
+      <w:r>
+        <w:rPr>
+          <w:rFonts w:ascii="Arial" w:hAnsi="Arial" w:cs="Arial"/>
+          <w:lang w:val="es-GT"/>
+        </w:rPr>
+        <w:t xml:space="preserve"> Esta función recibe por parámetro la línea del archivo en lectura en el base al valor almacenado en la variable </w:t>
+      </w:r>
+      <w:r>
+        <w:rPr>
+          <w:rFonts w:ascii="Arial" w:hAnsi="Arial" w:cs="Arial"/>
+          <w:i/>
+          <w:iCs/>
+          <w:lang w:val="es-GT"/>
+        </w:rPr>
+        <w:t>contador,</w:t>
+      </w:r>
+      <w:r>
+        <w:rPr>
+          <w:rFonts w:ascii="Arial" w:hAnsi="Arial" w:cs="Arial"/>
+          <w:lang w:val="es-GT"/>
+        </w:rPr>
+        <w:t xml:space="preserve"> realiza una determinada tarea.</w:t>
+      </w:r>
+    </w:p>
+    <w:p>
+      <w:pPr>
+        <w:pStyle w:val="Prrafodelista"/>
+        <w:ind w:left="1440"/>
+        <w:rPr>
+          <w:rFonts w:ascii="Arial" w:hAnsi="Arial" w:cs="Arial"/>
+          <w:lang w:val="es-GT"/>
+        </w:rPr>
+      </w:pPr>
+    </w:p>
+    <w:p>
+      <w:pPr>
+        <w:pStyle w:val="Prrafodelista"/>
+        <w:numPr>
+          <w:ilvl w:val="0"/>
+          <w:numId w:val="5"/>
+        </w:numPr>
+        <w:rPr>
+          <w:rFonts w:ascii="Arial" w:hAnsi="Arial" w:cs="Arial"/>
+          <w:lang w:val="es-GT"/>
+        </w:rPr>
+      </w:pPr>
+      <w:r>
+        <w:rPr>
+          <w:rFonts w:ascii="Arial" w:hAnsi="Arial" w:cs="Arial"/>
+          <w:lang w:val="es-GT"/>
+        </w:rPr>
+        <w:t xml:space="preserve">Si el contador es igual a 1, almacena en </w:t>
+      </w:r>
+      <w:proofErr w:type="gramStart"/>
+      <w:r>
+        <w:rPr>
+          <w:rFonts w:ascii="Arial" w:hAnsi="Arial" w:cs="Arial"/>
+          <w:lang w:val="es-GT"/>
+        </w:rPr>
+        <w:t>la variables</w:t>
+      </w:r>
+      <w:proofErr w:type="gramEnd"/>
+      <w:r>
+        <w:rPr>
+          <w:rFonts w:ascii="Arial" w:hAnsi="Arial" w:cs="Arial"/>
+          <w:lang w:val="es-GT"/>
+        </w:rPr>
+        <w:t xml:space="preserve"> </w:t>
+      </w:r>
+      <w:r>
+        <w:rPr>
+          <w:rFonts w:ascii="Arial" w:hAnsi="Arial" w:cs="Arial"/>
+          <w:i/>
+          <w:iCs/>
+          <w:lang w:val="es-GT"/>
+        </w:rPr>
+        <w:t>nombre</w:t>
+      </w:r>
+      <w:r>
+        <w:rPr>
+          <w:rFonts w:ascii="Arial" w:hAnsi="Arial" w:cs="Arial"/>
+          <w:lang w:val="es-GT"/>
+        </w:rPr>
+        <w:t xml:space="preserve"> el nombre de la </w:t>
+      </w:r>
+      <w:r>
+        <w:rPr>
+          <w:rFonts w:ascii="Arial" w:hAnsi="Arial" w:cs="Arial"/>
+          <w:lang w:val="es-GT"/>
+        </w:rPr>
+        <w:t>gramática</w:t>
+      </w:r>
+      <w:r>
+        <w:rPr>
+          <w:rFonts w:ascii="Arial" w:hAnsi="Arial" w:cs="Arial"/>
+          <w:lang w:val="es-GT"/>
+        </w:rPr>
+        <w:t>, ya que es lo primero que está.</w:t>
+      </w:r>
+    </w:p>
+    <w:p>
+      <w:pPr>
+        <w:pStyle w:val="Prrafodelista"/>
+        <w:numPr>
+          <w:ilvl w:val="0"/>
+          <w:numId w:val="5"/>
+        </w:numPr>
+        <w:rPr>
+          <w:rFonts w:ascii="Arial" w:hAnsi="Arial" w:cs="Arial"/>
+          <w:lang w:val="es-GT"/>
+        </w:rPr>
+      </w:pPr>
+      <w:r>
+        <w:rPr>
+          <w:rFonts w:ascii="Arial" w:hAnsi="Arial" w:cs="Arial"/>
+          <w:lang w:val="es-GT"/>
+        </w:rPr>
+        <w:t xml:space="preserve">Si el contador es igual a 2, almacena la lista de terminales, no terminales y el no terminal inicial, ya que esta es la segunda parte de la </w:t>
+      </w:r>
+      <w:r>
+        <w:rPr>
+          <w:rFonts w:ascii="Arial" w:hAnsi="Arial" w:cs="Arial"/>
+          <w:lang w:val="es-GT"/>
+        </w:rPr>
+        <w:t>gramática</w:t>
+      </w:r>
+      <w:r>
+        <w:rPr>
+          <w:rFonts w:ascii="Arial" w:hAnsi="Arial" w:cs="Arial"/>
+          <w:lang w:val="es-GT"/>
+        </w:rPr>
+        <w:t>.</w:t>
+      </w:r>
+    </w:p>
+    <w:p>
+      <w:pPr>
+        <w:pStyle w:val="Prrafodelista"/>
+        <w:numPr>
+          <w:ilvl w:val="0"/>
+          <w:numId w:val="5"/>
+        </w:numPr>
+        <w:rPr>
+          <w:rFonts w:ascii="Arial" w:hAnsi="Arial" w:cs="Arial"/>
+          <w:lang w:val="es-GT"/>
+        </w:rPr>
+      </w:pPr>
+      <w:r>
+        <w:rPr>
+          <w:rFonts w:ascii="Arial" w:hAnsi="Arial" w:cs="Arial"/>
+          <w:lang w:val="es-GT"/>
+        </w:rPr>
+        <w:t xml:space="preserve">Si no es ni 1 ni 2, entonces significa que lo que va a estar leyendo son todas las producciones de la </w:t>
+      </w:r>
+      <w:r>
+        <w:rPr>
+          <w:rFonts w:ascii="Arial" w:hAnsi="Arial" w:cs="Arial"/>
+          <w:lang w:val="es-GT"/>
+        </w:rPr>
+        <w:t>gramática</w:t>
+      </w:r>
+      <w:r>
+        <w:rPr>
+          <w:rFonts w:ascii="Arial" w:hAnsi="Arial" w:cs="Arial"/>
+          <w:lang w:val="es-GT"/>
+        </w:rPr>
+        <w:t>.</w:t>
+      </w:r>
+    </w:p>
+    <w:p>
+      <w:pPr>
+        <w:pStyle w:val="Prrafodelista"/>
+        <w:ind w:left="1800"/>
+        <w:rPr>
+          <w:rFonts w:ascii="Arial" w:hAnsi="Arial" w:cs="Arial"/>
+          <w:lang w:val="es-GT"/>
+        </w:rPr>
+      </w:pPr>
+    </w:p>
+    <w:p>
+      <w:pPr>
+        <w:pStyle w:val="Prrafodelista"/>
+        <w:ind w:left="1800"/>
+        <w:rPr>
+          <w:rFonts w:ascii="Arial" w:hAnsi="Arial" w:cs="Arial"/>
+          <w:lang w:val="es-GT"/>
+        </w:rPr>
+      </w:pPr>
+      <w:r>
+        <w:rPr>
+          <w:rFonts w:ascii="Arial" w:hAnsi="Arial" w:cs="Arial"/>
+          <w:lang w:val="es-GT"/>
+        </w:rPr>
+        <w:t xml:space="preserve">Y este </w:t>
+      </w:r>
+      <w:r>
+        <w:rPr>
+          <w:rFonts w:ascii="Arial" w:hAnsi="Arial" w:cs="Arial"/>
+          <w:lang w:val="es-GT"/>
+        </w:rPr>
+        <w:t>proceso continuo</w:t>
+      </w:r>
+      <w:r>
+        <w:rPr>
+          <w:rFonts w:ascii="Arial" w:hAnsi="Arial" w:cs="Arial"/>
+          <w:lang w:val="es-GT"/>
+        </w:rPr>
+        <w:t xml:space="preserve"> hasta encontrar un ‘*’ en el archivo el cual indica el fin de la gramática, y el contador vuelve a 0.</w:t>
+      </w:r>
+    </w:p>
+    <w:p>
+      <w:pPr>
+        <w:pStyle w:val="Prrafodelista"/>
+        <w:ind w:left="1800"/>
+        <w:rPr>
+          <w:rFonts w:ascii="Arial" w:hAnsi="Arial" w:cs="Arial"/>
+          <w:lang w:val="es-GT"/>
+        </w:rPr>
+      </w:pPr>
+    </w:p>
+    <w:p>
+      <w:pPr>
+        <w:pStyle w:val="Prrafodelista"/>
+        <w:ind w:left="1800"/>
+        <w:rPr>
+          <w:rFonts w:ascii="Arial" w:hAnsi="Arial" w:cs="Arial"/>
+          <w:lang w:val="es-GT"/>
+        </w:rPr>
+      </w:pPr>
+      <w:r>
+        <w:rPr>
+          <w:rFonts w:ascii="Arial" w:hAnsi="Arial" w:cs="Arial"/>
+          <w:lang w:val="es-GT"/>
+        </w:rPr>
+        <w:t xml:space="preserve">Además, valida que la gramática sea libre del contexto, ya que la cantidad de terminales y de no terminales era 1 en todas las expresiones del lado derecho de la producción significa no es exclusivamente independiente del contexto, o si hubo como máximo un terminal y ningún terminal en la expresión del lado derecho de la producción o si no hubo ningún terminal o no terminal. </w:t>
+      </w:r>
+      <w:r>
+        <w:rPr>
+          <w:rFonts w:ascii="Arial" w:hAnsi="Arial" w:cs="Arial"/>
+          <w:lang w:val="es-GT"/>
+        </w:rPr>
+        <w:t>Todos los casos anteriores hacen</w:t>
+      </w:r>
+      <w:r>
+        <w:rPr>
+          <w:rFonts w:ascii="Arial" w:hAnsi="Arial" w:cs="Arial"/>
+          <w:lang w:val="es-GT"/>
+        </w:rPr>
+        <w:t xml:space="preserve"> que esa gramática no se cargue al sistema.</w:t>
+      </w:r>
+    </w:p>
+    <w:p>
+      <w:pPr>
+        <w:pStyle w:val="Prrafodelista"/>
+        <w:ind w:left="1440"/>
+        <w:rPr>
+          <w:rFonts w:ascii="Arial" w:hAnsi="Arial" w:cs="Arial"/>
+          <w:lang w:val="es-GT"/>
+        </w:rPr>
+      </w:pPr>
+    </w:p>
+    <w:p>
+      <w:pPr>
+        <w:pStyle w:val="Prrafodelista"/>
+        <w:ind w:left="1440"/>
+        <w:rPr>
+          <w:rFonts w:ascii="Arial" w:hAnsi="Arial" w:cs="Arial"/>
+          <w:lang w:val="es-GT"/>
+        </w:rPr>
+      </w:pPr>
+      <w:r>
+        <w:rPr>
+          <w:rFonts w:ascii="Arial" w:hAnsi="Arial" w:cs="Arial"/>
+          <w:noProof/>
+        </w:rPr>
+        <w:lastRenderedPageBreak/>
+        <w:drawing>
+          <wp:inline distT="0" distB="0" distL="0" distR="0" wp14:anchorId="183990AA" wp14:editId="4D5DE317">
+            <wp:extent cx="5098415" cy="3408218"/>
+            <wp:effectExtent l="152400" t="152400" r="368935" b="363855"/>
+            <wp:docPr id="35" name="Imagen 35"/>
+            <wp:cNvGraphicFramePr>
+              <a:graphicFrameLocks xmlns:a="http://schemas.openxmlformats.org/drawingml/2006/main" noChangeAspect="1"/>
+            </wp:cNvGraphicFramePr>
+            <a:graphic xmlns:a="http://schemas.openxmlformats.org/drawingml/2006/main">
+              <a:graphicData uri="http://schemas.openxmlformats.org/drawingml/2006/picture">
+                <pic:pic xmlns:pic="http://schemas.openxmlformats.org/drawingml/2006/picture">
+                  <pic:nvPicPr>
+                    <pic:cNvPr id="1" name=""/>
+                    <pic:cNvPicPr/>
+                  </pic:nvPicPr>
+                  <pic:blipFill>
+                    <a:blip r:embed="rId22"/>
+                    <a:stretch>
+                      <a:fillRect/>
+                    </a:stretch>
+                  </pic:blipFill>
+                  <pic:spPr>
+                    <a:xfrm>
+                      <a:off x="0" y="0"/>
+                      <a:ext cx="5101744" cy="3410443"/>
+                    </a:xfrm>
+                    <a:prstGeom prst="rect">
+                      <a:avLst/>
+                    </a:prstGeom>
+                    <a:ln>
+                      <a:noFill/>
+                    </a:ln>
+                    <a:effectLst>
+                      <a:outerShdw blurRad="292100" dist="139700" dir="2700000" algn="tl" rotWithShape="0">
+                        <a:srgbClr val="333333">
+                          <a:alpha val="65000"/>
+                        </a:srgbClr>
+                      </a:outerShdw>
+                    </a:effectLst>
+                  </pic:spPr>
+                </pic:pic>
+              </a:graphicData>
+            </a:graphic>
+          </wp:inline>
+        </w:drawing>
+      </w:r>
+    </w:p>
+    <w:p>
+      <w:pPr>
+        <w:pStyle w:val="Prrafodelista"/>
+        <w:ind w:left="1440"/>
+        <w:rPr>
+          <w:rFonts w:ascii="Arial" w:hAnsi="Arial" w:cs="Arial"/>
+          <w:lang w:val="es-GT"/>
+        </w:rPr>
+      </w:pPr>
+    </w:p>
+    <w:p>
+      <w:pPr>
+        <w:pStyle w:val="Prrafodelista"/>
+        <w:numPr>
+          <w:ilvl w:val="0"/>
+          <w:numId w:val="3"/>
+        </w:numPr>
+        <w:rPr>
+          <w:rFonts w:ascii="Arial" w:hAnsi="Arial" w:cs="Arial"/>
+          <w:lang w:val="es-GT"/>
+        </w:rPr>
+      </w:pPr>
+      <w:proofErr w:type="spellStart"/>
+      <w:r>
+        <w:rPr>
+          <w:rFonts w:ascii="Arial" w:hAnsi="Arial" w:cs="Arial"/>
+          <w:b/>
+          <w:bCs/>
+          <w:lang w:val="es-GT"/>
+        </w:rPr>
+        <w:t>getNombres_</w:t>
+      </w:r>
+      <w:proofErr w:type="gramStart"/>
+      <w:r>
+        <w:rPr>
+          <w:rFonts w:ascii="Arial" w:hAnsi="Arial" w:cs="Arial"/>
+          <w:b/>
+          <w:bCs/>
+          <w:lang w:val="es-GT"/>
+        </w:rPr>
+        <w:t>Gramaticas</w:t>
+      </w:r>
+      <w:proofErr w:type="spellEnd"/>
+      <w:r>
+        <w:rPr>
+          <w:rFonts w:ascii="Arial" w:hAnsi="Arial" w:cs="Arial"/>
+          <w:b/>
+          <w:bCs/>
+          <w:lang w:val="es-GT"/>
+        </w:rPr>
+        <w:t>(</w:t>
+      </w:r>
+      <w:proofErr w:type="gramEnd"/>
+      <w:r>
+        <w:rPr>
+          <w:rFonts w:ascii="Arial" w:hAnsi="Arial" w:cs="Arial"/>
+          <w:b/>
+          <w:bCs/>
+          <w:lang w:val="es-GT"/>
+        </w:rPr>
+        <w:t>):</w:t>
+      </w:r>
+      <w:r>
+        <w:rPr>
+          <w:rFonts w:ascii="Arial" w:hAnsi="Arial" w:cs="Arial"/>
+          <w:lang w:val="es-GT"/>
+        </w:rPr>
+        <w:t xml:space="preserve"> Retorna el nombre de todas las gramáticas cargadas en el sistema.</w:t>
+      </w:r>
+    </w:p>
+    <w:p>
+      <w:pPr>
+        <w:pStyle w:val="Prrafodelista"/>
+        <w:ind w:left="1440"/>
+        <w:rPr>
+          <w:rFonts w:ascii="Arial" w:hAnsi="Arial" w:cs="Arial"/>
+          <w:lang w:val="es-GT"/>
+        </w:rPr>
+      </w:pPr>
+    </w:p>
+    <w:p>
+      <w:pPr>
+        <w:pStyle w:val="Prrafodelista"/>
+        <w:ind w:left="1440"/>
+        <w:jc w:val="center"/>
+        <w:rPr>
+          <w:rFonts w:ascii="Arial" w:hAnsi="Arial" w:cs="Arial"/>
+          <w:lang w:val="es-GT"/>
+        </w:rPr>
+      </w:pPr>
+      <w:r>
+        <w:rPr>
+          <w:rFonts w:ascii="Arial" w:hAnsi="Arial" w:cs="Arial"/>
+          <w:noProof/>
+        </w:rPr>
+        <w:drawing>
+          <wp:inline distT="0" distB="0" distL="0" distR="0" wp14:anchorId="1E8959A8" wp14:editId="4A4807CC">
+            <wp:extent cx="3590925" cy="361950"/>
+            <wp:effectExtent l="152400" t="152400" r="371475" b="361950"/>
+            <wp:docPr id="36" name="Imagen 36"/>
+            <wp:cNvGraphicFramePr>
+              <a:graphicFrameLocks xmlns:a="http://schemas.openxmlformats.org/drawingml/2006/main" noChangeAspect="1"/>
+            </wp:cNvGraphicFramePr>
+            <a:graphic xmlns:a="http://schemas.openxmlformats.org/drawingml/2006/main">
+              <a:graphicData uri="http://schemas.openxmlformats.org/drawingml/2006/picture">
+                <pic:pic xmlns:pic="http://schemas.openxmlformats.org/drawingml/2006/picture">
+                  <pic:nvPicPr>
+                    <pic:cNvPr id="1" name=""/>
+                    <pic:cNvPicPr/>
+                  </pic:nvPicPr>
+                  <pic:blipFill>
+                    <a:blip r:embed="rId23"/>
+                    <a:stretch>
+                      <a:fillRect/>
+                    </a:stretch>
+                  </pic:blipFill>
+                  <pic:spPr>
+                    <a:xfrm>
+                      <a:off x="0" y="0"/>
+                      <a:ext cx="3590925" cy="361950"/>
+                    </a:xfrm>
+                    <a:prstGeom prst="rect">
+                      <a:avLst/>
+                    </a:prstGeom>
+                    <a:ln>
+                      <a:noFill/>
+                    </a:ln>
+                    <a:effectLst>
+                      <a:outerShdw blurRad="292100" dist="139700" dir="2700000" algn="tl" rotWithShape="0">
+                        <a:srgbClr val="333333">
+                          <a:alpha val="65000"/>
+                        </a:srgbClr>
+                      </a:outerShdw>
+                    </a:effectLst>
+                  </pic:spPr>
+                </pic:pic>
+              </a:graphicData>
+            </a:graphic>
+          </wp:inline>
+        </w:drawing>
+      </w:r>
+    </w:p>
+    <w:p>
+      <w:pPr>
+        <w:pStyle w:val="Prrafodelista"/>
+        <w:ind w:left="1440"/>
+        <w:rPr>
+          <w:rFonts w:ascii="Arial" w:hAnsi="Arial" w:cs="Arial"/>
+          <w:lang w:val="es-GT"/>
+        </w:rPr>
+      </w:pPr>
+    </w:p>
+    <w:p>
+      <w:pPr>
+        <w:pStyle w:val="Prrafodelista"/>
+        <w:numPr>
+          <w:ilvl w:val="0"/>
+          <w:numId w:val="3"/>
+        </w:numPr>
+        <w:rPr>
+          <w:rFonts w:ascii="Arial" w:hAnsi="Arial" w:cs="Arial"/>
+          <w:lang w:val="es-GT"/>
+        </w:rPr>
+      </w:pPr>
+      <w:proofErr w:type="spellStart"/>
+      <w:r>
+        <w:rPr>
+          <w:rFonts w:ascii="Arial" w:hAnsi="Arial" w:cs="Arial"/>
+          <w:b/>
+          <w:bCs/>
+          <w:lang w:val="es-GT"/>
+        </w:rPr>
+        <w:t>obtener_objeto_</w:t>
+      </w:r>
+      <w:proofErr w:type="gramStart"/>
+      <w:r>
+        <w:rPr>
+          <w:rFonts w:ascii="Arial" w:hAnsi="Arial" w:cs="Arial"/>
+          <w:b/>
+          <w:bCs/>
+          <w:lang w:val="es-GT"/>
+        </w:rPr>
+        <w:t>gramatica</w:t>
+      </w:r>
+      <w:proofErr w:type="spellEnd"/>
+      <w:r>
+        <w:rPr>
+          <w:rFonts w:ascii="Arial" w:hAnsi="Arial" w:cs="Arial"/>
+          <w:b/>
+          <w:bCs/>
+          <w:lang w:val="es-GT"/>
+        </w:rPr>
+        <w:t>(</w:t>
+      </w:r>
+      <w:proofErr w:type="gramEnd"/>
+      <w:r>
+        <w:rPr>
+          <w:rFonts w:ascii="Arial" w:hAnsi="Arial" w:cs="Arial"/>
+          <w:b/>
+          <w:bCs/>
+          <w:lang w:val="es-GT"/>
+        </w:rPr>
+        <w:t>):</w:t>
+      </w:r>
+      <w:r>
+        <w:rPr>
+          <w:rFonts w:ascii="Arial" w:hAnsi="Arial" w:cs="Arial"/>
+          <w:lang w:val="es-GT"/>
+        </w:rPr>
+        <w:t xml:space="preserve"> Recibe el nombre de la gramática que se desea encontrar y retorna el objeto </w:t>
+      </w:r>
+      <w:r>
+        <w:rPr>
+          <w:rFonts w:ascii="Arial" w:hAnsi="Arial" w:cs="Arial"/>
+          <w:lang w:val="es-GT"/>
+        </w:rPr>
+        <w:t>gramática</w:t>
+      </w:r>
+      <w:r>
+        <w:rPr>
+          <w:rFonts w:ascii="Arial" w:hAnsi="Arial" w:cs="Arial"/>
+          <w:lang w:val="es-GT"/>
+        </w:rPr>
+        <w:t>.</w:t>
+      </w:r>
+    </w:p>
+    <w:p>
+      <w:pPr>
+        <w:pStyle w:val="Prrafodelista"/>
+        <w:ind w:left="1440"/>
+        <w:rPr>
+          <w:rFonts w:ascii="Arial" w:hAnsi="Arial" w:cs="Arial"/>
+          <w:lang w:val="es-GT"/>
+        </w:rPr>
+      </w:pPr>
+    </w:p>
+    <w:p>
+      <w:pPr>
+        <w:pStyle w:val="Prrafodelista"/>
+        <w:ind w:left="1440"/>
+        <w:jc w:val="center"/>
+        <w:rPr>
+          <w:rFonts w:ascii="Arial" w:hAnsi="Arial" w:cs="Arial"/>
+          <w:lang w:val="es-GT"/>
+        </w:rPr>
+      </w:pPr>
+      <w:r>
+        <w:rPr>
+          <w:rFonts w:ascii="Arial" w:hAnsi="Arial" w:cs="Arial"/>
+          <w:noProof/>
+        </w:rPr>
+        <w:drawing>
+          <wp:inline distT="0" distB="0" distL="0" distR="0" wp14:anchorId="3A0B85DA" wp14:editId="25C24C3E">
+            <wp:extent cx="3590925" cy="361950"/>
+            <wp:effectExtent l="152400" t="152400" r="371475" b="361950"/>
+            <wp:docPr id="37" name="Imagen 37"/>
+            <wp:cNvGraphicFramePr>
+              <a:graphicFrameLocks xmlns:a="http://schemas.openxmlformats.org/drawingml/2006/main" noChangeAspect="1"/>
+            </wp:cNvGraphicFramePr>
+            <a:graphic xmlns:a="http://schemas.openxmlformats.org/drawingml/2006/main">
+              <a:graphicData uri="http://schemas.openxmlformats.org/drawingml/2006/picture">
+                <pic:pic xmlns:pic="http://schemas.openxmlformats.org/drawingml/2006/picture">
+                  <pic:nvPicPr>
+                    <pic:cNvPr id="1" name=""/>
+                    <pic:cNvPicPr/>
+                  </pic:nvPicPr>
+                  <pic:blipFill>
+                    <a:blip r:embed="rId23"/>
+                    <a:stretch>
+                      <a:fillRect/>
+                    </a:stretch>
+                  </pic:blipFill>
+                  <pic:spPr>
+                    <a:xfrm>
+                      <a:off x="0" y="0"/>
+                      <a:ext cx="3590925" cy="361950"/>
+                    </a:xfrm>
+                    <a:prstGeom prst="rect">
+                      <a:avLst/>
+                    </a:prstGeom>
+                    <a:ln>
+                      <a:noFill/>
+                    </a:ln>
+                    <a:effectLst>
+                      <a:outerShdw blurRad="292100" dist="139700" dir="2700000" algn="tl" rotWithShape="0">
+                        <a:srgbClr val="333333">
+                          <a:alpha val="65000"/>
+                        </a:srgbClr>
+                      </a:outerShdw>
+                    </a:effectLst>
+                  </pic:spPr>
+                </pic:pic>
+              </a:graphicData>
+            </a:graphic>
+          </wp:inline>
+        </w:drawing>
+      </w:r>
+    </w:p>
+    <w:p>
+      <w:pPr>
+        <w:pStyle w:val="Prrafodelista"/>
+        <w:ind w:left="1440"/>
+        <w:rPr>
+          <w:rFonts w:ascii="Arial" w:hAnsi="Arial" w:cs="Arial"/>
+          <w:lang w:val="es-GT"/>
+        </w:rPr>
+      </w:pPr>
+    </w:p>
+    <w:p>
+      <w:pPr>
+        <w:pStyle w:val="Prrafodelista"/>
+        <w:numPr>
+          <w:ilvl w:val="0"/>
+          <w:numId w:val="3"/>
+        </w:numPr>
+        <w:rPr>
+          <w:rFonts w:ascii="Arial" w:hAnsi="Arial" w:cs="Arial"/>
+          <w:lang w:val="es-GT"/>
+        </w:rPr>
+      </w:pPr>
+      <w:proofErr w:type="spellStart"/>
+      <w:r>
+        <w:rPr>
+          <w:rFonts w:ascii="Arial" w:hAnsi="Arial" w:cs="Arial"/>
+          <w:b/>
+          <w:bCs/>
+          <w:lang w:val="es-GT"/>
+        </w:rPr>
+        <w:t>limpiar_</w:t>
+      </w:r>
+      <w:proofErr w:type="gramStart"/>
+      <w:r>
+        <w:rPr>
+          <w:rFonts w:ascii="Arial" w:hAnsi="Arial" w:cs="Arial"/>
+          <w:b/>
+          <w:bCs/>
+          <w:lang w:val="es-GT"/>
+        </w:rPr>
+        <w:t>Cadena</w:t>
+      </w:r>
+      <w:proofErr w:type="spellEnd"/>
+      <w:r>
+        <w:rPr>
+          <w:rFonts w:ascii="Arial" w:hAnsi="Arial" w:cs="Arial"/>
+          <w:b/>
+          <w:bCs/>
+          <w:lang w:val="es-GT"/>
+        </w:rPr>
+        <w:t>(</w:t>
+      </w:r>
+      <w:proofErr w:type="gramEnd"/>
+      <w:r>
+        <w:rPr>
+          <w:rFonts w:ascii="Arial" w:hAnsi="Arial" w:cs="Arial"/>
+          <w:b/>
+          <w:bCs/>
+          <w:lang w:val="es-GT"/>
+        </w:rPr>
+        <w:t>):</w:t>
+      </w:r>
+      <w:r>
+        <w:rPr>
+          <w:rFonts w:ascii="Arial" w:hAnsi="Arial" w:cs="Arial"/>
+          <w:lang w:val="es-GT"/>
+        </w:rPr>
+        <w:t xml:space="preserve"> Recibe por parámetro una cadena y lo que realiza es eliminar los espacios en blanco o tabulaciones de la cadena, retornando así, una cadena en donde todo este ‘junto’, sin espacios.</w:t>
+      </w:r>
+    </w:p>
+    <w:p>
+      <w:pPr>
+        <w:pStyle w:val="Prrafodelista"/>
+        <w:ind w:left="1440"/>
+        <w:rPr>
+          <w:rFonts w:ascii="Arial" w:hAnsi="Arial" w:cs="Arial"/>
+          <w:lang w:val="es-GT"/>
+        </w:rPr>
+      </w:pPr>
+    </w:p>
+    <w:p>
+      <w:pPr>
+        <w:pStyle w:val="Prrafodelista"/>
+        <w:ind w:left="1440"/>
+        <w:jc w:val="center"/>
+        <w:rPr>
+          <w:rFonts w:ascii="Arial" w:hAnsi="Arial" w:cs="Arial"/>
+          <w:lang w:val="es-GT"/>
+        </w:rPr>
+      </w:pPr>
+      <w:r>
+        <w:rPr>
+          <w:rFonts w:ascii="Arial" w:hAnsi="Arial" w:cs="Arial"/>
+          <w:noProof/>
+        </w:rPr>
+        <w:lastRenderedPageBreak/>
+        <w:drawing>
+          <wp:inline distT="0" distB="0" distL="0" distR="0" wp14:anchorId="088B6376" wp14:editId="04DD1BD8">
+            <wp:extent cx="4662054" cy="1133475"/>
+            <wp:effectExtent l="152400" t="152400" r="367665" b="352425"/>
+            <wp:docPr id="38" name="Imagen 38"/>
+            <wp:cNvGraphicFramePr>
+              <a:graphicFrameLocks xmlns:a="http://schemas.openxmlformats.org/drawingml/2006/main" noChangeAspect="1"/>
+            </wp:cNvGraphicFramePr>
+            <a:graphic xmlns:a="http://schemas.openxmlformats.org/drawingml/2006/main">
+              <a:graphicData uri="http://schemas.openxmlformats.org/drawingml/2006/picture">
+                <pic:pic xmlns:pic="http://schemas.openxmlformats.org/drawingml/2006/picture">
+                  <pic:nvPicPr>
+                    <pic:cNvPr id="1" name=""/>
+                    <pic:cNvPicPr/>
+                  </pic:nvPicPr>
+                  <pic:blipFill>
+                    <a:blip r:embed="rId24"/>
+                    <a:stretch>
+                      <a:fillRect/>
+                    </a:stretch>
+                  </pic:blipFill>
+                  <pic:spPr>
+                    <a:xfrm>
+                      <a:off x="0" y="0"/>
+                      <a:ext cx="4665137" cy="1134225"/>
+                    </a:xfrm>
+                    <a:prstGeom prst="rect">
+                      <a:avLst/>
+                    </a:prstGeom>
+                    <a:ln>
+                      <a:noFill/>
+                    </a:ln>
+                    <a:effectLst>
+                      <a:outerShdw blurRad="292100" dist="139700" dir="2700000" algn="tl" rotWithShape="0">
+                        <a:srgbClr val="333333">
+                          <a:alpha val="65000"/>
+                        </a:srgbClr>
+                      </a:outerShdw>
+                    </a:effectLst>
+                  </pic:spPr>
+                </pic:pic>
+              </a:graphicData>
+            </a:graphic>
+          </wp:inline>
+        </w:drawing>
+      </w:r>
+    </w:p>
+    <w:p>
+      <w:pPr>
+        <w:pStyle w:val="Prrafodelista"/>
+        <w:ind w:left="1440"/>
+        <w:rPr>
+          <w:rFonts w:ascii="Arial" w:hAnsi="Arial" w:cs="Arial"/>
+          <w:lang w:val="es-GT"/>
+        </w:rPr>
+      </w:pPr>
+    </w:p>
+    <w:p>
+      <w:pPr>
+        <w:pStyle w:val="Prrafodelista"/>
+        <w:numPr>
+          <w:ilvl w:val="0"/>
+          <w:numId w:val="3"/>
+        </w:numPr>
+        <w:rPr>
+          <w:rFonts w:ascii="Arial" w:hAnsi="Arial" w:cs="Arial"/>
+          <w:lang w:val="es-GT"/>
+        </w:rPr>
+      </w:pPr>
+      <w:proofErr w:type="spellStart"/>
+      <w:r>
+        <w:rPr>
+          <w:rFonts w:ascii="Arial" w:hAnsi="Arial" w:cs="Arial"/>
+          <w:b/>
+          <w:bCs/>
+          <w:lang w:val="es-GT"/>
+        </w:rPr>
+        <w:t>getGramaticas_no_</w:t>
+      </w:r>
+      <w:proofErr w:type="gramStart"/>
+      <w:r>
+        <w:rPr>
+          <w:rFonts w:ascii="Arial" w:hAnsi="Arial" w:cs="Arial"/>
+          <w:b/>
+          <w:bCs/>
+          <w:lang w:val="es-GT"/>
+        </w:rPr>
+        <w:t>cargadas</w:t>
+      </w:r>
+      <w:proofErr w:type="spellEnd"/>
+      <w:r>
+        <w:rPr>
+          <w:rFonts w:ascii="Arial" w:hAnsi="Arial" w:cs="Arial"/>
+          <w:b/>
+          <w:bCs/>
+          <w:lang w:val="es-GT"/>
+        </w:rPr>
+        <w:t>(</w:t>
+      </w:r>
+      <w:proofErr w:type="gramEnd"/>
+      <w:r>
+        <w:rPr>
+          <w:rFonts w:ascii="Arial" w:hAnsi="Arial" w:cs="Arial"/>
+          <w:b/>
+          <w:bCs/>
+          <w:lang w:val="es-GT"/>
+        </w:rPr>
+        <w:t>):</w:t>
+      </w:r>
+      <w:r>
+        <w:rPr>
+          <w:rFonts w:ascii="Arial" w:hAnsi="Arial" w:cs="Arial"/>
+          <w:lang w:val="es-GT"/>
+        </w:rPr>
+        <w:t xml:space="preserve"> Retorna el nombre de todas las gramáticas no cargadas en el sistema.</w:t>
+      </w:r>
+    </w:p>
+    <w:p>
+      <w:pPr>
+        <w:pStyle w:val="Prrafodelista"/>
+        <w:ind w:left="1440"/>
+        <w:rPr>
+          <w:rFonts w:ascii="Arial" w:hAnsi="Arial" w:cs="Arial"/>
+          <w:lang w:val="es-GT"/>
+        </w:rPr>
+      </w:pPr>
+    </w:p>
+    <w:p>
+      <w:pPr>
+        <w:pStyle w:val="Prrafodelista"/>
+        <w:ind w:left="1440"/>
+        <w:rPr>
+          <w:rFonts w:ascii="Arial" w:hAnsi="Arial" w:cs="Arial"/>
+          <w:lang w:val="es-GT"/>
+        </w:rPr>
+      </w:pPr>
+      <w:r>
+        <w:rPr>
+          <w:rFonts w:ascii="Arial" w:hAnsi="Arial" w:cs="Arial"/>
+          <w:noProof/>
+        </w:rPr>
+        <w:drawing>
+          <wp:inline distT="0" distB="0" distL="0" distR="0" wp14:anchorId="15D66650" wp14:editId="5E0FBC0D">
+            <wp:extent cx="4696690" cy="540978"/>
+            <wp:effectExtent l="152400" t="152400" r="351790" b="354965"/>
+            <wp:docPr id="39" name="Imagen 39"/>
+            <wp:cNvGraphicFramePr>
+              <a:graphicFrameLocks xmlns:a="http://schemas.openxmlformats.org/drawingml/2006/main" noChangeAspect="1"/>
+            </wp:cNvGraphicFramePr>
+            <a:graphic xmlns:a="http://schemas.openxmlformats.org/drawingml/2006/main">
+              <a:graphicData uri="http://schemas.openxmlformats.org/drawingml/2006/picture">
+                <pic:pic xmlns:pic="http://schemas.openxmlformats.org/drawingml/2006/picture">
+                  <pic:nvPicPr>
+                    <pic:cNvPr id="1" name=""/>
+                    <pic:cNvPicPr/>
+                  </pic:nvPicPr>
+                  <pic:blipFill>
+                    <a:blip r:embed="rId25"/>
+                    <a:stretch>
+                      <a:fillRect/>
+                    </a:stretch>
+                  </pic:blipFill>
+                  <pic:spPr>
+                    <a:xfrm>
+                      <a:off x="0" y="0"/>
+                      <a:ext cx="4841123" cy="557614"/>
+                    </a:xfrm>
+                    <a:prstGeom prst="rect">
+                      <a:avLst/>
+                    </a:prstGeom>
+                    <a:ln>
+                      <a:noFill/>
+                    </a:ln>
+                    <a:effectLst>
+                      <a:outerShdw blurRad="292100" dist="139700" dir="2700000" algn="tl" rotWithShape="0">
+                        <a:srgbClr val="333333">
+                          <a:alpha val="65000"/>
+                        </a:srgbClr>
+                      </a:outerShdw>
+                    </a:effectLst>
+                  </pic:spPr>
+                </pic:pic>
+              </a:graphicData>
+            </a:graphic>
+          </wp:inline>
+        </w:drawing>
+      </w:r>
+    </w:p>
+    <w:p>
+      <w:pPr>
+        <w:rPr>
+          <w:rFonts w:ascii="Arial" w:hAnsi="Arial" w:cs="Arial"/>
+          <w:lang w:val="es-GT"/>
+        </w:rPr>
+      </w:pPr>
+    </w:p>
+    <w:p>
+      <w:pPr>
+        <w:pStyle w:val="Prrafodelista"/>
+        <w:numPr>
+          <w:ilvl w:val="0"/>
+          <w:numId w:val="1"/>
+        </w:numPr>
+        <w:rPr>
+          <w:rFonts w:ascii="Arial" w:hAnsi="Arial" w:cs="Arial"/>
+          <w:b/>
+          <w:bCs/>
+          <w:sz w:val="28"/>
+          <w:szCs w:val="28"/>
+          <w:lang w:val="es-GT"/>
+        </w:rPr>
+      </w:pPr>
+      <w:proofErr w:type="spellStart"/>
+      <w:r>
+        <w:rPr>
+          <w:rFonts w:ascii="Arial" w:hAnsi="Arial" w:cs="Arial"/>
+          <w:b/>
+          <w:bCs/>
+          <w:sz w:val="28"/>
+          <w:szCs w:val="28"/>
+          <w:lang w:val="es-GT"/>
+        </w:rPr>
+        <w:t>Automata_de_Pila</w:t>
+      </w:r>
+      <w:proofErr w:type="spellEnd"/>
+    </w:p>
+    <w:p>
+      <w:pPr>
+        <w:pStyle w:val="Prrafodelista"/>
+        <w:rPr>
+          <w:rFonts w:ascii="Arial" w:hAnsi="Arial" w:cs="Arial"/>
+          <w:lang w:val="es-GT"/>
+        </w:rPr>
+      </w:pPr>
+      <w:r>
+        <w:rPr>
+          <w:rFonts w:ascii="Arial" w:hAnsi="Arial" w:cs="Arial"/>
+          <w:lang w:val="es-GT"/>
+        </w:rPr>
+        <w:t>En este módulo se implementa un autómata de pila capaz de reconocer cadenas que se derivan de las gramáticas más comunes.</w:t>
+      </w:r>
+    </w:p>
+    <w:p>
+      <w:pPr>
+        <w:pStyle w:val="Prrafodelista"/>
+        <w:rPr>
+          <w:rFonts w:ascii="Arial" w:hAnsi="Arial" w:cs="Arial"/>
+          <w:lang w:val="es-GT"/>
+        </w:rPr>
+      </w:pPr>
+    </w:p>
+    <w:p>
+      <w:pPr>
+        <w:pStyle w:val="Prrafodelista"/>
+        <w:numPr>
+          <w:ilvl w:val="0"/>
+          <w:numId w:val="3"/>
+        </w:numPr>
+        <w:rPr>
+          <w:rFonts w:ascii="Arial" w:hAnsi="Arial" w:cs="Arial"/>
+          <w:lang w:val="es-GT"/>
+        </w:rPr>
+      </w:pPr>
+      <w:proofErr w:type="spellStart"/>
+      <w:r>
+        <w:rPr>
+          <w:rFonts w:ascii="Arial" w:hAnsi="Arial" w:cs="Arial"/>
+          <w:b/>
+          <w:bCs/>
+          <w:lang w:val="es-GT"/>
+        </w:rPr>
+        <w:t>a</w:t>
+      </w:r>
+      <w:r>
+        <w:rPr>
+          <w:rFonts w:ascii="Arial" w:hAnsi="Arial" w:cs="Arial"/>
+          <w:b/>
+          <w:bCs/>
+          <w:lang w:val="es-GT"/>
+        </w:rPr>
+        <w:t>nalizar_</w:t>
+      </w:r>
+      <w:proofErr w:type="gramStart"/>
+      <w:r>
+        <w:rPr>
+          <w:rFonts w:ascii="Arial" w:hAnsi="Arial" w:cs="Arial"/>
+          <w:b/>
+          <w:bCs/>
+          <w:lang w:val="es-GT"/>
+        </w:rPr>
+        <w:t>Cadena</w:t>
+      </w:r>
+      <w:proofErr w:type="spellEnd"/>
+      <w:r>
+        <w:rPr>
+          <w:rFonts w:ascii="Arial" w:hAnsi="Arial" w:cs="Arial"/>
+          <w:b/>
+          <w:bCs/>
+          <w:lang w:val="es-GT"/>
+        </w:rPr>
+        <w:t>(</w:t>
+      </w:r>
+      <w:proofErr w:type="gramEnd"/>
+      <w:r>
+        <w:rPr>
+          <w:rFonts w:ascii="Arial" w:hAnsi="Arial" w:cs="Arial"/>
+          <w:b/>
+          <w:bCs/>
+          <w:lang w:val="es-GT"/>
+        </w:rPr>
+        <w:t>):</w:t>
+      </w:r>
+      <w:r>
+        <w:rPr>
+          <w:rFonts w:ascii="Arial" w:hAnsi="Arial" w:cs="Arial"/>
+          <w:lang w:val="es-GT"/>
+        </w:rPr>
+        <w:t xml:space="preserve"> Recibe por parámetro un objeto de la clase </w:t>
+      </w:r>
+      <w:proofErr w:type="spellStart"/>
+      <w:r>
+        <w:rPr>
+          <w:rFonts w:ascii="Arial" w:hAnsi="Arial" w:cs="Arial"/>
+          <w:i/>
+          <w:iCs/>
+          <w:lang w:val="es-GT"/>
+        </w:rPr>
+        <w:t>Graphviz</w:t>
+      </w:r>
+      <w:proofErr w:type="spellEnd"/>
+      <w:r>
+        <w:rPr>
+          <w:rFonts w:ascii="Arial" w:hAnsi="Arial" w:cs="Arial"/>
+          <w:lang w:val="es-GT"/>
+        </w:rPr>
+        <w:t xml:space="preserve"> (</w:t>
+      </w:r>
+      <w:proofErr w:type="spellStart"/>
+      <w:r>
+        <w:rPr>
+          <w:rFonts w:ascii="Arial" w:hAnsi="Arial" w:cs="Arial"/>
+          <w:i/>
+          <w:iCs/>
+          <w:lang w:val="es-GT"/>
+        </w:rPr>
+        <w:t>obj_grafo</w:t>
+      </w:r>
+      <w:proofErr w:type="spellEnd"/>
+      <w:r>
+        <w:rPr>
+          <w:rFonts w:ascii="Arial" w:hAnsi="Arial" w:cs="Arial"/>
+          <w:lang w:val="es-GT"/>
+        </w:rPr>
+        <w:t>)</w:t>
+      </w:r>
+      <w:r>
+        <w:rPr>
+          <w:rFonts w:ascii="Arial" w:hAnsi="Arial" w:cs="Arial"/>
+          <w:i/>
+          <w:iCs/>
+          <w:lang w:val="es-GT"/>
+        </w:rPr>
+        <w:t xml:space="preserve">, </w:t>
+      </w:r>
+      <w:r>
+        <w:rPr>
+          <w:rFonts w:ascii="Arial" w:hAnsi="Arial" w:cs="Arial"/>
+          <w:lang w:val="es-GT"/>
+        </w:rPr>
+        <w:t xml:space="preserve">la cadena a reconocer, las transiciones, los terminales, no terminales y el no terminal inicial. Esta función trabaja en base a estados, en donde los estas ‘i’ y ‘p’ nunca cambian, mientras que es en el estado ‘q’ en donde dependiendo del carácter en lectura y lo que </w:t>
+      </w:r>
+      <w:proofErr w:type="spellStart"/>
+      <w:r>
+        <w:rPr>
+          <w:rFonts w:ascii="Arial" w:hAnsi="Arial" w:cs="Arial"/>
+          <w:lang w:val="es-GT"/>
+        </w:rPr>
+        <w:t>esta</w:t>
+      </w:r>
+      <w:proofErr w:type="spellEnd"/>
+      <w:r>
+        <w:rPr>
+          <w:rFonts w:ascii="Arial" w:hAnsi="Arial" w:cs="Arial"/>
+          <w:lang w:val="es-GT"/>
+        </w:rPr>
+        <w:t xml:space="preserve"> en la cima de la pila, el </w:t>
+      </w:r>
+      <w:proofErr w:type="spellStart"/>
+      <w:r>
+        <w:rPr>
+          <w:rFonts w:ascii="Arial" w:hAnsi="Arial" w:cs="Arial"/>
+          <w:lang w:val="es-GT"/>
+        </w:rPr>
+        <w:t>automata</w:t>
+      </w:r>
+      <w:proofErr w:type="spellEnd"/>
+      <w:r>
+        <w:rPr>
+          <w:rFonts w:ascii="Arial" w:hAnsi="Arial" w:cs="Arial"/>
+          <w:lang w:val="es-GT"/>
+        </w:rPr>
+        <w:t xml:space="preserve"> actuara de forma distinta.</w:t>
+      </w:r>
+    </w:p>
+    <w:p>
+      <w:pPr>
+        <w:pStyle w:val="Prrafodelista"/>
+        <w:ind w:left="1440"/>
+        <w:rPr>
+          <w:rFonts w:ascii="Arial" w:hAnsi="Arial" w:cs="Arial"/>
+          <w:lang w:val="es-GT"/>
+        </w:rPr>
+      </w:pPr>
+    </w:p>
+    <w:p>
+      <w:pPr>
+        <w:pStyle w:val="Prrafodelista"/>
+        <w:ind w:left="1440"/>
+        <w:rPr>
+          <w:rFonts w:ascii="Arial" w:hAnsi="Arial" w:cs="Arial"/>
+          <w:lang w:val="es-GT"/>
+        </w:rPr>
+      </w:pPr>
+      <w:r>
+        <w:rPr>
+          <w:rFonts w:ascii="Arial" w:hAnsi="Arial" w:cs="Arial"/>
+          <w:lang w:val="es-GT"/>
+        </w:rPr>
+        <w:t xml:space="preserve">Para este </w:t>
+      </w:r>
+      <w:r>
+        <w:rPr>
+          <w:rFonts w:ascii="Arial" w:hAnsi="Arial" w:cs="Arial"/>
+          <w:lang w:val="es-GT"/>
+        </w:rPr>
+        <w:t>autómata</w:t>
+      </w:r>
+      <w:r>
+        <w:rPr>
+          <w:rFonts w:ascii="Arial" w:hAnsi="Arial" w:cs="Arial"/>
+          <w:lang w:val="es-GT"/>
+        </w:rPr>
+        <w:t xml:space="preserve"> se consideraron los siguientes cas</w:t>
+      </w:r>
+      <w:r>
+        <w:rPr>
+          <w:rFonts w:ascii="Arial" w:hAnsi="Arial" w:cs="Arial"/>
+          <w:lang w:val="es-GT"/>
+        </w:rPr>
+        <w:t>os:</w:t>
+      </w:r>
+    </w:p>
+    <w:p>
+      <w:pPr>
+        <w:pStyle w:val="Prrafodelista"/>
+        <w:ind w:left="1440"/>
+        <w:rPr>
+          <w:rFonts w:ascii="Arial" w:hAnsi="Arial" w:cs="Arial"/>
+          <w:lang w:val="es-GT"/>
+        </w:rPr>
+      </w:pPr>
+    </w:p>
+    <w:p>
+      <w:pPr>
+        <w:pStyle w:val="Prrafodelista"/>
+        <w:numPr>
+          <w:ilvl w:val="0"/>
+          <w:numId w:val="6"/>
+        </w:numPr>
+        <w:rPr>
+          <w:rFonts w:ascii="Arial" w:hAnsi="Arial" w:cs="Arial"/>
+          <w:lang w:val="es-GT"/>
+        </w:rPr>
+      </w:pPr>
+      <w:r>
+        <w:rPr>
+          <w:rFonts w:ascii="Arial" w:hAnsi="Arial" w:cs="Arial"/>
+          <w:lang w:val="es-GT"/>
+        </w:rPr>
+        <w:t xml:space="preserve">Caso 1: Si en la cima de la pila (posición 0) hay no terminal y en la posición 1 </w:t>
+      </w:r>
+      <w:r>
+        <w:rPr>
+          <w:rFonts w:ascii="Arial" w:hAnsi="Arial" w:cs="Arial"/>
+          <w:lang w:val="es-GT"/>
+        </w:rPr>
+        <w:t>está</w:t>
+      </w:r>
+      <w:r>
+        <w:rPr>
+          <w:rFonts w:ascii="Arial" w:hAnsi="Arial" w:cs="Arial"/>
+          <w:lang w:val="es-GT"/>
+        </w:rPr>
+        <w:t xml:space="preserve"> el símbolo ‘#’ y aun no se termina de leer la cadena, entonces, se busca una producción que en el lado derecho tenga un dos o más terminales y no terminales que empiecen con el carácter que estoy leyendo, en este caso ‘a’.</w:t>
+      </w:r>
+    </w:p>
+    <w:p>
+      <w:pPr>
+        <w:pStyle w:val="Prrafodelista"/>
+        <w:ind w:left="1800"/>
+        <w:rPr>
+          <w:rFonts w:ascii="Arial" w:hAnsi="Arial" w:cs="Arial"/>
+          <w:lang w:val="es-GT"/>
+        </w:rPr>
+      </w:pPr>
+    </w:p>
+    <w:p>
+      <w:pPr>
+        <w:pStyle w:val="Prrafodelista"/>
+        <w:ind w:left="1800"/>
+        <w:rPr>
+          <w:rFonts w:ascii="Arial" w:hAnsi="Arial" w:cs="Arial"/>
+          <w:lang w:val="es-GT"/>
+        </w:rPr>
+      </w:pPr>
+      <w:r>
+        <w:rPr>
+          <w:rFonts w:ascii="Arial" w:hAnsi="Arial" w:cs="Arial"/>
+          <w:lang w:val="es-GT"/>
+        </w:rPr>
+        <w:t xml:space="preserve">Cadena en lectura: </w:t>
+      </w:r>
+      <w:proofErr w:type="spellStart"/>
+      <w:r>
+        <w:rPr>
+          <w:rFonts w:ascii="Arial" w:hAnsi="Arial" w:cs="Arial"/>
+          <w:lang w:val="es-GT"/>
+        </w:rPr>
+        <w:t>aabz</w:t>
+      </w:r>
+      <w:proofErr w:type="spellEnd"/>
+    </w:p>
+    <w:p>
+      <w:pPr>
+        <w:pStyle w:val="Prrafodelista"/>
+        <w:ind w:left="1800"/>
+        <w:jc w:val="center"/>
+        <w:rPr>
+          <w:rFonts w:ascii="Arial" w:hAnsi="Arial" w:cs="Arial"/>
+          <w:lang w:val="es-GT"/>
+        </w:rPr>
+      </w:pPr>
+      <w:r>
+        <w:rPr>
+          <w:rFonts w:ascii="Arial" w:hAnsi="Arial" w:cs="Arial"/>
+          <w:noProof/>
+        </w:rPr>
+        <w:lastRenderedPageBreak/>
+        <w:drawing>
+          <wp:inline distT="0" distB="0" distL="0" distR="0" wp14:anchorId="5018DB9C" wp14:editId="0FF2891B">
+            <wp:extent cx="2001981" cy="1060308"/>
+            <wp:effectExtent l="152400" t="152400" r="360680" b="368935"/>
+            <wp:docPr id="41" name="Imagen 41"/>
+            <wp:cNvGraphicFramePr>
+              <a:graphicFrameLocks xmlns:a="http://schemas.openxmlformats.org/drawingml/2006/main" noChangeAspect="1"/>
+            </wp:cNvGraphicFramePr>
+            <a:graphic xmlns:a="http://schemas.openxmlformats.org/drawingml/2006/main">
+              <a:graphicData uri="http://schemas.openxmlformats.org/drawingml/2006/picture">
+                <pic:pic xmlns:pic="http://schemas.openxmlformats.org/drawingml/2006/picture">
+                  <pic:nvPicPr>
+                    <pic:cNvPr id="1" name=""/>
+                    <pic:cNvPicPr/>
+                  </pic:nvPicPr>
+                  <pic:blipFill>
+                    <a:blip r:embed="rId26"/>
+                    <a:stretch>
+                      <a:fillRect/>
+                    </a:stretch>
+                  </pic:blipFill>
+                  <pic:spPr>
+                    <a:xfrm>
+                      <a:off x="0" y="0"/>
+                      <a:ext cx="2024539" cy="1072256"/>
+                    </a:xfrm>
+                    <a:prstGeom prst="rect">
+                      <a:avLst/>
+                    </a:prstGeom>
+                    <a:ln>
+                      <a:noFill/>
+                    </a:ln>
+                    <a:effectLst>
+                      <a:outerShdw blurRad="292100" dist="139700" dir="2700000" algn="tl" rotWithShape="0">
+                        <a:srgbClr val="333333">
+                          <a:alpha val="65000"/>
+                        </a:srgbClr>
+                      </a:outerShdw>
+                    </a:effectLst>
+                  </pic:spPr>
+                </pic:pic>
+              </a:graphicData>
+            </a:graphic>
+          </wp:inline>
+        </w:drawing>
+      </w:r>
+    </w:p>
+    <w:p>
+      <w:pPr>
+        <w:pStyle w:val="Prrafodelista"/>
+        <w:ind w:left="1800"/>
+        <w:rPr>
+          <w:rFonts w:ascii="Arial" w:hAnsi="Arial" w:cs="Arial"/>
+          <w:lang w:val="es-GT"/>
+        </w:rPr>
+      </w:pPr>
+    </w:p>
+    <w:p>
+      <w:pPr>
+        <w:pStyle w:val="Prrafodelista"/>
+        <w:ind w:left="1800"/>
+        <w:rPr>
+          <w:rFonts w:ascii="Arial" w:hAnsi="Arial" w:cs="Arial"/>
+          <w:lang w:val="es-GT"/>
+        </w:rPr>
+      </w:pPr>
+      <w:r>
+        <w:rPr>
+          <w:rFonts w:ascii="Arial" w:hAnsi="Arial" w:cs="Arial"/>
+          <w:noProof/>
+        </w:rPr>
+        <w:drawing>
+          <wp:inline distT="0" distB="0" distL="0" distR="0" wp14:anchorId="18035D55" wp14:editId="60020630">
+            <wp:extent cx="4348592" cy="1793875"/>
+            <wp:effectExtent l="152400" t="152400" r="356870" b="358775"/>
+            <wp:docPr id="42" name="Imagen 42"/>
+            <wp:cNvGraphicFramePr>
+              <a:graphicFrameLocks xmlns:a="http://schemas.openxmlformats.org/drawingml/2006/main" noChangeAspect="1"/>
+            </wp:cNvGraphicFramePr>
+            <a:graphic xmlns:a="http://schemas.openxmlformats.org/drawingml/2006/main">
+              <a:graphicData uri="http://schemas.openxmlformats.org/drawingml/2006/picture">
+                <pic:pic xmlns:pic="http://schemas.openxmlformats.org/drawingml/2006/picture">
+                  <pic:nvPicPr>
+                    <pic:cNvPr id="1" name=""/>
+                    <pic:cNvPicPr/>
+                  </pic:nvPicPr>
+                  <pic:blipFill>
+                    <a:blip r:embed="rId27"/>
+                    <a:stretch>
+                      <a:fillRect/>
+                    </a:stretch>
+                  </pic:blipFill>
+                  <pic:spPr>
+                    <a:xfrm>
+                      <a:off x="0" y="0"/>
+                      <a:ext cx="4431088" cy="1827906"/>
+                    </a:xfrm>
+                    <a:prstGeom prst="rect">
+                      <a:avLst/>
+                    </a:prstGeom>
+                    <a:ln>
+                      <a:noFill/>
+                    </a:ln>
+                    <a:effectLst>
+                      <a:outerShdw blurRad="292100" dist="139700" dir="2700000" algn="tl" rotWithShape="0">
+                        <a:srgbClr val="333333">
+                          <a:alpha val="65000"/>
+                        </a:srgbClr>
+                      </a:outerShdw>
+                    </a:effectLst>
+                  </pic:spPr>
+                </pic:pic>
+              </a:graphicData>
+            </a:graphic>
+          </wp:inline>
+        </w:drawing>
+      </w:r>
+    </w:p>
+    <w:p>
+      <w:pPr>
+        <w:rPr>
+          <w:rFonts w:ascii="Arial" w:hAnsi="Arial" w:cs="Arial"/>
+          <w:lang w:val="es-GT"/>
+        </w:rPr>
+      </w:pPr>
+    </w:p>
+    <w:p>
+      <w:pPr>
+        <w:pStyle w:val="Prrafodelista"/>
+        <w:numPr>
+          <w:ilvl w:val="0"/>
+          <w:numId w:val="6"/>
+        </w:numPr>
+        <w:rPr>
+          <w:rFonts w:ascii="Arial" w:hAnsi="Arial" w:cs="Arial"/>
+          <w:lang w:val="es-GT"/>
+        </w:rPr>
+      </w:pPr>
+      <w:r>
+        <w:rPr>
+          <w:rFonts w:ascii="Arial" w:hAnsi="Arial" w:cs="Arial"/>
+          <w:lang w:val="es-GT"/>
+        </w:rPr>
+        <w:t xml:space="preserve">Caso 2: Si en la cima de la pila hay un no terminal y en la posición 1 </w:t>
+      </w:r>
+      <w:proofErr w:type="spellStart"/>
+      <w:r>
+        <w:rPr>
+          <w:rFonts w:ascii="Arial" w:hAnsi="Arial" w:cs="Arial"/>
+          <w:lang w:val="es-GT"/>
+        </w:rPr>
+        <w:t>esta</w:t>
+      </w:r>
+      <w:proofErr w:type="spellEnd"/>
+      <w:r>
+        <w:rPr>
+          <w:rFonts w:ascii="Arial" w:hAnsi="Arial" w:cs="Arial"/>
+          <w:lang w:val="es-GT"/>
+        </w:rPr>
+        <w:t xml:space="preserve"> el símbolo ‘#’ y la cadena en lectura es ‘a’, </w:t>
+      </w:r>
+      <w:r>
+        <w:rPr>
+          <w:rFonts w:ascii="Arial" w:hAnsi="Arial" w:cs="Arial"/>
+          <w:lang w:val="es-GT"/>
+        </w:rPr>
+        <w:t>entonces</w:t>
+      </w:r>
+      <w:r>
+        <w:rPr>
+          <w:rFonts w:ascii="Arial" w:hAnsi="Arial" w:cs="Arial"/>
+          <w:lang w:val="es-GT"/>
+        </w:rPr>
+        <w:t xml:space="preserve"> que busque producciones del no terminal de la cima que solo produzcan el carácter en lectura, en este caso la letra ‘a’.</w:t>
+      </w:r>
+    </w:p>
+    <w:p>
+      <w:pPr>
+        <w:pStyle w:val="Prrafodelista"/>
+        <w:ind w:left="1800"/>
+        <w:rPr>
+          <w:rFonts w:ascii="Arial" w:hAnsi="Arial" w:cs="Arial"/>
+          <w:lang w:val="es-GT"/>
+        </w:rPr>
+      </w:pPr>
+    </w:p>
+    <w:p>
+      <w:pPr>
+        <w:pStyle w:val="Prrafodelista"/>
+        <w:ind w:left="1800"/>
+        <w:rPr>
+          <w:rFonts w:ascii="Arial" w:hAnsi="Arial" w:cs="Arial"/>
+          <w:lang w:val="es-GT"/>
+        </w:rPr>
+      </w:pPr>
+      <w:r>
+        <w:rPr>
+          <w:rFonts w:ascii="Arial" w:hAnsi="Arial" w:cs="Arial"/>
+          <w:lang w:val="es-GT"/>
+        </w:rPr>
+        <w:t>Cadena en lectura: a</w:t>
+      </w:r>
+    </w:p>
+    <w:p>
+      <w:pPr>
+        <w:pStyle w:val="Prrafodelista"/>
+        <w:ind w:left="1800"/>
+        <w:rPr>
+          <w:rFonts w:ascii="Arial" w:hAnsi="Arial" w:cs="Arial"/>
+          <w:lang w:val="es-GT"/>
+        </w:rPr>
+      </w:pPr>
+    </w:p>
+    <w:p>
+      <w:pPr>
+        <w:pStyle w:val="Prrafodelista"/>
+        <w:ind w:left="1800"/>
+        <w:jc w:val="center"/>
+        <w:rPr>
+          <w:rFonts w:ascii="Arial" w:hAnsi="Arial" w:cs="Arial"/>
+          <w:lang w:val="es-GT"/>
+        </w:rPr>
+      </w:pPr>
+      <w:r>
+        <w:rPr>
+          <w:rFonts w:ascii="Arial" w:hAnsi="Arial" w:cs="Arial"/>
+          <w:noProof/>
+        </w:rPr>
+        <w:drawing>
+          <wp:inline distT="0" distB="0" distL="0" distR="0" wp14:anchorId="7E9B9E12" wp14:editId="464DDBB9">
+            <wp:extent cx="2001981" cy="1060308"/>
+            <wp:effectExtent l="152400" t="152400" r="360680" b="368935"/>
+            <wp:docPr id="43" name="Imagen 43"/>
+            <wp:cNvGraphicFramePr>
+              <a:graphicFrameLocks xmlns:a="http://schemas.openxmlformats.org/drawingml/2006/main" noChangeAspect="1"/>
+            </wp:cNvGraphicFramePr>
+            <a:graphic xmlns:a="http://schemas.openxmlformats.org/drawingml/2006/main">
+              <a:graphicData uri="http://schemas.openxmlformats.org/drawingml/2006/picture">
+                <pic:pic xmlns:pic="http://schemas.openxmlformats.org/drawingml/2006/picture">
+                  <pic:nvPicPr>
+                    <pic:cNvPr id="1" name=""/>
+                    <pic:cNvPicPr/>
+                  </pic:nvPicPr>
+                  <pic:blipFill>
+                    <a:blip r:embed="rId26"/>
+                    <a:stretch>
+                      <a:fillRect/>
+                    </a:stretch>
+                  </pic:blipFill>
+                  <pic:spPr>
+                    <a:xfrm>
+                      <a:off x="0" y="0"/>
+                      <a:ext cx="2024539" cy="1072256"/>
+                    </a:xfrm>
+                    <a:prstGeom prst="rect">
+                      <a:avLst/>
+                    </a:prstGeom>
+                    <a:ln>
+                      <a:noFill/>
+                    </a:ln>
+                    <a:effectLst>
+                      <a:outerShdw blurRad="292100" dist="139700" dir="2700000" algn="tl" rotWithShape="0">
+                        <a:srgbClr val="333333">
+                          <a:alpha val="65000"/>
+                        </a:srgbClr>
+                      </a:outerShdw>
+                    </a:effectLst>
+                  </pic:spPr>
+                </pic:pic>
+              </a:graphicData>
+            </a:graphic>
+          </wp:inline>
+        </w:drawing>
+      </w:r>
+    </w:p>
+    <w:p>
+      <w:pPr>
+        <w:pStyle w:val="Prrafodelista"/>
+        <w:ind w:left="1800"/>
+        <w:rPr>
+          <w:rFonts w:ascii="Arial" w:hAnsi="Arial" w:cs="Arial"/>
+          <w:lang w:val="es-GT"/>
+        </w:rPr>
+      </w:pPr>
+    </w:p>
+    <w:p>
+      <w:pPr>
+        <w:pStyle w:val="Prrafodelista"/>
+        <w:ind w:left="1800"/>
+        <w:jc w:val="center"/>
+        <w:rPr>
+          <w:rFonts w:ascii="Arial" w:hAnsi="Arial" w:cs="Arial"/>
+          <w:lang w:val="es-GT"/>
+        </w:rPr>
+      </w:pPr>
+      <w:r>
+        <w:rPr>
+          <w:rFonts w:ascii="Arial" w:hAnsi="Arial" w:cs="Arial"/>
+          <w:noProof/>
+        </w:rPr>
+        <w:lastRenderedPageBreak/>
+        <w:drawing>
+          <wp:inline distT="0" distB="0" distL="0" distR="0" wp14:anchorId="42A69403" wp14:editId="3910EB12">
+            <wp:extent cx="4225637" cy="1565275"/>
+            <wp:effectExtent l="152400" t="152400" r="365760" b="358775"/>
+            <wp:docPr id="44" name="Imagen 44"/>
+            <wp:cNvGraphicFramePr>
+              <a:graphicFrameLocks xmlns:a="http://schemas.openxmlformats.org/drawingml/2006/main" noChangeAspect="1"/>
+            </wp:cNvGraphicFramePr>
+            <a:graphic xmlns:a="http://schemas.openxmlformats.org/drawingml/2006/main">
+              <a:graphicData uri="http://schemas.openxmlformats.org/drawingml/2006/picture">
+                <pic:pic xmlns:pic="http://schemas.openxmlformats.org/drawingml/2006/picture">
+                  <pic:nvPicPr>
+                    <pic:cNvPr id="1" name=""/>
+                    <pic:cNvPicPr/>
+                  </pic:nvPicPr>
+                  <pic:blipFill>
+                    <a:blip r:embed="rId28"/>
+                    <a:stretch>
+                      <a:fillRect/>
+                    </a:stretch>
+                  </pic:blipFill>
+                  <pic:spPr>
+                    <a:xfrm>
+                      <a:off x="0" y="0"/>
+                      <a:ext cx="4295082" cy="1590999"/>
+                    </a:xfrm>
+                    <a:prstGeom prst="rect">
+                      <a:avLst/>
+                    </a:prstGeom>
+                    <a:ln>
+                      <a:noFill/>
+                    </a:ln>
+                    <a:effectLst>
+                      <a:outerShdw blurRad="292100" dist="139700" dir="2700000" algn="tl" rotWithShape="0">
+                        <a:srgbClr val="333333">
+                          <a:alpha val="65000"/>
+                        </a:srgbClr>
+                      </a:outerShdw>
+                    </a:effectLst>
+                  </pic:spPr>
+                </pic:pic>
+              </a:graphicData>
+            </a:graphic>
+          </wp:inline>
+        </w:drawing>
+      </w:r>
+    </w:p>
+    <w:p>
+      <w:pPr>
+        <w:pStyle w:val="Prrafodelista"/>
+        <w:ind w:left="1800"/>
+        <w:rPr>
+          <w:rFonts w:ascii="Arial" w:hAnsi="Arial" w:cs="Arial"/>
+          <w:lang w:val="es-GT"/>
+        </w:rPr>
+      </w:pPr>
+    </w:p>
+    <w:p>
+      <w:pPr>
+        <w:pStyle w:val="Prrafodelista"/>
+        <w:numPr>
+          <w:ilvl w:val="0"/>
+          <w:numId w:val="6"/>
+        </w:numPr>
+        <w:rPr>
+          <w:rFonts w:ascii="Arial" w:hAnsi="Arial" w:cs="Arial"/>
+          <w:lang w:val="es-GT"/>
+        </w:rPr>
+      </w:pPr>
+      <w:r>
+        <w:rPr>
+          <w:rFonts w:ascii="Arial" w:hAnsi="Arial" w:cs="Arial"/>
+          <w:lang w:val="es-GT"/>
+        </w:rPr>
+        <w:t xml:space="preserve">Caso 3: </w:t>
+      </w:r>
+      <w:r>
+        <w:rPr>
+          <w:rFonts w:ascii="Arial" w:hAnsi="Arial" w:cs="Arial"/>
+          <w:lang w:val="es-GT"/>
+        </w:rPr>
+        <w:t>Si hay un no terminal en la cima de la pila</w:t>
+      </w:r>
+      <w:r>
+        <w:rPr>
+          <w:rFonts w:ascii="Arial" w:hAnsi="Arial" w:cs="Arial"/>
+          <w:lang w:val="es-GT"/>
+        </w:rPr>
+        <w:t xml:space="preserve">, hay </w:t>
+      </w:r>
+      <w:r>
+        <w:rPr>
+          <w:rFonts w:ascii="Arial" w:hAnsi="Arial" w:cs="Arial"/>
+          <w:lang w:val="es-GT"/>
+        </w:rPr>
+        <w:t>más</w:t>
+      </w:r>
+      <w:r>
+        <w:rPr>
+          <w:rFonts w:ascii="Arial" w:hAnsi="Arial" w:cs="Arial"/>
+          <w:lang w:val="es-GT"/>
+        </w:rPr>
+        <w:t xml:space="preserve"> contenido en la pila, pero la cadena </w:t>
+      </w:r>
+      <w:r>
+        <w:rPr>
+          <w:rFonts w:ascii="Arial" w:hAnsi="Arial" w:cs="Arial"/>
+          <w:lang w:val="es-GT"/>
+        </w:rPr>
+        <w:t>aún</w:t>
+      </w:r>
+      <w:r>
+        <w:rPr>
+          <w:rFonts w:ascii="Arial" w:hAnsi="Arial" w:cs="Arial"/>
+          <w:lang w:val="es-GT"/>
+        </w:rPr>
+        <w:t xml:space="preserve"> no se lee por completo, </w:t>
+      </w:r>
+      <w:proofErr w:type="spellStart"/>
+      <w:r>
+        <w:rPr>
+          <w:rFonts w:ascii="Arial" w:hAnsi="Arial" w:cs="Arial"/>
+          <w:lang w:val="es-GT"/>
+        </w:rPr>
+        <w:t>entoces</w:t>
+      </w:r>
+      <w:proofErr w:type="spellEnd"/>
+      <w:r>
+        <w:rPr>
+          <w:rFonts w:ascii="Arial" w:hAnsi="Arial" w:cs="Arial"/>
+          <w:lang w:val="es-GT"/>
+        </w:rPr>
+        <w:t xml:space="preserve">, hay que sustituir ese no terminal por una producción que genere una producción que tenga solo que carácter que se </w:t>
+      </w:r>
+      <w:r>
+        <w:rPr>
+          <w:rFonts w:ascii="Arial" w:hAnsi="Arial" w:cs="Arial"/>
+          <w:lang w:val="es-GT"/>
+        </w:rPr>
+        <w:t>está</w:t>
+      </w:r>
+      <w:r>
+        <w:rPr>
+          <w:rFonts w:ascii="Arial" w:hAnsi="Arial" w:cs="Arial"/>
+          <w:lang w:val="es-GT"/>
+        </w:rPr>
+        <w:t xml:space="preserve"> leyendo.</w:t>
+      </w:r>
+    </w:p>
+    <w:p>
+      <w:pPr>
+        <w:pStyle w:val="Prrafodelista"/>
+        <w:ind w:left="1800"/>
+        <w:rPr>
+          <w:rFonts w:ascii="Arial" w:hAnsi="Arial" w:cs="Arial"/>
+          <w:lang w:val="es-GT"/>
+        </w:rPr>
+      </w:pPr>
+    </w:p>
+    <w:p>
+      <w:pPr>
+        <w:pStyle w:val="Prrafodelista"/>
+        <w:ind w:left="1800"/>
+        <w:rPr>
+          <w:rFonts w:ascii="Arial" w:hAnsi="Arial" w:cs="Arial"/>
+          <w:lang w:val="es-GT"/>
+        </w:rPr>
+      </w:pPr>
+      <w:r>
+        <w:rPr>
+          <w:rFonts w:ascii="Arial" w:hAnsi="Arial" w:cs="Arial"/>
+          <w:lang w:val="es-GT"/>
+        </w:rPr>
+        <w:t xml:space="preserve">Cadena: </w:t>
+      </w:r>
+      <w:proofErr w:type="spellStart"/>
+      <w:r>
+        <w:rPr>
+          <w:rFonts w:ascii="Arial" w:hAnsi="Arial" w:cs="Arial"/>
+          <w:lang w:val="es-GT"/>
+        </w:rPr>
+        <w:t>aabz</w:t>
+      </w:r>
+      <w:proofErr w:type="spellEnd"/>
+    </w:p>
+    <w:p>
+      <w:pPr>
+        <w:pStyle w:val="Prrafodelista"/>
+        <w:ind w:left="1800"/>
+        <w:rPr>
+          <w:rFonts w:ascii="Arial" w:hAnsi="Arial" w:cs="Arial"/>
+          <w:lang w:val="es-GT"/>
+        </w:rPr>
+      </w:pPr>
+    </w:p>
+    <w:p>
+      <w:pPr>
+        <w:pStyle w:val="Prrafodelista"/>
+        <w:ind w:left="1800"/>
+        <w:jc w:val="center"/>
+        <w:rPr>
+          <w:rFonts w:ascii="Arial" w:hAnsi="Arial" w:cs="Arial"/>
+          <w:lang w:val="es-GT"/>
+        </w:rPr>
+      </w:pPr>
+      <w:r>
+        <w:rPr>
+          <w:rFonts w:ascii="Arial" w:hAnsi="Arial" w:cs="Arial"/>
+          <w:noProof/>
+        </w:rPr>
+        <w:drawing>
+          <wp:inline distT="0" distB="0" distL="0" distR="0" wp14:anchorId="55A1775F" wp14:editId="5DE0CA76">
+            <wp:extent cx="1994256" cy="1503045"/>
+            <wp:effectExtent l="152400" t="152400" r="368300" b="363855"/>
+            <wp:docPr id="47" name="Imagen 47"/>
+            <wp:cNvGraphicFramePr>
+              <a:graphicFrameLocks xmlns:a="http://schemas.openxmlformats.org/drawingml/2006/main" noChangeAspect="1"/>
+            </wp:cNvGraphicFramePr>
+            <a:graphic xmlns:a="http://schemas.openxmlformats.org/drawingml/2006/main">
+              <a:graphicData uri="http://schemas.openxmlformats.org/drawingml/2006/picture">
+                <pic:pic xmlns:pic="http://schemas.openxmlformats.org/drawingml/2006/picture">
+                  <pic:nvPicPr>
+                    <pic:cNvPr id="1" name=""/>
+                    <pic:cNvPicPr/>
+                  </pic:nvPicPr>
+                  <pic:blipFill>
+                    <a:blip r:embed="rId29"/>
+                    <a:stretch>
+                      <a:fillRect/>
+                    </a:stretch>
+                  </pic:blipFill>
+                  <pic:spPr>
+                    <a:xfrm>
+                      <a:off x="0" y="0"/>
+                      <a:ext cx="2018976" cy="1521676"/>
+                    </a:xfrm>
+                    <a:prstGeom prst="rect">
+                      <a:avLst/>
+                    </a:prstGeom>
+                    <a:ln>
+                      <a:noFill/>
+                    </a:ln>
+                    <a:effectLst>
+                      <a:outerShdw blurRad="292100" dist="139700" dir="2700000" algn="tl" rotWithShape="0">
+                        <a:srgbClr val="333333">
+                          <a:alpha val="65000"/>
+                        </a:srgbClr>
+                      </a:outerShdw>
+                    </a:effectLst>
+                  </pic:spPr>
+                </pic:pic>
+              </a:graphicData>
+            </a:graphic>
+          </wp:inline>
+        </w:drawing>
+      </w:r>
+    </w:p>
+    <w:p>
+      <w:pPr>
+        <w:pStyle w:val="Prrafodelista"/>
+        <w:ind w:left="1800"/>
+        <w:rPr>
+          <w:rFonts w:ascii="Arial" w:hAnsi="Arial" w:cs="Arial"/>
+          <w:lang w:val="es-GT"/>
+        </w:rPr>
+      </w:pPr>
+      <w:r>
+        <w:rPr>
+          <w:rFonts w:ascii="Arial" w:hAnsi="Arial" w:cs="Arial"/>
+          <w:noProof/>
+        </w:rPr>
+        <w:drawing>
+          <wp:inline distT="0" distB="0" distL="0" distR="0" wp14:anchorId="3849CFCF" wp14:editId="70101A37">
+            <wp:extent cx="4492979" cy="2088996"/>
+            <wp:effectExtent l="152400" t="152400" r="365125" b="368935"/>
+            <wp:docPr id="46" name="Imagen 46"/>
+            <wp:cNvGraphicFramePr>
+              <a:graphicFrameLocks xmlns:a="http://schemas.openxmlformats.org/drawingml/2006/main" noChangeAspect="1"/>
+            </wp:cNvGraphicFramePr>
+            <a:graphic xmlns:a="http://schemas.openxmlformats.org/drawingml/2006/main">
+              <a:graphicData uri="http://schemas.openxmlformats.org/drawingml/2006/picture">
+                <pic:pic xmlns:pic="http://schemas.openxmlformats.org/drawingml/2006/picture">
+                  <pic:nvPicPr>
+                    <pic:cNvPr id="1" name=""/>
+                    <pic:cNvPicPr/>
+                  </pic:nvPicPr>
+                  <pic:blipFill>
+                    <a:blip r:embed="rId30"/>
+                    <a:stretch>
+                      <a:fillRect/>
+                    </a:stretch>
+                  </pic:blipFill>
+                  <pic:spPr>
+                    <a:xfrm>
+                      <a:off x="0" y="0"/>
+                      <a:ext cx="4527374" cy="2104988"/>
+                    </a:xfrm>
+                    <a:prstGeom prst="rect">
+                      <a:avLst/>
+                    </a:prstGeom>
+                    <a:ln>
+                      <a:noFill/>
+                    </a:ln>
+                    <a:effectLst>
+                      <a:outerShdw blurRad="292100" dist="139700" dir="2700000" algn="tl" rotWithShape="0">
+                        <a:srgbClr val="333333">
+                          <a:alpha val="65000"/>
+                        </a:srgbClr>
+                      </a:outerShdw>
+                    </a:effectLst>
+                  </pic:spPr>
+                </pic:pic>
+              </a:graphicData>
+            </a:graphic>
+          </wp:inline>
+        </w:drawing>
+      </w:r>
+    </w:p>
+    <w:p>
+      <w:pPr>
+        <w:pStyle w:val="Prrafodelista"/>
+        <w:numPr>
+          <w:ilvl w:val="0"/>
+          <w:numId w:val="3"/>
+        </w:numPr>
+        <w:rPr>
+          <w:rFonts w:ascii="Arial" w:hAnsi="Arial" w:cs="Arial"/>
+          <w:lang w:val="es-GT"/>
+        </w:rPr>
+      </w:pPr>
+      <w:proofErr w:type="spellStart"/>
+      <w:r>
+        <w:rPr>
+          <w:rFonts w:ascii="Arial" w:hAnsi="Arial" w:cs="Arial"/>
+          <w:b/>
+          <w:bCs/>
+          <w:lang w:val="es-GT"/>
+        </w:rPr>
+        <w:lastRenderedPageBreak/>
+        <w:t>buscar_</w:t>
+      </w:r>
+      <w:proofErr w:type="gramStart"/>
+      <w:r>
+        <w:rPr>
+          <w:rFonts w:ascii="Arial" w:hAnsi="Arial" w:cs="Arial"/>
+          <w:b/>
+          <w:bCs/>
+          <w:lang w:val="es-GT"/>
+        </w:rPr>
+        <w:t>transicion</w:t>
+      </w:r>
+      <w:proofErr w:type="spellEnd"/>
+      <w:r>
+        <w:rPr>
+          <w:rFonts w:ascii="Arial" w:hAnsi="Arial" w:cs="Arial"/>
+          <w:b/>
+          <w:bCs/>
+          <w:lang w:val="es-GT"/>
+        </w:rPr>
+        <w:t>(</w:t>
+      </w:r>
+      <w:proofErr w:type="gramEnd"/>
+      <w:r>
+        <w:rPr>
+          <w:rFonts w:ascii="Arial" w:hAnsi="Arial" w:cs="Arial"/>
+          <w:b/>
+          <w:bCs/>
+          <w:lang w:val="es-GT"/>
+        </w:rPr>
+        <w:t>):</w:t>
+      </w:r>
+      <w:r>
+        <w:rPr>
+          <w:rFonts w:ascii="Arial" w:hAnsi="Arial" w:cs="Arial"/>
+          <w:lang w:val="es-GT"/>
+        </w:rPr>
+        <w:t xml:space="preserve"> Recibe por parámetro el no terminal y la </w:t>
+      </w:r>
+      <w:r>
+        <w:rPr>
+          <w:rFonts w:ascii="Arial" w:hAnsi="Arial" w:cs="Arial"/>
+          <w:lang w:val="es-GT"/>
+        </w:rPr>
+        <w:t>producción</w:t>
+      </w:r>
+      <w:r>
+        <w:rPr>
+          <w:rFonts w:ascii="Arial" w:hAnsi="Arial" w:cs="Arial"/>
+          <w:lang w:val="es-GT"/>
+        </w:rPr>
+        <w:t xml:space="preserve"> del cual se quiere encontrar sus transiciones, retornado la transición encontrada.</w:t>
+      </w:r>
+    </w:p>
+    <w:p>
+      <w:pPr>
+        <w:pStyle w:val="Prrafodelista"/>
+        <w:ind w:left="1440"/>
+        <w:rPr>
+          <w:rFonts w:ascii="Arial" w:hAnsi="Arial" w:cs="Arial"/>
+          <w:lang w:val="es-GT"/>
+        </w:rPr>
+      </w:pPr>
+    </w:p>
+    <w:p>
+      <w:pPr>
+        <w:pStyle w:val="Prrafodelista"/>
+        <w:ind w:left="1440"/>
+        <w:jc w:val="center"/>
+        <w:rPr>
+          <w:rFonts w:ascii="Arial" w:hAnsi="Arial" w:cs="Arial"/>
+          <w:lang w:val="es-GT"/>
+        </w:rPr>
+      </w:pPr>
+      <w:r>
+        <w:rPr>
+          <w:rFonts w:ascii="Arial" w:hAnsi="Arial" w:cs="Arial"/>
+          <w:noProof/>
+        </w:rPr>
+        <w:drawing>
+          <wp:inline distT="0" distB="0" distL="0" distR="0" wp14:anchorId="2CEAD5DD" wp14:editId="163BA5C9">
+            <wp:extent cx="4738254" cy="1225550"/>
+            <wp:effectExtent l="152400" t="152400" r="367665" b="355600"/>
+            <wp:docPr id="48" name="Imagen 48"/>
+            <wp:cNvGraphicFramePr>
+              <a:graphicFrameLocks xmlns:a="http://schemas.openxmlformats.org/drawingml/2006/main" noChangeAspect="1"/>
+            </wp:cNvGraphicFramePr>
+            <a:graphic xmlns:a="http://schemas.openxmlformats.org/drawingml/2006/main">
+              <a:graphicData uri="http://schemas.openxmlformats.org/drawingml/2006/picture">
+                <pic:pic xmlns:pic="http://schemas.openxmlformats.org/drawingml/2006/picture">
+                  <pic:nvPicPr>
+                    <pic:cNvPr id="1" name=""/>
+                    <pic:cNvPicPr/>
+                  </pic:nvPicPr>
+                  <pic:blipFill>
+                    <a:blip r:embed="rId31"/>
+                    <a:stretch>
+                      <a:fillRect/>
+                    </a:stretch>
+                  </pic:blipFill>
+                  <pic:spPr>
+                    <a:xfrm>
+                      <a:off x="0" y="0"/>
+                      <a:ext cx="4743957" cy="1227025"/>
+                    </a:xfrm>
+                    <a:prstGeom prst="rect">
+                      <a:avLst/>
+                    </a:prstGeom>
+                    <a:ln>
+                      <a:noFill/>
+                    </a:ln>
+                    <a:effectLst>
+                      <a:outerShdw blurRad="292100" dist="139700" dir="2700000" algn="tl" rotWithShape="0">
+                        <a:srgbClr val="333333">
+                          <a:alpha val="65000"/>
+                        </a:srgbClr>
+                      </a:outerShdw>
+                    </a:effectLst>
+                  </pic:spPr>
+                </pic:pic>
+              </a:graphicData>
+            </a:graphic>
+          </wp:inline>
+        </w:drawing>
+      </w:r>
+    </w:p>
+    <w:p>
+      <w:pPr>
+        <w:pStyle w:val="Prrafodelista"/>
+        <w:numPr>
+          <w:ilvl w:val="0"/>
+          <w:numId w:val="3"/>
+        </w:numPr>
+        <w:rPr>
+          <w:rFonts w:ascii="Arial" w:hAnsi="Arial" w:cs="Arial"/>
+          <w:lang w:val="es-GT"/>
+        </w:rPr>
+      </w:pPr>
+      <w:proofErr w:type="spellStart"/>
+      <w:r>
+        <w:rPr>
+          <w:rFonts w:ascii="Arial" w:hAnsi="Arial" w:cs="Arial"/>
+          <w:b/>
+          <w:bCs/>
+          <w:lang w:val="es-GT"/>
+        </w:rPr>
+        <w:t>buscar_producciones_con_no_</w:t>
+      </w:r>
+      <w:proofErr w:type="gramStart"/>
+      <w:r>
+        <w:rPr>
+          <w:rFonts w:ascii="Arial" w:hAnsi="Arial" w:cs="Arial"/>
+          <w:b/>
+          <w:bCs/>
+          <w:lang w:val="es-GT"/>
+        </w:rPr>
+        <w:t>terminal</w:t>
+      </w:r>
+      <w:proofErr w:type="spellEnd"/>
+      <w:r>
+        <w:rPr>
+          <w:rFonts w:ascii="Arial" w:hAnsi="Arial" w:cs="Arial"/>
+          <w:b/>
+          <w:bCs/>
+          <w:lang w:val="es-GT"/>
+        </w:rPr>
+        <w:t>(</w:t>
+      </w:r>
+      <w:proofErr w:type="gramEnd"/>
+      <w:r>
+        <w:rPr>
+          <w:rFonts w:ascii="Arial" w:hAnsi="Arial" w:cs="Arial"/>
+          <w:b/>
+          <w:bCs/>
+          <w:lang w:val="es-GT"/>
+        </w:rPr>
+        <w:t>):</w:t>
+      </w:r>
+      <w:r>
+        <w:rPr>
+          <w:rFonts w:ascii="Arial" w:hAnsi="Arial" w:cs="Arial"/>
+          <w:lang w:val="es-GT"/>
+        </w:rPr>
+        <w:t xml:space="preserve"> Recibe por parámetros el no terminal del cual se desea buscar sus producciones y el carácter con el que debe empezar esa </w:t>
+      </w:r>
+      <w:r>
+        <w:rPr>
+          <w:rFonts w:ascii="Arial" w:hAnsi="Arial" w:cs="Arial"/>
+          <w:lang w:val="es-GT"/>
+        </w:rPr>
+        <w:t>producción</w:t>
+      </w:r>
+      <w:r>
+        <w:rPr>
+          <w:rFonts w:ascii="Arial" w:hAnsi="Arial" w:cs="Arial"/>
+          <w:lang w:val="es-GT"/>
+        </w:rPr>
+        <w:t xml:space="preserve">. Retorna </w:t>
+      </w:r>
+      <w:r>
+        <w:rPr>
+          <w:rFonts w:ascii="Arial" w:hAnsi="Arial" w:cs="Arial"/>
+          <w:lang w:val="es-GT"/>
+        </w:rPr>
+        <w:t>todas las producciones que empiecen con ese carácter.</w:t>
+      </w:r>
+    </w:p>
+    <w:p>
+      <w:pPr>
+        <w:pStyle w:val="Prrafodelista"/>
+        <w:ind w:left="1440"/>
+        <w:rPr>
+          <w:rFonts w:ascii="Arial" w:hAnsi="Arial" w:cs="Arial"/>
+          <w:lang w:val="es-GT"/>
+        </w:rPr>
+      </w:pPr>
+    </w:p>
+    <w:p>
+      <w:pPr>
+        <w:pStyle w:val="Prrafodelista"/>
+        <w:ind w:left="1440"/>
+        <w:jc w:val="center"/>
+        <w:rPr>
+          <w:rFonts w:ascii="Arial" w:hAnsi="Arial" w:cs="Arial"/>
+          <w:lang w:val="es-GT"/>
+        </w:rPr>
+      </w:pPr>
+      <w:r>
+        <w:rPr>
+          <w:rFonts w:ascii="Arial" w:hAnsi="Arial" w:cs="Arial"/>
+          <w:noProof/>
+        </w:rPr>
+        <w:drawing>
+          <wp:inline distT="0" distB="0" distL="0" distR="0" wp14:anchorId="0C538791" wp14:editId="6D23B4F2">
+            <wp:extent cx="4100945" cy="1468120"/>
+            <wp:effectExtent l="152400" t="152400" r="356870" b="360680"/>
+            <wp:docPr id="51" name="Imagen 51"/>
+            <wp:cNvGraphicFramePr>
+              <a:graphicFrameLocks xmlns:a="http://schemas.openxmlformats.org/drawingml/2006/main" noChangeAspect="1"/>
+            </wp:cNvGraphicFramePr>
+            <a:graphic xmlns:a="http://schemas.openxmlformats.org/drawingml/2006/main">
+              <a:graphicData uri="http://schemas.openxmlformats.org/drawingml/2006/picture">
+                <pic:pic xmlns:pic="http://schemas.openxmlformats.org/drawingml/2006/picture">
+                  <pic:nvPicPr>
+                    <pic:cNvPr id="1" name=""/>
+                    <pic:cNvPicPr/>
+                  </pic:nvPicPr>
+                  <pic:blipFill>
+                    <a:blip r:embed="rId32"/>
+                    <a:stretch>
+                      <a:fillRect/>
+                    </a:stretch>
+                  </pic:blipFill>
+                  <pic:spPr>
+                    <a:xfrm>
+                      <a:off x="0" y="0"/>
+                      <a:ext cx="4123704" cy="1476267"/>
+                    </a:xfrm>
+                    <a:prstGeom prst="rect">
+                      <a:avLst/>
+                    </a:prstGeom>
+                    <a:ln>
+                      <a:noFill/>
+                    </a:ln>
+                    <a:effectLst>
+                      <a:outerShdw blurRad="292100" dist="139700" dir="2700000" algn="tl" rotWithShape="0">
+                        <a:srgbClr val="333333">
+                          <a:alpha val="65000"/>
+                        </a:srgbClr>
+                      </a:outerShdw>
+                    </a:effectLst>
+                  </pic:spPr>
+                </pic:pic>
+              </a:graphicData>
+            </a:graphic>
+          </wp:inline>
+        </w:drawing>
+      </w:r>
+    </w:p>
+    <w:p>
+      <w:pPr>
+        <w:pStyle w:val="Prrafodelista"/>
+        <w:ind w:left="1440"/>
+        <w:rPr>
+          <w:rFonts w:ascii="Arial" w:hAnsi="Arial" w:cs="Arial"/>
+          <w:lang w:val="es-GT"/>
+        </w:rPr>
+      </w:pPr>
+    </w:p>
+    <w:p>
+      <w:pPr>
+        <w:pStyle w:val="Prrafodelista"/>
+        <w:ind w:left="1440"/>
+        <w:rPr>
+          <w:rFonts w:ascii="Arial" w:hAnsi="Arial" w:cs="Arial"/>
+          <w:lang w:val="es-GT"/>
+        </w:rPr>
+      </w:pPr>
+    </w:p>
+    <w:p>
+      <w:pPr>
+        <w:pStyle w:val="Prrafodelista"/>
+        <w:numPr>
+          <w:ilvl w:val="0"/>
+          <w:numId w:val="3"/>
+        </w:numPr>
+        <w:rPr>
+          <w:rFonts w:ascii="Arial" w:hAnsi="Arial" w:cs="Arial"/>
+          <w:lang w:val="es-GT"/>
+        </w:rPr>
+      </w:pPr>
+      <w:proofErr w:type="spellStart"/>
+      <w:r>
+        <w:rPr>
+          <w:rFonts w:ascii="Arial" w:hAnsi="Arial" w:cs="Arial"/>
+          <w:b/>
+          <w:bCs/>
+          <w:lang w:val="es-GT"/>
+        </w:rPr>
+        <w:t>str_a_</w:t>
+      </w:r>
+      <w:proofErr w:type="gramStart"/>
+      <w:r>
+        <w:rPr>
+          <w:rFonts w:ascii="Arial" w:hAnsi="Arial" w:cs="Arial"/>
+          <w:b/>
+          <w:bCs/>
+          <w:lang w:val="es-GT"/>
+        </w:rPr>
+        <w:t>lista</w:t>
+      </w:r>
+      <w:proofErr w:type="spellEnd"/>
+      <w:r>
+        <w:rPr>
+          <w:rFonts w:ascii="Arial" w:hAnsi="Arial" w:cs="Arial"/>
+          <w:b/>
+          <w:bCs/>
+          <w:lang w:val="es-GT"/>
+        </w:rPr>
+        <w:t>(</w:t>
+      </w:r>
+      <w:proofErr w:type="gramEnd"/>
+      <w:r>
+        <w:rPr>
+          <w:rFonts w:ascii="Arial" w:hAnsi="Arial" w:cs="Arial"/>
+          <w:b/>
+          <w:bCs/>
+          <w:lang w:val="es-GT"/>
+        </w:rPr>
+        <w:t xml:space="preserve">): </w:t>
+      </w:r>
+      <w:r>
+        <w:rPr>
+          <w:rFonts w:ascii="Arial" w:hAnsi="Arial" w:cs="Arial"/>
+          <w:lang w:val="es-GT"/>
+        </w:rPr>
+        <w:t>Recibe la cadena que se quiere convertir a lista.</w:t>
+      </w:r>
+    </w:p>
+    <w:p>
+      <w:pPr>
+        <w:pStyle w:val="Prrafodelista"/>
+        <w:ind w:left="1440"/>
+        <w:rPr>
+          <w:rFonts w:ascii="Arial" w:hAnsi="Arial" w:cs="Arial"/>
+          <w:lang w:val="es-GT"/>
+        </w:rPr>
+      </w:pPr>
+    </w:p>
+    <w:p>
+      <w:pPr>
+        <w:pStyle w:val="Prrafodelista"/>
+        <w:ind w:left="1440"/>
+        <w:jc w:val="center"/>
+        <w:rPr>
+          <w:rFonts w:ascii="Arial" w:hAnsi="Arial" w:cs="Arial"/>
+          <w:lang w:val="es-GT"/>
+        </w:rPr>
+      </w:pPr>
+      <w:r>
+        <w:rPr>
+          <w:rFonts w:ascii="Arial" w:hAnsi="Arial" w:cs="Arial"/>
+          <w:noProof/>
+        </w:rPr>
+        <w:lastRenderedPageBreak/>
+        <w:drawing>
+          <wp:inline distT="0" distB="0" distL="0" distR="0" wp14:anchorId="0222A104" wp14:editId="21AE3EAB">
+            <wp:extent cx="3532909" cy="2561741"/>
+            <wp:effectExtent l="152400" t="152400" r="353695" b="353060"/>
+            <wp:docPr id="52" name="Imagen 52"/>
+            <wp:cNvGraphicFramePr>
+              <a:graphicFrameLocks xmlns:a="http://schemas.openxmlformats.org/drawingml/2006/main" noChangeAspect="1"/>
+            </wp:cNvGraphicFramePr>
+            <a:graphic xmlns:a="http://schemas.openxmlformats.org/drawingml/2006/main">
+              <a:graphicData uri="http://schemas.openxmlformats.org/drawingml/2006/picture">
+                <pic:pic xmlns:pic="http://schemas.openxmlformats.org/drawingml/2006/picture">
+                  <pic:nvPicPr>
+                    <pic:cNvPr id="1" name=""/>
+                    <pic:cNvPicPr/>
+                  </pic:nvPicPr>
+                  <pic:blipFill>
+                    <a:blip r:embed="rId33"/>
+                    <a:stretch>
+                      <a:fillRect/>
+                    </a:stretch>
+                  </pic:blipFill>
+                  <pic:spPr>
+                    <a:xfrm>
+                      <a:off x="0" y="0"/>
+                      <a:ext cx="3537532" cy="2565093"/>
+                    </a:xfrm>
+                    <a:prstGeom prst="rect">
+                      <a:avLst/>
+                    </a:prstGeom>
+                    <a:ln>
+                      <a:noFill/>
+                    </a:ln>
+                    <a:effectLst>
+                      <a:outerShdw blurRad="292100" dist="139700" dir="2700000" algn="tl" rotWithShape="0">
+                        <a:srgbClr val="333333">
+                          <a:alpha val="65000"/>
+                        </a:srgbClr>
+                      </a:outerShdw>
+                    </a:effectLst>
+                  </pic:spPr>
+                </pic:pic>
+              </a:graphicData>
+            </a:graphic>
+          </wp:inline>
+        </w:drawing>
+      </w:r>
+    </w:p>
+    <w:p>
+      <w:pPr>
+        <w:rPr>
+          <w:rFonts w:ascii="Arial" w:hAnsi="Arial" w:cs="Arial"/>
+          <w:lang w:val="es-GT"/>
+        </w:rPr>
+      </w:pPr>
+    </w:p>
+    <w:p>
+      <w:pPr>
+        <w:pStyle w:val="Prrafodelista"/>
+        <w:numPr>
+          <w:ilvl w:val="0"/>
+          <w:numId w:val="1"/>
+        </w:numPr>
+        <w:rPr>
+          <w:rFonts w:ascii="Arial" w:hAnsi="Arial" w:cs="Arial"/>
+          <w:b/>
+          <w:bCs/>
+          <w:sz w:val="28"/>
+          <w:szCs w:val="28"/>
+          <w:lang w:val="es-GT"/>
+        </w:rPr>
+      </w:pPr>
+      <w:r>
+        <w:rPr>
+          <w:rFonts w:ascii="Arial" w:hAnsi="Arial" w:cs="Arial"/>
+          <w:b/>
+          <w:bCs/>
+          <w:sz w:val="28"/>
+          <w:szCs w:val="28"/>
+          <w:lang w:val="es-GT"/>
+        </w:rPr>
+        <w:t>Graphviz.py</w:t>
+      </w:r>
+    </w:p>
+    <w:p>
+      <w:pPr>
+        <w:pStyle w:val="Prrafodelista"/>
+        <w:rPr>
+          <w:rFonts w:ascii="Arial" w:hAnsi="Arial" w:cs="Arial"/>
+          <w:lang w:val="es-GT"/>
+        </w:rPr>
+      </w:pPr>
+      <w:r>
+        <w:rPr>
+          <w:rFonts w:ascii="Arial" w:hAnsi="Arial" w:cs="Arial"/>
+          <w:lang w:val="es-GT"/>
+        </w:rPr>
+        <w:t>Realiza toda la estructura para que pueda ser representado en un grafo todas las iteraciones.</w:t>
+      </w:r>
+    </w:p>
+    <w:p>
+      <w:pPr>
+        <w:pStyle w:val="Prrafodelista"/>
+        <w:rPr>
+          <w:rFonts w:ascii="Arial" w:hAnsi="Arial" w:cs="Arial"/>
+          <w:lang w:val="es-GT"/>
+        </w:rPr>
+      </w:pPr>
+    </w:p>
+    <w:p>
+      <w:pPr>
+        <w:pStyle w:val="Prrafodelista"/>
+        <w:numPr>
+          <w:ilvl w:val="0"/>
+          <w:numId w:val="3"/>
+        </w:numPr>
+        <w:rPr>
+          <w:rFonts w:ascii="Arial" w:hAnsi="Arial" w:cs="Arial"/>
+          <w:lang w:val="es-GT"/>
+        </w:rPr>
+      </w:pPr>
+      <w:r>
+        <w:rPr>
+          <w:rFonts w:ascii="Arial" w:hAnsi="Arial" w:cs="Arial"/>
+          <w:b/>
+          <w:bCs/>
+          <w:lang w:val="es-GT"/>
+        </w:rPr>
+        <w:t>__</w:t>
+      </w:r>
+      <w:proofErr w:type="spellStart"/>
+      <w:r>
+        <w:rPr>
+          <w:rFonts w:ascii="Arial" w:hAnsi="Arial" w:cs="Arial"/>
+          <w:b/>
+          <w:bCs/>
+          <w:lang w:val="es-GT"/>
+        </w:rPr>
+        <w:t>init</w:t>
+      </w:r>
+      <w:proofErr w:type="spellEnd"/>
+      <w:r>
+        <w:rPr>
+          <w:rFonts w:ascii="Arial" w:hAnsi="Arial" w:cs="Arial"/>
+          <w:b/>
+          <w:bCs/>
+          <w:lang w:val="es-GT"/>
+        </w:rPr>
+        <w:t>_</w:t>
+      </w:r>
+      <w:proofErr w:type="gramStart"/>
+      <w:r>
+        <w:rPr>
+          <w:rFonts w:ascii="Arial" w:hAnsi="Arial" w:cs="Arial"/>
+          <w:b/>
+          <w:bCs/>
+          <w:lang w:val="es-GT"/>
+        </w:rPr>
+        <w:t>_(</w:t>
+      </w:r>
+      <w:proofErr w:type="gramEnd"/>
+      <w:r>
+        <w:rPr>
+          <w:rFonts w:ascii="Arial" w:hAnsi="Arial" w:cs="Arial"/>
+          <w:b/>
+          <w:bCs/>
+          <w:lang w:val="es-GT"/>
+        </w:rPr>
+        <w:t>):</w:t>
+      </w:r>
+      <w:r>
+        <w:rPr>
+          <w:rFonts w:ascii="Arial" w:hAnsi="Arial" w:cs="Arial"/>
+          <w:lang w:val="es-GT"/>
+        </w:rPr>
+        <w:t xml:space="preserve"> Recibe por parámetro el objeto </w:t>
+      </w:r>
+      <w:r>
+        <w:rPr>
+          <w:rFonts w:ascii="Arial" w:hAnsi="Arial" w:cs="Arial"/>
+          <w:lang w:val="es-GT"/>
+        </w:rPr>
+        <w:t>gramática</w:t>
+      </w:r>
+      <w:r>
+        <w:rPr>
+          <w:rFonts w:ascii="Arial" w:hAnsi="Arial" w:cs="Arial"/>
+          <w:lang w:val="es-GT"/>
+        </w:rPr>
+        <w:t xml:space="preserve"> y obtiene de este toda la información necesaria para generar el grafo.</w:t>
+      </w:r>
+    </w:p>
+    <w:p>
+      <w:pPr>
+        <w:pStyle w:val="Prrafodelista"/>
+        <w:ind w:left="1440"/>
+        <w:rPr>
+          <w:rFonts w:ascii="Arial" w:hAnsi="Arial" w:cs="Arial"/>
+          <w:lang w:val="es-GT"/>
+        </w:rPr>
+      </w:pPr>
+    </w:p>
+    <w:p>
+      <w:pPr>
+        <w:pStyle w:val="Prrafodelista"/>
+        <w:ind w:left="1440"/>
+        <w:rPr>
+          <w:rFonts w:ascii="Arial" w:hAnsi="Arial" w:cs="Arial"/>
+          <w:lang w:val="es-GT"/>
+        </w:rPr>
+      </w:pPr>
+      <w:r>
+        <w:rPr>
+          <w:rFonts w:ascii="Arial" w:hAnsi="Arial" w:cs="Arial"/>
+          <w:noProof/>
+        </w:rPr>
+        <w:drawing>
+          <wp:inline distT="0" distB="0" distL="0" distR="0" wp14:anchorId="67CA302F" wp14:editId="04494278">
+            <wp:extent cx="4524375" cy="1485900"/>
+            <wp:effectExtent l="152400" t="152400" r="371475" b="361950"/>
+            <wp:docPr id="53" name="Imagen 53"/>
+            <wp:cNvGraphicFramePr>
+              <a:graphicFrameLocks xmlns:a="http://schemas.openxmlformats.org/drawingml/2006/main" noChangeAspect="1"/>
+            </wp:cNvGraphicFramePr>
+            <a:graphic xmlns:a="http://schemas.openxmlformats.org/drawingml/2006/main">
+              <a:graphicData uri="http://schemas.openxmlformats.org/drawingml/2006/picture">
+                <pic:pic xmlns:pic="http://schemas.openxmlformats.org/drawingml/2006/picture">
+                  <pic:nvPicPr>
+                    <pic:cNvPr id="1" name=""/>
+                    <pic:cNvPicPr/>
+                  </pic:nvPicPr>
+                  <pic:blipFill>
+                    <a:blip r:embed="rId34"/>
+                    <a:stretch>
+                      <a:fillRect/>
+                    </a:stretch>
+                  </pic:blipFill>
+                  <pic:spPr>
+                    <a:xfrm>
+                      <a:off x="0" y="0"/>
+                      <a:ext cx="4524375" cy="1485900"/>
+                    </a:xfrm>
+                    <a:prstGeom prst="rect">
+                      <a:avLst/>
+                    </a:prstGeom>
+                    <a:ln>
+                      <a:noFill/>
+                    </a:ln>
+                    <a:effectLst>
+                      <a:outerShdw blurRad="292100" dist="139700" dir="2700000" algn="tl" rotWithShape="0">
+                        <a:srgbClr val="333333">
+                          <a:alpha val="65000"/>
+                        </a:srgbClr>
+                      </a:outerShdw>
+                    </a:effectLst>
+                  </pic:spPr>
+                </pic:pic>
+              </a:graphicData>
+            </a:graphic>
+          </wp:inline>
+        </w:drawing>
+      </w:r>
+    </w:p>
+    <w:p>
+      <w:pPr>
+        <w:rPr>
+          <w:rFonts w:ascii="Arial" w:hAnsi="Arial" w:cs="Arial"/>
+          <w:lang w:val="es-GT"/>
+        </w:rPr>
+      </w:pPr>
+    </w:p>
+    <w:p>
+      <w:pPr>
+        <w:pStyle w:val="Prrafodelista"/>
+        <w:numPr>
+          <w:ilvl w:val="0"/>
+          <w:numId w:val="3"/>
+        </w:numPr>
+        <w:rPr>
+          <w:rFonts w:ascii="Arial" w:hAnsi="Arial" w:cs="Arial"/>
+          <w:lang w:val="es-GT"/>
+        </w:rPr>
+      </w:pPr>
+      <w:proofErr w:type="spellStart"/>
+      <w:r>
+        <w:rPr>
+          <w:rFonts w:ascii="Arial" w:hAnsi="Arial" w:cs="Arial"/>
+          <w:b/>
+          <w:bCs/>
+          <w:lang w:val="es-GT"/>
+        </w:rPr>
+        <w:t>generar_</w:t>
+      </w:r>
+      <w:proofErr w:type="gramStart"/>
+      <w:r>
+        <w:rPr>
+          <w:rFonts w:ascii="Arial" w:hAnsi="Arial" w:cs="Arial"/>
+          <w:b/>
+          <w:bCs/>
+          <w:lang w:val="es-GT"/>
+        </w:rPr>
+        <w:t>funciones</w:t>
+      </w:r>
+      <w:proofErr w:type="spellEnd"/>
+      <w:r>
+        <w:rPr>
+          <w:rFonts w:ascii="Arial" w:hAnsi="Arial" w:cs="Arial"/>
+          <w:b/>
+          <w:bCs/>
+          <w:lang w:val="es-GT"/>
+        </w:rPr>
+        <w:t>(</w:t>
+      </w:r>
+      <w:proofErr w:type="gramEnd"/>
+      <w:r>
+        <w:rPr>
+          <w:rFonts w:ascii="Arial" w:hAnsi="Arial" w:cs="Arial"/>
+          <w:b/>
+          <w:bCs/>
+          <w:lang w:val="es-GT"/>
+        </w:rPr>
+        <w:t>):</w:t>
+      </w:r>
+      <w:r>
+        <w:rPr>
+          <w:rFonts w:ascii="Arial" w:hAnsi="Arial" w:cs="Arial"/>
+          <w:lang w:val="es-GT"/>
+        </w:rPr>
+        <w:t xml:space="preserve"> Genera la estructura de todas las transiciones de la forma: (</w:t>
+      </w:r>
+      <w:proofErr w:type="spellStart"/>
+      <w:r>
+        <w:rPr>
+          <w:rFonts w:ascii="Arial" w:hAnsi="Arial" w:cs="Arial"/>
+          <w:lang w:val="es-GT"/>
+        </w:rPr>
+        <w:t>q,$,A</w:t>
+      </w:r>
+      <w:proofErr w:type="spellEnd"/>
+      <w:r>
+        <w:rPr>
+          <w:rFonts w:ascii="Arial" w:hAnsi="Arial" w:cs="Arial"/>
+          <w:lang w:val="es-GT"/>
+        </w:rPr>
+        <w:t xml:space="preserve">; </w:t>
+      </w:r>
+      <w:proofErr w:type="spellStart"/>
+      <w:r>
+        <w:rPr>
+          <w:rFonts w:ascii="Arial" w:hAnsi="Arial" w:cs="Arial"/>
+          <w:lang w:val="es-GT"/>
+        </w:rPr>
+        <w:t>q,aAa</w:t>
+      </w:r>
+      <w:proofErr w:type="spellEnd"/>
+      <w:r>
+        <w:rPr>
+          <w:rFonts w:ascii="Arial" w:hAnsi="Arial" w:cs="Arial"/>
+          <w:lang w:val="es-GT"/>
+        </w:rPr>
+        <w:t>).</w:t>
+      </w:r>
+    </w:p>
+    <w:p>
+      <w:pPr>
+        <w:pStyle w:val="Prrafodelista"/>
+        <w:ind w:left="1440"/>
+        <w:rPr>
+          <w:rFonts w:ascii="Arial" w:hAnsi="Arial" w:cs="Arial"/>
+          <w:lang w:val="es-GT"/>
+        </w:rPr>
+      </w:pPr>
+    </w:p>
+    <w:p>
+      <w:pPr>
+        <w:pStyle w:val="Prrafodelista"/>
+        <w:ind w:left="1440"/>
+        <w:jc w:val="center"/>
+        <w:rPr>
+          <w:rFonts w:ascii="Arial" w:hAnsi="Arial" w:cs="Arial"/>
+          <w:lang w:val="es-GT"/>
+        </w:rPr>
+      </w:pPr>
+      <w:r>
+        <w:rPr>
+          <w:rFonts w:ascii="Arial" w:hAnsi="Arial" w:cs="Arial"/>
+          <w:noProof/>
+        </w:rPr>
+        <w:lastRenderedPageBreak/>
+        <w:drawing>
+          <wp:inline distT="0" distB="0" distL="0" distR="0" wp14:anchorId="223F5EFB" wp14:editId="324EA1A8">
+            <wp:extent cx="3581400" cy="2730187"/>
+            <wp:effectExtent l="152400" t="152400" r="361950" b="356235"/>
+            <wp:docPr id="54" name="Imagen 54"/>
+            <wp:cNvGraphicFramePr>
+              <a:graphicFrameLocks xmlns:a="http://schemas.openxmlformats.org/drawingml/2006/main" noChangeAspect="1"/>
+            </wp:cNvGraphicFramePr>
+            <a:graphic xmlns:a="http://schemas.openxmlformats.org/drawingml/2006/main">
+              <a:graphicData uri="http://schemas.openxmlformats.org/drawingml/2006/picture">
+                <pic:pic xmlns:pic="http://schemas.openxmlformats.org/drawingml/2006/picture">
+                  <pic:nvPicPr>
+                    <pic:cNvPr id="1" name=""/>
+                    <pic:cNvPicPr/>
+                  </pic:nvPicPr>
+                  <pic:blipFill>
+                    <a:blip r:embed="rId35"/>
+                    <a:stretch>
+                      <a:fillRect/>
+                    </a:stretch>
+                  </pic:blipFill>
+                  <pic:spPr>
+                    <a:xfrm>
+                      <a:off x="0" y="0"/>
+                      <a:ext cx="3588853" cy="2735869"/>
+                    </a:xfrm>
+                    <a:prstGeom prst="rect">
+                      <a:avLst/>
+                    </a:prstGeom>
+                    <a:ln>
+                      <a:noFill/>
+                    </a:ln>
+                    <a:effectLst>
+                      <a:outerShdw blurRad="292100" dist="139700" dir="2700000" algn="tl" rotWithShape="0">
+                        <a:srgbClr val="333333">
+                          <a:alpha val="65000"/>
+                        </a:srgbClr>
+                      </a:outerShdw>
+                    </a:effectLst>
+                  </pic:spPr>
+                </pic:pic>
+              </a:graphicData>
+            </a:graphic>
+          </wp:inline>
+        </w:drawing>
+      </w:r>
+    </w:p>
+    <w:p>
+      <w:pPr>
+        <w:pStyle w:val="Prrafodelista"/>
+        <w:ind w:left="1440"/>
+        <w:rPr>
+          <w:rFonts w:ascii="Arial" w:hAnsi="Arial" w:cs="Arial"/>
+          <w:lang w:val="es-GT"/>
+        </w:rPr>
+      </w:pPr>
+    </w:p>
+    <w:p>
+      <w:pPr>
+        <w:pStyle w:val="Prrafodelista"/>
+        <w:numPr>
+          <w:ilvl w:val="0"/>
+          <w:numId w:val="3"/>
+        </w:numPr>
+        <w:rPr>
+          <w:rFonts w:ascii="Arial" w:hAnsi="Arial" w:cs="Arial"/>
+          <w:lang w:val="es-GT"/>
+        </w:rPr>
+      </w:pPr>
+      <w:proofErr w:type="spellStart"/>
+      <w:r>
+        <w:rPr>
+          <w:rFonts w:ascii="Arial" w:hAnsi="Arial" w:cs="Arial"/>
+          <w:b/>
+          <w:bCs/>
+          <w:lang w:val="es-GT"/>
+        </w:rPr>
+        <w:t>generar_</w:t>
+      </w:r>
+      <w:proofErr w:type="gramStart"/>
+      <w:r>
+        <w:rPr>
+          <w:rFonts w:ascii="Arial" w:hAnsi="Arial" w:cs="Arial"/>
+          <w:b/>
+          <w:bCs/>
+          <w:lang w:val="es-GT"/>
+        </w:rPr>
+        <w:t>grafo</w:t>
+      </w:r>
+      <w:proofErr w:type="spellEnd"/>
+      <w:r>
+        <w:rPr>
+          <w:rFonts w:ascii="Arial" w:hAnsi="Arial" w:cs="Arial"/>
+          <w:b/>
+          <w:bCs/>
+          <w:lang w:val="es-GT"/>
+        </w:rPr>
+        <w:t>(</w:t>
+      </w:r>
+      <w:proofErr w:type="gramEnd"/>
+      <w:r>
+        <w:rPr>
+          <w:rFonts w:ascii="Arial" w:hAnsi="Arial" w:cs="Arial"/>
+          <w:b/>
+          <w:bCs/>
+          <w:lang w:val="es-GT"/>
+        </w:rPr>
+        <w:t>):</w:t>
+      </w:r>
+      <w:r>
+        <w:rPr>
+          <w:rFonts w:ascii="Arial" w:hAnsi="Arial" w:cs="Arial"/>
+          <w:lang w:val="es-GT"/>
+        </w:rPr>
+        <w:t xml:space="preserve"> Recibe por parámetro </w:t>
+      </w:r>
+      <w:r>
+        <w:rPr>
+          <w:rFonts w:ascii="Arial" w:hAnsi="Arial" w:cs="Arial"/>
+          <w:lang w:val="es-GT"/>
+        </w:rPr>
+        <w:t xml:space="preserve">una variable por nombre ‘imprimir’, la cual, al tener el valor de True, generará el grafo y retornara la imagen para se colocada en el reporte </w:t>
+      </w:r>
+      <w:proofErr w:type="spellStart"/>
+      <w:r>
+        <w:rPr>
+          <w:rFonts w:ascii="Arial" w:hAnsi="Arial" w:cs="Arial"/>
+          <w:lang w:val="es-GT"/>
+        </w:rPr>
+        <w:t>html</w:t>
+      </w:r>
+      <w:proofErr w:type="spellEnd"/>
+      <w:r>
+        <w:rPr>
+          <w:rFonts w:ascii="Arial" w:hAnsi="Arial" w:cs="Arial"/>
+          <w:lang w:val="es-GT"/>
+        </w:rPr>
+        <w:t>, si es False, únicamente genera la imagen pero no retorna nada.</w:t>
+      </w:r>
+    </w:p>
+    <w:p>
+      <w:pPr>
+        <w:pStyle w:val="Prrafodelista"/>
+        <w:ind w:left="1440"/>
+        <w:rPr>
+          <w:rFonts w:ascii="Arial" w:hAnsi="Arial" w:cs="Arial"/>
+          <w:lang w:val="es-GT"/>
+        </w:rPr>
+      </w:pPr>
+    </w:p>
+    <w:p>
+      <w:pPr>
+        <w:pStyle w:val="Prrafodelista"/>
+        <w:ind w:left="1440"/>
+        <w:jc w:val="center"/>
+        <w:rPr>
+          <w:rFonts w:ascii="Arial" w:hAnsi="Arial" w:cs="Arial"/>
+          <w:lang w:val="es-GT"/>
+        </w:rPr>
+      </w:pPr>
+      <w:r>
+        <w:rPr>
+          <w:rFonts w:ascii="Arial" w:hAnsi="Arial" w:cs="Arial"/>
+          <w:noProof/>
+        </w:rPr>
+        <w:drawing>
+          <wp:inline distT="0" distB="0" distL="0" distR="0" wp14:anchorId="79118CF5" wp14:editId="446862A1">
+            <wp:extent cx="4100298" cy="1496291"/>
+            <wp:effectExtent l="152400" t="152400" r="357505" b="370840"/>
+            <wp:docPr id="55" name="Imagen 55"/>
+            <wp:cNvGraphicFramePr>
+              <a:graphicFrameLocks xmlns:a="http://schemas.openxmlformats.org/drawingml/2006/main" noChangeAspect="1"/>
+            </wp:cNvGraphicFramePr>
+            <a:graphic xmlns:a="http://schemas.openxmlformats.org/drawingml/2006/main">
+              <a:graphicData uri="http://schemas.openxmlformats.org/drawingml/2006/picture">
+                <pic:pic xmlns:pic="http://schemas.openxmlformats.org/drawingml/2006/picture">
+                  <pic:nvPicPr>
+                    <pic:cNvPr id="1" name=""/>
+                    <pic:cNvPicPr/>
+                  </pic:nvPicPr>
+                  <pic:blipFill>
+                    <a:blip r:embed="rId36"/>
+                    <a:stretch>
+                      <a:fillRect/>
+                    </a:stretch>
+                  </pic:blipFill>
+                  <pic:spPr>
+                    <a:xfrm>
+                      <a:off x="0" y="0"/>
+                      <a:ext cx="4118768" cy="1503031"/>
+                    </a:xfrm>
+                    <a:prstGeom prst="rect">
+                      <a:avLst/>
+                    </a:prstGeom>
+                    <a:ln>
+                      <a:noFill/>
+                    </a:ln>
+                    <a:effectLst>
+                      <a:outerShdw blurRad="292100" dist="139700" dir="2700000" algn="tl" rotWithShape="0">
+                        <a:srgbClr val="333333">
+                          <a:alpha val="65000"/>
+                        </a:srgbClr>
+                      </a:outerShdw>
+                    </a:effectLst>
+                  </pic:spPr>
+                </pic:pic>
+              </a:graphicData>
+            </a:graphic>
+          </wp:inline>
+        </w:drawing>
+      </w:r>
+    </w:p>
+    <w:p>
+      <w:pPr>
+        <w:pStyle w:val="Prrafodelista"/>
+        <w:ind w:left="1440"/>
+        <w:rPr>
+          <w:rFonts w:ascii="Arial" w:hAnsi="Arial" w:cs="Arial"/>
+          <w:lang w:val="es-GT"/>
+        </w:rPr>
+      </w:pPr>
+    </w:p>
+    <w:p>
+      <w:pPr>
+        <w:pStyle w:val="Prrafodelista"/>
+        <w:ind w:left="1440"/>
+        <w:jc w:val="center"/>
+        <w:rPr>
+          <w:rFonts w:ascii="Arial" w:hAnsi="Arial" w:cs="Arial"/>
+          <w:lang w:val="es-GT"/>
+        </w:rPr>
+      </w:pPr>
+    </w:p>
+    <w:p>
+      <w:pPr>
+        <w:pStyle w:val="Prrafodelista"/>
+        <w:numPr>
+          <w:ilvl w:val="0"/>
+          <w:numId w:val="1"/>
+        </w:numPr>
+        <w:rPr>
+          <w:rFonts w:ascii="Arial" w:hAnsi="Arial" w:cs="Arial"/>
+          <w:b/>
+          <w:bCs/>
+          <w:sz w:val="28"/>
+          <w:szCs w:val="28"/>
+          <w:lang w:val="es-GT"/>
+        </w:rPr>
+      </w:pPr>
+      <w:r>
+        <w:rPr>
+          <w:rFonts w:ascii="Arial" w:hAnsi="Arial" w:cs="Arial"/>
+          <w:b/>
+          <w:bCs/>
+          <w:sz w:val="28"/>
+          <w:szCs w:val="28"/>
+          <w:lang w:val="es-GT"/>
+        </w:rPr>
+        <w:t>Recorrido_Cadena.py</w:t>
+      </w:r>
+    </w:p>
+    <w:p>
+      <w:pPr>
+        <w:pStyle w:val="Prrafodelista"/>
+        <w:rPr>
+          <w:rFonts w:ascii="Arial" w:hAnsi="Arial" w:cs="Arial"/>
+          <w:lang w:val="es-GT"/>
+        </w:rPr>
+      </w:pPr>
+      <w:r>
+        <w:rPr>
+          <w:rFonts w:ascii="Arial" w:hAnsi="Arial" w:cs="Arial"/>
+          <w:lang w:val="es-GT"/>
+        </w:rPr>
+        <w:t xml:space="preserve">Genera la estructura de </w:t>
+      </w:r>
+      <w:proofErr w:type="spellStart"/>
+      <w:r>
+        <w:rPr>
+          <w:rFonts w:ascii="Arial" w:hAnsi="Arial" w:cs="Arial"/>
+          <w:lang w:val="es-GT"/>
+        </w:rPr>
+        <w:t>html</w:t>
+      </w:r>
+      <w:proofErr w:type="spellEnd"/>
+      <w:r>
+        <w:rPr>
+          <w:rFonts w:ascii="Arial" w:hAnsi="Arial" w:cs="Arial"/>
+          <w:lang w:val="es-GT"/>
+        </w:rPr>
+        <w:t xml:space="preserve"> en donde se mostrará todo el recorrido para validar una cadena ingresada por el usuario.</w:t>
+      </w:r>
+    </w:p>
+    <w:p>
+      <w:pPr>
+        <w:pStyle w:val="Prrafodelista"/>
+        <w:rPr>
+          <w:rFonts w:ascii="Arial" w:hAnsi="Arial" w:cs="Arial"/>
+          <w:lang w:val="es-GT"/>
+        </w:rPr>
+      </w:pPr>
+    </w:p>
+    <w:p>
+      <w:pPr>
+        <w:pStyle w:val="Prrafodelista"/>
+        <w:jc w:val="center"/>
+        <w:rPr>
+          <w:rFonts w:ascii="Arial" w:hAnsi="Arial" w:cs="Arial"/>
+          <w:lang w:val="es-GT"/>
+        </w:rPr>
+      </w:pPr>
+      <w:r>
+        <w:rPr>
+          <w:rFonts w:ascii="Arial" w:hAnsi="Arial" w:cs="Arial"/>
+          <w:noProof/>
+        </w:rPr>
+        <w:lastRenderedPageBreak/>
+        <w:drawing>
+          <wp:inline distT="0" distB="0" distL="0" distR="0" wp14:anchorId="03040A3F" wp14:editId="58D94D5A">
+            <wp:extent cx="3975685" cy="3241964"/>
+            <wp:effectExtent l="152400" t="152400" r="368300" b="358775"/>
+            <wp:docPr id="57" name="Imagen 57"/>
+            <wp:cNvGraphicFramePr>
+              <a:graphicFrameLocks xmlns:a="http://schemas.openxmlformats.org/drawingml/2006/main" noChangeAspect="1"/>
+            </wp:cNvGraphicFramePr>
+            <a:graphic xmlns:a="http://schemas.openxmlformats.org/drawingml/2006/main">
+              <a:graphicData uri="http://schemas.openxmlformats.org/drawingml/2006/picture">
+                <pic:pic xmlns:pic="http://schemas.openxmlformats.org/drawingml/2006/picture">
+                  <pic:nvPicPr>
+                    <pic:cNvPr id="1" name=""/>
+                    <pic:cNvPicPr/>
+                  </pic:nvPicPr>
+                  <pic:blipFill>
+                    <a:blip r:embed="rId37"/>
+                    <a:stretch>
+                      <a:fillRect/>
+                    </a:stretch>
+                  </pic:blipFill>
+                  <pic:spPr>
+                    <a:xfrm>
+                      <a:off x="0" y="0"/>
+                      <a:ext cx="3984192" cy="3248901"/>
+                    </a:xfrm>
+                    <a:prstGeom prst="rect">
+                      <a:avLst/>
+                    </a:prstGeom>
+                    <a:ln>
+                      <a:noFill/>
+                    </a:ln>
+                    <a:effectLst>
+                      <a:outerShdw blurRad="292100" dist="139700" dir="2700000" algn="tl" rotWithShape="0">
+                        <a:srgbClr val="333333">
+                          <a:alpha val="65000"/>
+                        </a:srgbClr>
+                      </a:outerShdw>
+                    </a:effectLst>
+                  </pic:spPr>
+                </pic:pic>
+              </a:graphicData>
+            </a:graphic>
+          </wp:inline>
+        </w:drawing>
+      </w:r>
+    </w:p>
+    <w:p>
+      <w:pPr>
+        <w:pStyle w:val="Prrafodelista"/>
+        <w:rPr>
+          <w:rFonts w:ascii="Arial" w:hAnsi="Arial" w:cs="Arial"/>
+          <w:lang w:val="es-GT"/>
+        </w:rPr>
+      </w:pPr>
+    </w:p>
+    <w:p>
+      <w:pPr>
+        <w:pStyle w:val="Prrafodelista"/>
+        <w:numPr>
+          <w:ilvl w:val="0"/>
+          <w:numId w:val="1"/>
+        </w:numPr>
+        <w:rPr>
+          <w:rFonts w:ascii="Arial" w:hAnsi="Arial" w:cs="Arial"/>
+          <w:b/>
+          <w:bCs/>
+          <w:sz w:val="28"/>
+          <w:szCs w:val="28"/>
+          <w:lang w:val="es-GT"/>
+        </w:rPr>
+      </w:pPr>
+      <w:r>
+        <w:rPr>
+          <w:rFonts w:ascii="Arial" w:hAnsi="Arial" w:cs="Arial"/>
+          <w:b/>
+          <w:bCs/>
+          <w:sz w:val="28"/>
+          <w:szCs w:val="28"/>
+          <w:lang w:val="es-GT"/>
+        </w:rPr>
+        <w:t>Reporte_Tabla.py</w:t>
+      </w:r>
+    </w:p>
+    <w:p>
+      <w:pPr>
+        <w:pStyle w:val="Prrafodelista"/>
+        <w:rPr>
+          <w:rFonts w:ascii="Arial" w:hAnsi="Arial" w:cs="Arial"/>
+          <w:lang w:val="es-GT"/>
+        </w:rPr>
+      </w:pPr>
+      <w:r>
+        <w:rPr>
+          <w:rFonts w:ascii="Arial" w:hAnsi="Arial" w:cs="Arial"/>
+          <w:lang w:val="es-GT"/>
+        </w:rPr>
+        <w:t xml:space="preserve">Genera la estructura de </w:t>
+      </w:r>
+      <w:proofErr w:type="spellStart"/>
+      <w:r>
+        <w:rPr>
+          <w:rFonts w:ascii="Arial" w:hAnsi="Arial" w:cs="Arial"/>
+          <w:lang w:val="es-GT"/>
+        </w:rPr>
+        <w:t>html</w:t>
+      </w:r>
+      <w:proofErr w:type="spellEnd"/>
+      <w:r>
+        <w:rPr>
+          <w:rFonts w:ascii="Arial" w:hAnsi="Arial" w:cs="Arial"/>
+          <w:lang w:val="es-GT"/>
+        </w:rPr>
+        <w:t xml:space="preserve"> en donde se mostrará todo el recorrido para validar una cadena ingresada por el </w:t>
+      </w:r>
+      <w:r>
+        <w:rPr>
+          <w:rFonts w:ascii="Arial" w:hAnsi="Arial" w:cs="Arial"/>
+          <w:lang w:val="es-GT"/>
+        </w:rPr>
+        <w:t>usuario,</w:t>
+      </w:r>
+      <w:r>
+        <w:rPr>
+          <w:rFonts w:ascii="Arial" w:hAnsi="Arial" w:cs="Arial"/>
+          <w:lang w:val="es-GT"/>
+        </w:rPr>
+        <w:t xml:space="preserve"> pero esta vez representado en una tabla.</w:t>
+      </w:r>
+    </w:p>
+    <w:p>
+      <w:pPr>
+        <w:pStyle w:val="Prrafodelista"/>
+        <w:rPr>
+          <w:rFonts w:ascii="Arial" w:hAnsi="Arial" w:cs="Arial"/>
+          <w:lang w:val="es-GT"/>
+        </w:rPr>
+      </w:pPr>
+    </w:p>
+    <w:p>
+      <w:pPr>
+        <w:pStyle w:val="Prrafodelista"/>
+        <w:jc w:val="center"/>
+        <w:rPr>
+          <w:rFonts w:ascii="Arial" w:hAnsi="Arial" w:cs="Arial"/>
+          <w:lang w:val="es-GT"/>
+        </w:rPr>
+      </w:pPr>
+      <w:r>
+        <w:rPr>
+          <w:rFonts w:ascii="Arial" w:hAnsi="Arial" w:cs="Arial"/>
+          <w:noProof/>
+        </w:rPr>
+        <w:drawing>
+          <wp:inline distT="0" distB="0" distL="0" distR="0" wp14:anchorId="39B1DF5A" wp14:editId="7FADCF48">
+            <wp:extent cx="3400425" cy="2992582"/>
+            <wp:effectExtent l="152400" t="152400" r="352425" b="360680"/>
+            <wp:docPr id="58" name="Imagen 58"/>
+            <wp:cNvGraphicFramePr>
+              <a:graphicFrameLocks xmlns:a="http://schemas.openxmlformats.org/drawingml/2006/main" noChangeAspect="1"/>
+            </wp:cNvGraphicFramePr>
+            <a:graphic xmlns:a="http://schemas.openxmlformats.org/drawingml/2006/main">
+              <a:graphicData uri="http://schemas.openxmlformats.org/drawingml/2006/picture">
+                <pic:pic xmlns:pic="http://schemas.openxmlformats.org/drawingml/2006/picture">
+                  <pic:nvPicPr>
+                    <pic:cNvPr id="1" name=""/>
+                    <pic:cNvPicPr/>
+                  </pic:nvPicPr>
+                  <pic:blipFill>
+                    <a:blip r:embed="rId38"/>
+                    <a:stretch>
+                      <a:fillRect/>
+                    </a:stretch>
+                  </pic:blipFill>
+                  <pic:spPr>
+                    <a:xfrm>
+                      <a:off x="0" y="0"/>
+                      <a:ext cx="3423163" cy="3012593"/>
+                    </a:xfrm>
+                    <a:prstGeom prst="rect">
+                      <a:avLst/>
+                    </a:prstGeom>
+                    <a:ln>
+                      <a:noFill/>
+                    </a:ln>
+                    <a:effectLst>
+                      <a:outerShdw blurRad="292100" dist="139700" dir="2700000" algn="tl" rotWithShape="0">
+                        <a:srgbClr val="333333">
+                          <a:alpha val="65000"/>
+                        </a:srgbClr>
+                      </a:outerShdw>
+                    </a:effectLst>
+                  </pic:spPr>
+                </pic:pic>
+              </a:graphicData>
+            </a:graphic>
+          </wp:inline>
+        </w:drawing>
+      </w:r>
+    </w:p>
+    <w:p>
+      <w:pPr>
+        <w:pStyle w:val="Prrafodelista"/>
+        <w:rPr>
+          <w:rFonts w:ascii="Arial" w:hAnsi="Arial" w:cs="Arial"/>
+          <w:lang w:val="es-GT"/>
+        </w:rPr>
+      </w:pPr>
+    </w:p>
+    <w:p>
+      <w:pPr>
+        <w:pStyle w:val="Prrafodelista"/>
+        <w:numPr>
+          <w:ilvl w:val="0"/>
+          <w:numId w:val="1"/>
+        </w:numPr>
+        <w:rPr>
+          <w:rFonts w:ascii="Arial" w:hAnsi="Arial" w:cs="Arial"/>
+          <w:b/>
+          <w:bCs/>
+          <w:sz w:val="28"/>
+          <w:szCs w:val="28"/>
+          <w:lang w:val="es-GT"/>
+        </w:rPr>
+      </w:pPr>
+      <w:r>
+        <w:rPr>
+          <w:rFonts w:ascii="Arial" w:hAnsi="Arial" w:cs="Arial"/>
+          <w:b/>
+          <w:bCs/>
+          <w:sz w:val="28"/>
+          <w:szCs w:val="28"/>
+          <w:lang w:val="es-GT"/>
+        </w:rPr>
+        <w:t>Reporte_Gramaticas.py</w:t>
+      </w:r>
+    </w:p>
+    <w:p>
+      <w:pPr>
+        <w:pStyle w:val="Prrafodelista"/>
+        <w:rPr>
+          <w:rFonts w:ascii="Arial" w:hAnsi="Arial" w:cs="Arial"/>
+          <w:lang w:val="es-GT"/>
+        </w:rPr>
+      </w:pPr>
+      <w:r>
+        <w:rPr>
+          <w:rFonts w:ascii="Arial" w:hAnsi="Arial" w:cs="Arial"/>
+          <w:lang w:val="es-GT"/>
+        </w:rPr>
+        <w:t xml:space="preserve">Genera la estructura de </w:t>
+      </w:r>
+      <w:proofErr w:type="spellStart"/>
+      <w:r>
+        <w:rPr>
+          <w:rFonts w:ascii="Arial" w:hAnsi="Arial" w:cs="Arial"/>
+          <w:lang w:val="es-GT"/>
+        </w:rPr>
+        <w:t>html</w:t>
+      </w:r>
+      <w:proofErr w:type="spellEnd"/>
+      <w:r>
+        <w:rPr>
+          <w:rFonts w:ascii="Arial" w:hAnsi="Arial" w:cs="Arial"/>
+          <w:lang w:val="es-GT"/>
+        </w:rPr>
+        <w:t xml:space="preserve"> en donde se mostrará una tabla de todas las gramáticas que no fueron cargadas en el sistema al no ser independientes del contexto.</w:t>
+      </w:r>
+    </w:p>
+    <w:p>
+      <w:pPr>
+        <w:pStyle w:val="Prrafodelista"/>
+        <w:rPr>
+          <w:rFonts w:ascii="Arial" w:hAnsi="Arial" w:cs="Arial"/>
+          <w:lang w:val="es-GT"/>
+        </w:rPr>
+      </w:pPr>
+    </w:p>
+    <w:p>
+      <w:pPr>
+        <w:pStyle w:val="Prrafodelista"/>
+        <w:jc w:val="center"/>
+        <w:rPr>
+          <w:rFonts w:ascii="Arial" w:hAnsi="Arial" w:cs="Arial"/>
+          <w:lang w:val="es-GT"/>
+        </w:rPr>
+      </w:pPr>
+      <w:r>
+        <w:rPr>
+          <w:rFonts w:ascii="Arial" w:hAnsi="Arial" w:cs="Arial"/>
+          <w:noProof/>
+        </w:rPr>
+        <w:drawing>
+          <wp:inline distT="0" distB="0" distL="0" distR="0" wp14:anchorId="459484C9" wp14:editId="7F0AECE3">
+            <wp:extent cx="3900054" cy="4488815"/>
+            <wp:effectExtent l="152400" t="152400" r="367665" b="368935"/>
+            <wp:docPr id="59" name="Imagen 59"/>
+            <wp:cNvGraphicFramePr>
+              <a:graphicFrameLocks xmlns:a="http://schemas.openxmlformats.org/drawingml/2006/main" noChangeAspect="1"/>
+            </wp:cNvGraphicFramePr>
+            <a:graphic xmlns:a="http://schemas.openxmlformats.org/drawingml/2006/main">
+              <a:graphicData uri="http://schemas.openxmlformats.org/drawingml/2006/picture">
+                <pic:pic xmlns:pic="http://schemas.openxmlformats.org/drawingml/2006/picture">
+                  <pic:nvPicPr>
+                    <pic:cNvPr id="1" name=""/>
+                    <pic:cNvPicPr/>
+                  </pic:nvPicPr>
+                  <pic:blipFill>
+                    <a:blip r:embed="rId39"/>
+                    <a:stretch>
+                      <a:fillRect/>
+                    </a:stretch>
+                  </pic:blipFill>
+                  <pic:spPr>
+                    <a:xfrm>
+                      <a:off x="0" y="0"/>
+                      <a:ext cx="3902887" cy="4492076"/>
+                    </a:xfrm>
+                    <a:prstGeom prst="rect">
+                      <a:avLst/>
+                    </a:prstGeom>
+                    <a:ln>
+                      <a:noFill/>
+                    </a:ln>
+                    <a:effectLst>
+                      <a:outerShdw blurRad="292100" dist="139700" dir="2700000" algn="tl" rotWithShape="0">
+                        <a:srgbClr val="333333">
+                          <a:alpha val="65000"/>
+                        </a:srgbClr>
+                      </a:outerShdw>
+                    </a:effectLst>
+                  </pic:spPr>
+                </pic:pic>
+              </a:graphicData>
+            </a:graphic>
+          </wp:inline>
+        </w:drawing>
+      </w:r>
+    </w:p>
+    <w:p>
+      <w:pPr>
+        <w:pStyle w:val="Prrafodelista"/>
+        <w:rPr>
+          <w:rFonts w:ascii="Arial" w:hAnsi="Arial" w:cs="Arial"/>
+          <w:lang w:val="es-GT"/>
+        </w:rPr>
+      </w:pPr>
+    </w:p>
+    <w:p>
+      <w:pPr>
+        <w:pStyle w:val="Prrafodelista"/>
+        <w:rPr>
+          <w:rFonts w:ascii="Arial" w:hAnsi="Arial" w:cs="Arial"/>
+          <w:lang w:val="es-GT"/>
+        </w:rPr>
+      </w:pPr>
+    </w:p>
+    <w:p>
+      <w:pPr>
+        <w:pStyle w:val="Prrafodelista"/>
+        <w:rPr>
+          <w:rFonts w:ascii="Arial" w:hAnsi="Arial" w:cs="Arial"/>
+          <w:lang w:val="es-GT"/>
+        </w:rPr>
+      </w:pPr>
+    </w:p>
+    <w:p>
+      <w:pPr>
+        <w:pStyle w:val="Prrafodelista"/>
+        <w:rPr>
+          <w:rFonts w:ascii="Arial" w:hAnsi="Arial" w:cs="Arial"/>
+          <w:lang w:val="es-GT"/>
+        </w:rPr>
+      </w:pPr>
+    </w:p>
+    <w:p>
+      <w:pPr>
+        <w:pStyle w:val="Prrafodelista"/>
+        <w:rPr>
+          <w:rFonts w:ascii="Arial" w:hAnsi="Arial" w:cs="Arial"/>
+          <w:lang w:val="es-GT"/>
+        </w:rPr>
+      </w:pPr>
+    </w:p>
+    <w:p>
+      <w:pPr>
+        <w:pStyle w:val="Prrafodelista"/>
+        <w:rPr>
+          <w:rFonts w:ascii="Arial" w:hAnsi="Arial" w:cs="Arial"/>
+          <w:lang w:val="es-GT"/>
+        </w:rPr>
+      </w:pPr>
+    </w:p>
+    <w:p>
+      <w:pPr>
+        <w:pStyle w:val="Prrafodelista"/>
+        <w:rPr>
+          <w:rFonts w:ascii="Arial" w:hAnsi="Arial" w:cs="Arial"/>
+          <w:lang w:val="es-GT"/>
+        </w:rPr>
+      </w:pPr>
+    </w:p>
+    <w:p>
+      <w:pPr>
+        <w:pStyle w:val="Prrafodelista"/>
+        <w:rPr>
+          <w:rFonts w:ascii="Arial" w:hAnsi="Arial" w:cs="Arial"/>
+          <w:lang w:val="es-GT"/>
+        </w:rPr>
+      </w:pPr>
+    </w:p>
+    <w:p>
+      <w:pPr>
+        <w:pStyle w:val="Prrafodelista"/>
+        <w:rPr>
+          <w:rFonts w:ascii="Arial" w:hAnsi="Arial" w:cs="Arial"/>
+          <w:lang w:val="es-GT"/>
+        </w:rPr>
+      </w:pPr>
+    </w:p>
+    <w:p>
+      <w:pPr>
+        <w:pStyle w:val="Prrafodelista"/>
+        <w:rPr>
+          <w:rFonts w:ascii="Arial" w:hAnsi="Arial" w:cs="Arial"/>
+          <w:lang w:val="es-GT"/>
+        </w:rPr>
+      </w:pPr>
+    </w:p>
+    <w:p>
+      <w:pPr>
+        <w:pStyle w:val="Ttulo1"/>
+        <w:jc w:val="center"/>
+        <w:rPr>
+          <w:lang w:val="es-GT"/>
+        </w:rPr>
+      </w:pPr>
+      <w:r>
+        <w:rPr>
+          <w:lang w:val="es-GT"/>
+        </w:rPr>
+        <w:lastRenderedPageBreak/>
+        <w:t>AUTÓMATA FINITO DETERMINISTA</w:t>
+      </w:r>
+    </w:p>
+    <w:p>
+      <w:pPr>
+        <w:rPr>
+          <w:lang w:val="es-GT"/>
+        </w:rPr>
+      </w:pPr>
+    </w:p>
+    <w:p>
+      <w:pPr>
+        <w:rPr>
+          <w:lang w:val="es-GT"/>
+        </w:rPr>
+      </w:pPr>
+      <w:r>
+        <w:rPr>
+          <w:noProof/>
+        </w:rPr>
+        <w:drawing>
+          <wp:inline distT="0" distB="0" distL="0" distR="0" wp14:anchorId="6E553AAA" wp14:editId="5A8EA507">
+            <wp:extent cx="5612130" cy="5086985"/>
+            <wp:effectExtent l="0" t="0" r="7620" b="0"/>
+            <wp:docPr id="2" name="Imagen 2"/>
+            <wp:cNvGraphicFramePr>
+              <a:graphicFrameLocks xmlns:a="http://schemas.openxmlformats.org/drawingml/2006/main" noChangeAspect="1"/>
+            </wp:cNvGraphicFramePr>
+            <a:graphic xmlns:a="http://schemas.openxmlformats.org/drawingml/2006/main">
+              <a:graphicData uri="http://schemas.openxmlformats.org/drawingml/2006/picture">
+                <pic:pic xmlns:pic="http://schemas.openxmlformats.org/drawingml/2006/picture">
+                  <pic:nvPicPr>
+                    <pic:cNvPr id="1" name=""/>
+                    <pic:cNvPicPr/>
+                  </pic:nvPicPr>
+                  <pic:blipFill>
+                    <a:blip r:embed="rId40"/>
+                    <a:stretch>
+                      <a:fillRect/>
+                    </a:stretch>
+                  </pic:blipFill>
+                  <pic:spPr>
+                    <a:xfrm>
+                      <a:off x="0" y="0"/>
+                      <a:ext cx="5612130" cy="5086985"/>
+                    </a:xfrm>
+                    <a:prstGeom prst="rect">
+                      <a:avLst/>
+                    </a:prstGeom>
+                  </pic:spPr>
+                </pic:pic>
+              </a:graphicData>
+            </a:graphic>
+          </wp:inline>
+        </w:drawing>
+      </w:r>
+    </w:p>
+    <w:p>
+      <w:pPr>
+        <w:rPr>
+          <w:lang w:val="es-GT"/>
+        </w:rPr>
+      </w:pPr>
+    </w:p>
+    <w:p>
+      <w:pPr>
+        <w:rPr>
+          <w:lang w:val="es-GT"/>
+        </w:rPr>
+      </w:pPr>
+      <w:r>
+        <w:rPr>
+          <w:lang w:val="es-GT"/>
+        </w:rPr>
+        <w:t xml:space="preserve">El autómata puede recibir un carácter ‘n’ número de veces y este sería aceptado, </w:t>
+      </w:r>
+      <w:proofErr w:type="spellStart"/>
+      <w:r>
+        <w:rPr>
+          <w:lang w:val="es-GT"/>
+        </w:rPr>
+        <w:t>asi</w:t>
+      </w:r>
+      <w:proofErr w:type="spellEnd"/>
+      <w:r>
+        <w:rPr>
+          <w:lang w:val="es-GT"/>
+        </w:rPr>
+        <w:t xml:space="preserve"> como también un ‘,’, ‘;’, ‘*’ y una secuencia que forme ‘-&gt;’, los cuales estarán es un estado de aceptación, con esto se valida que el archivo tenga esto y únicamente esto para la lectura del archivo. </w:t>
+      </w:r>
+    </w:p>
+    <w:p>
+      <w:pPr>
+        <w:pStyle w:val="Prrafodelista"/>
+        <w:rPr>
+          <w:rFonts w:ascii="Arial" w:hAnsi="Arial" w:cs="Arial"/>
+          <w:lang w:val="es-GT"/>
+        </w:rPr>
+      </w:pPr>
+    </w:p>
     <w:sectPr>
       <w:pgSz w:w="12240" w:h="15840"/>
       <w:pgMar w:top="1417" w:right="1701" w:bottom="1417" w:left="1701" w:header="708" w:footer="708" w:gutter="0"/>
@@ -1402,6 +8680,635 @@
     </w:sectPr>
   </w:body>
 </w:document>
+</file>
+
+<file path=word/numbering.xml><?xml version="1.0" encoding="utf-8"?>
+<w:numbering xmlns:wpc="http://schemas.microsoft.com/office/word/2010/wordprocessingCanvas" xmlns:cx="http://schemas.microsoft.com/office/drawing/2014/chartex" xmlns:cx1="http://schemas.microsoft.com/office/drawing/2015/9/8/chartex" xmlns:cx2="http://schemas.microsoft.com/office/drawing/2015/10/21/chartex" xmlns:cx3="http://schemas.microsoft.com/office/drawing/2016/5/9/chartex" xmlns:cx4="http://schemas.microsoft.com/office/drawing/2016/5/10/chartex" xmlns:cx5="http://schemas.microsoft.com/office/drawing/2016/5/11/chartex" xmlns:cx6="http://schemas.microsoft.com/office/drawing/2016/5/12/chartex" xmlns:cx7="http://schemas.microsoft.com/office/drawing/2016/5/13/chartex" xmlns:cx8="http://schemas.microsoft.com/office/drawing/2016/5/14/chartex" xmlns:mc="http://schemas.openxmlformats.org/markup-compatibility/2006" xmlns:aink="http://schemas.microsoft.com/office/drawing/2016/ink" xmlns:am3d="http://schemas.microsoft.com/office/drawing/2017/model3d" xmlns:o="urn:schemas-microsoft-com:office:office" xmlns:r="http://schemas.openxmlformats.org/officeDocument/2006/relationships" xmlns:m="http://schemas.openxmlformats.org/officeDocument/2006/math" xmlns:v="urn:schemas-microsoft-com:vml" xmlns:wp14="http://schemas.microsoft.com/office/word/2010/wordprocessingDrawing" xmlns:wp="http://schemas.openxmlformats.org/drawingml/2006/wordprocessingDrawing" xmlns:w10="urn:schemas-microsoft-com:office:word" xmlns:w="http://schemas.openxmlformats.org/wordprocessingml/2006/main" xmlns:w14="http://schemas.microsoft.com/office/word/2010/wordml" xmlns:w15="http://schemas.microsoft.com/office/word/2012/wordml" xmlns:w16cex="http://schemas.microsoft.com/office/word/2018/wordml/cex" xmlns:w16cid="http://schemas.microsoft.com/office/word/2016/wordml/cid" xmlns:w16="http://schemas.microsoft.com/office/word/2018/wordml" xmlns:w16se="http://schemas.microsoft.com/office/word/2015/wordml/symex" xmlns:wpg="http://schemas.microsoft.com/office/word/2010/wordprocessingGroup" xmlns:wpi="http://schemas.microsoft.com/office/word/2010/wordprocessingInk" xmlns:wne="http://schemas.microsoft.com/office/word/2006/wordml" xmlns:wps="http://schemas.microsoft.com/office/word/2010/wordprocessingShape" mc:Ignorable="w14 w15 w16se w16cid w16 w16cex wp14">
+  <w:abstractNum w:abstractNumId="0" w15:restartNumberingAfterBreak="0">
+    <w:nsid w:val="12417189"/>
+    <w:multiLevelType w:val="hybridMultilevel"/>
+    <w:tmpl w:val="5DC82A60"/>
+    <w:lvl w:ilvl="0" w:tplc="79985416">
+      <w:start w:val="6"/>
+      <w:numFmt w:val="bullet"/>
+      <w:lvlText w:val="-"/>
+      <w:lvlJc w:val="left"/>
+      <w:pPr>
+        <w:ind w:left="1440" w:hanging="360"/>
+      </w:pPr>
+      <w:rPr>
+        <w:rFonts w:ascii="Calibri" w:eastAsiaTheme="minorEastAsia" w:hAnsi="Calibri" w:cs="Calibri" w:hint="default"/>
+      </w:rPr>
+    </w:lvl>
+    <w:lvl w:ilvl="1" w:tplc="100A0003">
+      <w:start w:val="1"/>
+      <w:numFmt w:val="bullet"/>
+      <w:lvlText w:val="o"/>
+      <w:lvlJc w:val="left"/>
+      <w:pPr>
+        <w:ind w:left="2160" w:hanging="360"/>
+      </w:pPr>
+      <w:rPr>
+        <w:rFonts w:ascii="Courier New" w:hAnsi="Courier New" w:cs="Courier New" w:hint="default"/>
+      </w:rPr>
+    </w:lvl>
+    <w:lvl w:ilvl="2" w:tplc="100A0005">
+      <w:start w:val="1"/>
+      <w:numFmt w:val="bullet"/>
+      <w:lvlText w:val=""/>
+      <w:lvlJc w:val="left"/>
+      <w:pPr>
+        <w:ind w:left="2880" w:hanging="360"/>
+      </w:pPr>
+      <w:rPr>
+        <w:rFonts w:ascii="Wingdings" w:hAnsi="Wingdings" w:hint="default"/>
+      </w:rPr>
+    </w:lvl>
+    <w:lvl w:ilvl="3" w:tplc="100A0001" w:tentative="1">
+      <w:start w:val="1"/>
+      <w:numFmt w:val="bullet"/>
+      <w:lvlText w:val=""/>
+      <w:lvlJc w:val="left"/>
+      <w:pPr>
+        <w:ind w:left="3600" w:hanging="360"/>
+      </w:pPr>
+      <w:rPr>
+        <w:rFonts w:ascii="Symbol" w:hAnsi="Symbol" w:hint="default"/>
+      </w:rPr>
+    </w:lvl>
+    <w:lvl w:ilvl="4" w:tplc="100A0003" w:tentative="1">
+      <w:start w:val="1"/>
+      <w:numFmt w:val="bullet"/>
+      <w:lvlText w:val="o"/>
+      <w:lvlJc w:val="left"/>
+      <w:pPr>
+        <w:ind w:left="4320" w:hanging="360"/>
+      </w:pPr>
+      <w:rPr>
+        <w:rFonts w:ascii="Courier New" w:hAnsi="Courier New" w:cs="Courier New" w:hint="default"/>
+      </w:rPr>
+    </w:lvl>
+    <w:lvl w:ilvl="5" w:tplc="100A0005" w:tentative="1">
+      <w:start w:val="1"/>
+      <w:numFmt w:val="bullet"/>
+      <w:lvlText w:val=""/>
+      <w:lvlJc w:val="left"/>
+      <w:pPr>
+        <w:ind w:left="5040" w:hanging="360"/>
+      </w:pPr>
+      <w:rPr>
+        <w:rFonts w:ascii="Wingdings" w:hAnsi="Wingdings" w:hint="default"/>
+      </w:rPr>
+    </w:lvl>
+    <w:lvl w:ilvl="6" w:tplc="100A0001" w:tentative="1">
+      <w:start w:val="1"/>
+      <w:numFmt w:val="bullet"/>
+      <w:lvlText w:val=""/>
+      <w:lvlJc w:val="left"/>
+      <w:pPr>
+        <w:ind w:left="5760" w:hanging="360"/>
+      </w:pPr>
+      <w:rPr>
+        <w:rFonts w:ascii="Symbol" w:hAnsi="Symbol" w:hint="default"/>
+      </w:rPr>
+    </w:lvl>
+    <w:lvl w:ilvl="7" w:tplc="100A0003" w:tentative="1">
+      <w:start w:val="1"/>
+      <w:numFmt w:val="bullet"/>
+      <w:lvlText w:val="o"/>
+      <w:lvlJc w:val="left"/>
+      <w:pPr>
+        <w:ind w:left="6480" w:hanging="360"/>
+      </w:pPr>
+      <w:rPr>
+        <w:rFonts w:ascii="Courier New" w:hAnsi="Courier New" w:cs="Courier New" w:hint="default"/>
+      </w:rPr>
+    </w:lvl>
+    <w:lvl w:ilvl="8" w:tplc="100A0005" w:tentative="1">
+      <w:start w:val="1"/>
+      <w:numFmt w:val="bullet"/>
+      <w:lvlText w:val=""/>
+      <w:lvlJc w:val="left"/>
+      <w:pPr>
+        <w:ind w:left="7200" w:hanging="360"/>
+      </w:pPr>
+      <w:rPr>
+        <w:rFonts w:ascii="Wingdings" w:hAnsi="Wingdings" w:hint="default"/>
+      </w:rPr>
+    </w:lvl>
+  </w:abstractNum>
+  <w:abstractNum w:abstractNumId="1" w15:restartNumberingAfterBreak="0">
+    <w:nsid w:val="1AD80F31"/>
+    <w:multiLevelType w:val="hybridMultilevel"/>
+    <w:tmpl w:val="13201CC0"/>
+    <w:lvl w:ilvl="0" w:tplc="5E72A41A">
+      <w:start w:val="1"/>
+      <w:numFmt w:val="decimal"/>
+      <w:lvlText w:val="%1."/>
+      <w:lvlJc w:val="left"/>
+      <w:pPr>
+        <w:ind w:left="1800" w:hanging="360"/>
+      </w:pPr>
+      <w:rPr>
+        <w:rFonts w:hint="default"/>
+      </w:rPr>
+    </w:lvl>
+    <w:lvl w:ilvl="1" w:tplc="100A0019" w:tentative="1">
+      <w:start w:val="1"/>
+      <w:numFmt w:val="lowerLetter"/>
+      <w:lvlText w:val="%2."/>
+      <w:lvlJc w:val="left"/>
+      <w:pPr>
+        <w:ind w:left="2520" w:hanging="360"/>
+      </w:pPr>
+    </w:lvl>
+    <w:lvl w:ilvl="2" w:tplc="100A001B" w:tentative="1">
+      <w:start w:val="1"/>
+      <w:numFmt w:val="lowerRoman"/>
+      <w:lvlText w:val="%3."/>
+      <w:lvlJc w:val="right"/>
+      <w:pPr>
+        <w:ind w:left="3240" w:hanging="180"/>
+      </w:pPr>
+    </w:lvl>
+    <w:lvl w:ilvl="3" w:tplc="100A000F" w:tentative="1">
+      <w:start w:val="1"/>
+      <w:numFmt w:val="decimal"/>
+      <w:lvlText w:val="%4."/>
+      <w:lvlJc w:val="left"/>
+      <w:pPr>
+        <w:ind w:left="3960" w:hanging="360"/>
+      </w:pPr>
+    </w:lvl>
+    <w:lvl w:ilvl="4" w:tplc="100A0019" w:tentative="1">
+      <w:start w:val="1"/>
+      <w:numFmt w:val="lowerLetter"/>
+      <w:lvlText w:val="%5."/>
+      <w:lvlJc w:val="left"/>
+      <w:pPr>
+        <w:ind w:left="4680" w:hanging="360"/>
+      </w:pPr>
+    </w:lvl>
+    <w:lvl w:ilvl="5" w:tplc="100A001B" w:tentative="1">
+      <w:start w:val="1"/>
+      <w:numFmt w:val="lowerRoman"/>
+      <w:lvlText w:val="%6."/>
+      <w:lvlJc w:val="right"/>
+      <w:pPr>
+        <w:ind w:left="5400" w:hanging="180"/>
+      </w:pPr>
+    </w:lvl>
+    <w:lvl w:ilvl="6" w:tplc="100A000F" w:tentative="1">
+      <w:start w:val="1"/>
+      <w:numFmt w:val="decimal"/>
+      <w:lvlText w:val="%7."/>
+      <w:lvlJc w:val="left"/>
+      <w:pPr>
+        <w:ind w:left="6120" w:hanging="360"/>
+      </w:pPr>
+    </w:lvl>
+    <w:lvl w:ilvl="7" w:tplc="100A0019" w:tentative="1">
+      <w:start w:val="1"/>
+      <w:numFmt w:val="lowerLetter"/>
+      <w:lvlText w:val="%8."/>
+      <w:lvlJc w:val="left"/>
+      <w:pPr>
+        <w:ind w:left="6840" w:hanging="360"/>
+      </w:pPr>
+    </w:lvl>
+    <w:lvl w:ilvl="8" w:tplc="100A001B" w:tentative="1">
+      <w:start w:val="1"/>
+      <w:numFmt w:val="lowerRoman"/>
+      <w:lvlText w:val="%9."/>
+      <w:lvlJc w:val="right"/>
+      <w:pPr>
+        <w:ind w:left="7560" w:hanging="180"/>
+      </w:pPr>
+    </w:lvl>
+  </w:abstractNum>
+  <w:abstractNum w:abstractNumId="2" w15:restartNumberingAfterBreak="0">
+    <w:nsid w:val="283D5E45"/>
+    <w:multiLevelType w:val="hybridMultilevel"/>
+    <w:tmpl w:val="A740E98C"/>
+    <w:lvl w:ilvl="0" w:tplc="EFBEF9AA">
+      <w:start w:val="6"/>
+      <w:numFmt w:val="bullet"/>
+      <w:lvlText w:val=""/>
+      <w:lvlJc w:val="left"/>
+      <w:pPr>
+        <w:ind w:left="1080" w:hanging="360"/>
+      </w:pPr>
+      <w:rPr>
+        <w:rFonts w:ascii="Symbol" w:eastAsiaTheme="minorEastAsia" w:hAnsi="Symbol" w:cstheme="minorBidi" w:hint="default"/>
+      </w:rPr>
+    </w:lvl>
+    <w:lvl w:ilvl="1" w:tplc="100A0003" w:tentative="1">
+      <w:start w:val="1"/>
+      <w:numFmt w:val="bullet"/>
+      <w:lvlText w:val="o"/>
+      <w:lvlJc w:val="left"/>
+      <w:pPr>
+        <w:ind w:left="1800" w:hanging="360"/>
+      </w:pPr>
+      <w:rPr>
+        <w:rFonts w:ascii="Courier New" w:hAnsi="Courier New" w:cs="Courier New" w:hint="default"/>
+      </w:rPr>
+    </w:lvl>
+    <w:lvl w:ilvl="2" w:tplc="100A0005" w:tentative="1">
+      <w:start w:val="1"/>
+      <w:numFmt w:val="bullet"/>
+      <w:lvlText w:val=""/>
+      <w:lvlJc w:val="left"/>
+      <w:pPr>
+        <w:ind w:left="2520" w:hanging="360"/>
+      </w:pPr>
+      <w:rPr>
+        <w:rFonts w:ascii="Wingdings" w:hAnsi="Wingdings" w:hint="default"/>
+      </w:rPr>
+    </w:lvl>
+    <w:lvl w:ilvl="3" w:tplc="100A0001" w:tentative="1">
+      <w:start w:val="1"/>
+      <w:numFmt w:val="bullet"/>
+      <w:lvlText w:val=""/>
+      <w:lvlJc w:val="left"/>
+      <w:pPr>
+        <w:ind w:left="3240" w:hanging="360"/>
+      </w:pPr>
+      <w:rPr>
+        <w:rFonts w:ascii="Symbol" w:hAnsi="Symbol" w:hint="default"/>
+      </w:rPr>
+    </w:lvl>
+    <w:lvl w:ilvl="4" w:tplc="100A0003" w:tentative="1">
+      <w:start w:val="1"/>
+      <w:numFmt w:val="bullet"/>
+      <w:lvlText w:val="o"/>
+      <w:lvlJc w:val="left"/>
+      <w:pPr>
+        <w:ind w:left="3960" w:hanging="360"/>
+      </w:pPr>
+      <w:rPr>
+        <w:rFonts w:ascii="Courier New" w:hAnsi="Courier New" w:cs="Courier New" w:hint="default"/>
+      </w:rPr>
+    </w:lvl>
+    <w:lvl w:ilvl="5" w:tplc="100A0005" w:tentative="1">
+      <w:start w:val="1"/>
+      <w:numFmt w:val="bullet"/>
+      <w:lvlText w:val=""/>
+      <w:lvlJc w:val="left"/>
+      <w:pPr>
+        <w:ind w:left="4680" w:hanging="360"/>
+      </w:pPr>
+      <w:rPr>
+        <w:rFonts w:ascii="Wingdings" w:hAnsi="Wingdings" w:hint="default"/>
+      </w:rPr>
+    </w:lvl>
+    <w:lvl w:ilvl="6" w:tplc="100A0001" w:tentative="1">
+      <w:start w:val="1"/>
+      <w:numFmt w:val="bullet"/>
+      <w:lvlText w:val=""/>
+      <w:lvlJc w:val="left"/>
+      <w:pPr>
+        <w:ind w:left="5400" w:hanging="360"/>
+      </w:pPr>
+      <w:rPr>
+        <w:rFonts w:ascii="Symbol" w:hAnsi="Symbol" w:hint="default"/>
+      </w:rPr>
+    </w:lvl>
+    <w:lvl w:ilvl="7" w:tplc="100A0003" w:tentative="1">
+      <w:start w:val="1"/>
+      <w:numFmt w:val="bullet"/>
+      <w:lvlText w:val="o"/>
+      <w:lvlJc w:val="left"/>
+      <w:pPr>
+        <w:ind w:left="6120" w:hanging="360"/>
+      </w:pPr>
+      <w:rPr>
+        <w:rFonts w:ascii="Courier New" w:hAnsi="Courier New" w:cs="Courier New" w:hint="default"/>
+      </w:rPr>
+    </w:lvl>
+    <w:lvl w:ilvl="8" w:tplc="100A0005" w:tentative="1">
+      <w:start w:val="1"/>
+      <w:numFmt w:val="bullet"/>
+      <w:lvlText w:val=""/>
+      <w:lvlJc w:val="left"/>
+      <w:pPr>
+        <w:ind w:left="6840" w:hanging="360"/>
+      </w:pPr>
+      <w:rPr>
+        <w:rFonts w:ascii="Wingdings" w:hAnsi="Wingdings" w:hint="default"/>
+      </w:rPr>
+    </w:lvl>
+  </w:abstractNum>
+  <w:abstractNum w:abstractNumId="3" w15:restartNumberingAfterBreak="0">
+    <w:nsid w:val="29850CBD"/>
+    <w:multiLevelType w:val="hybridMultilevel"/>
+    <w:tmpl w:val="DA4C5634"/>
+    <w:lvl w:ilvl="0" w:tplc="D47AE084">
+      <w:start w:val="1"/>
+      <w:numFmt w:val="decimal"/>
+      <w:lvlText w:val="%1."/>
+      <w:lvlJc w:val="left"/>
+      <w:pPr>
+        <w:ind w:left="1800" w:hanging="360"/>
+      </w:pPr>
+      <w:rPr>
+        <w:rFonts w:hint="default"/>
+      </w:rPr>
+    </w:lvl>
+    <w:lvl w:ilvl="1" w:tplc="100A0019" w:tentative="1">
+      <w:start w:val="1"/>
+      <w:numFmt w:val="lowerLetter"/>
+      <w:lvlText w:val="%2."/>
+      <w:lvlJc w:val="left"/>
+      <w:pPr>
+        <w:ind w:left="2520" w:hanging="360"/>
+      </w:pPr>
+    </w:lvl>
+    <w:lvl w:ilvl="2" w:tplc="100A001B" w:tentative="1">
+      <w:start w:val="1"/>
+      <w:numFmt w:val="lowerRoman"/>
+      <w:lvlText w:val="%3."/>
+      <w:lvlJc w:val="right"/>
+      <w:pPr>
+        <w:ind w:left="3240" w:hanging="180"/>
+      </w:pPr>
+    </w:lvl>
+    <w:lvl w:ilvl="3" w:tplc="100A000F" w:tentative="1">
+      <w:start w:val="1"/>
+      <w:numFmt w:val="decimal"/>
+      <w:lvlText w:val="%4."/>
+      <w:lvlJc w:val="left"/>
+      <w:pPr>
+        <w:ind w:left="3960" w:hanging="360"/>
+      </w:pPr>
+    </w:lvl>
+    <w:lvl w:ilvl="4" w:tplc="100A0019" w:tentative="1">
+      <w:start w:val="1"/>
+      <w:numFmt w:val="lowerLetter"/>
+      <w:lvlText w:val="%5."/>
+      <w:lvlJc w:val="left"/>
+      <w:pPr>
+        <w:ind w:left="4680" w:hanging="360"/>
+      </w:pPr>
+    </w:lvl>
+    <w:lvl w:ilvl="5" w:tplc="100A001B" w:tentative="1">
+      <w:start w:val="1"/>
+      <w:numFmt w:val="lowerRoman"/>
+      <w:lvlText w:val="%6."/>
+      <w:lvlJc w:val="right"/>
+      <w:pPr>
+        <w:ind w:left="5400" w:hanging="180"/>
+      </w:pPr>
+    </w:lvl>
+    <w:lvl w:ilvl="6" w:tplc="100A000F" w:tentative="1">
+      <w:start w:val="1"/>
+      <w:numFmt w:val="decimal"/>
+      <w:lvlText w:val="%7."/>
+      <w:lvlJc w:val="left"/>
+      <w:pPr>
+        <w:ind w:left="6120" w:hanging="360"/>
+      </w:pPr>
+    </w:lvl>
+    <w:lvl w:ilvl="7" w:tplc="100A0019" w:tentative="1">
+      <w:start w:val="1"/>
+      <w:numFmt w:val="lowerLetter"/>
+      <w:lvlText w:val="%8."/>
+      <w:lvlJc w:val="left"/>
+      <w:pPr>
+        <w:ind w:left="6840" w:hanging="360"/>
+      </w:pPr>
+    </w:lvl>
+    <w:lvl w:ilvl="8" w:tplc="100A001B" w:tentative="1">
+      <w:start w:val="1"/>
+      <w:numFmt w:val="lowerRoman"/>
+      <w:lvlText w:val="%9."/>
+      <w:lvlJc w:val="right"/>
+      <w:pPr>
+        <w:ind w:left="7560" w:hanging="180"/>
+      </w:pPr>
+    </w:lvl>
+  </w:abstractNum>
+  <w:abstractNum w:abstractNumId="4" w15:restartNumberingAfterBreak="0">
+    <w:nsid w:val="49D70070"/>
+    <w:multiLevelType w:val="hybridMultilevel"/>
+    <w:tmpl w:val="353EE36E"/>
+    <w:lvl w:ilvl="0" w:tplc="100A000B">
+      <w:start w:val="1"/>
+      <w:numFmt w:val="bullet"/>
+      <w:lvlText w:val=""/>
+      <w:lvlJc w:val="left"/>
+      <w:pPr>
+        <w:ind w:left="720" w:hanging="360"/>
+      </w:pPr>
+      <w:rPr>
+        <w:rFonts w:ascii="Wingdings" w:hAnsi="Wingdings" w:hint="default"/>
+      </w:rPr>
+    </w:lvl>
+    <w:lvl w:ilvl="1" w:tplc="100A0003" w:tentative="1">
+      <w:start w:val="1"/>
+      <w:numFmt w:val="bullet"/>
+      <w:lvlText w:val="o"/>
+      <w:lvlJc w:val="left"/>
+      <w:pPr>
+        <w:ind w:left="1440" w:hanging="360"/>
+      </w:pPr>
+      <w:rPr>
+        <w:rFonts w:ascii="Courier New" w:hAnsi="Courier New" w:cs="Courier New" w:hint="default"/>
+      </w:rPr>
+    </w:lvl>
+    <w:lvl w:ilvl="2" w:tplc="100A0005" w:tentative="1">
+      <w:start w:val="1"/>
+      <w:numFmt w:val="bullet"/>
+      <w:lvlText w:val=""/>
+      <w:lvlJc w:val="left"/>
+      <w:pPr>
+        <w:ind w:left="2160" w:hanging="360"/>
+      </w:pPr>
+      <w:rPr>
+        <w:rFonts w:ascii="Wingdings" w:hAnsi="Wingdings" w:hint="default"/>
+      </w:rPr>
+    </w:lvl>
+    <w:lvl w:ilvl="3" w:tplc="100A0001" w:tentative="1">
+      <w:start w:val="1"/>
+      <w:numFmt w:val="bullet"/>
+      <w:lvlText w:val=""/>
+      <w:lvlJc w:val="left"/>
+      <w:pPr>
+        <w:ind w:left="2880" w:hanging="360"/>
+      </w:pPr>
+      <w:rPr>
+        <w:rFonts w:ascii="Symbol" w:hAnsi="Symbol" w:hint="default"/>
+      </w:rPr>
+    </w:lvl>
+    <w:lvl w:ilvl="4" w:tplc="100A0003" w:tentative="1">
+      <w:start w:val="1"/>
+      <w:numFmt w:val="bullet"/>
+      <w:lvlText w:val="o"/>
+      <w:lvlJc w:val="left"/>
+      <w:pPr>
+        <w:ind w:left="3600" w:hanging="360"/>
+      </w:pPr>
+      <w:rPr>
+        <w:rFonts w:ascii="Courier New" w:hAnsi="Courier New" w:cs="Courier New" w:hint="default"/>
+      </w:rPr>
+    </w:lvl>
+    <w:lvl w:ilvl="5" w:tplc="100A0005" w:tentative="1">
+      <w:start w:val="1"/>
+      <w:numFmt w:val="bullet"/>
+      <w:lvlText w:val=""/>
+      <w:lvlJc w:val="left"/>
+      <w:pPr>
+        <w:ind w:left="4320" w:hanging="360"/>
+      </w:pPr>
+      <w:rPr>
+        <w:rFonts w:ascii="Wingdings" w:hAnsi="Wingdings" w:hint="default"/>
+      </w:rPr>
+    </w:lvl>
+    <w:lvl w:ilvl="6" w:tplc="100A0001" w:tentative="1">
+      <w:start w:val="1"/>
+      <w:numFmt w:val="bullet"/>
+      <w:lvlText w:val=""/>
+      <w:lvlJc w:val="left"/>
+      <w:pPr>
+        <w:ind w:left="5040" w:hanging="360"/>
+      </w:pPr>
+      <w:rPr>
+        <w:rFonts w:ascii="Symbol" w:hAnsi="Symbol" w:hint="default"/>
+      </w:rPr>
+    </w:lvl>
+    <w:lvl w:ilvl="7" w:tplc="100A0003" w:tentative="1">
+      <w:start w:val="1"/>
+      <w:numFmt w:val="bullet"/>
+      <w:lvlText w:val="o"/>
+      <w:lvlJc w:val="left"/>
+      <w:pPr>
+        <w:ind w:left="5760" w:hanging="360"/>
+      </w:pPr>
+      <w:rPr>
+        <w:rFonts w:ascii="Courier New" w:hAnsi="Courier New" w:cs="Courier New" w:hint="default"/>
+      </w:rPr>
+    </w:lvl>
+    <w:lvl w:ilvl="8" w:tplc="100A0005" w:tentative="1">
+      <w:start w:val="1"/>
+      <w:numFmt w:val="bullet"/>
+      <w:lvlText w:val=""/>
+      <w:lvlJc w:val="left"/>
+      <w:pPr>
+        <w:ind w:left="6480" w:hanging="360"/>
+      </w:pPr>
+      <w:rPr>
+        <w:rFonts w:ascii="Wingdings" w:hAnsi="Wingdings" w:hint="default"/>
+      </w:rPr>
+    </w:lvl>
+  </w:abstractNum>
+  <w:abstractNum w:abstractNumId="5" w15:restartNumberingAfterBreak="0">
+    <w:nsid w:val="5DD20176"/>
+    <w:multiLevelType w:val="hybridMultilevel"/>
+    <w:tmpl w:val="3E84AFA4"/>
+    <w:lvl w:ilvl="0" w:tplc="DC4A86A0">
+      <w:start w:val="1"/>
+      <w:numFmt w:val="decimal"/>
+      <w:lvlText w:val="%1."/>
+      <w:lvlJc w:val="left"/>
+      <w:pPr>
+        <w:ind w:left="1800" w:hanging="360"/>
+      </w:pPr>
+      <w:rPr>
+        <w:rFonts w:hint="default"/>
+      </w:rPr>
+    </w:lvl>
+    <w:lvl w:ilvl="1" w:tplc="100A0019" w:tentative="1">
+      <w:start w:val="1"/>
+      <w:numFmt w:val="lowerLetter"/>
+      <w:lvlText w:val="%2."/>
+      <w:lvlJc w:val="left"/>
+      <w:pPr>
+        <w:ind w:left="2520" w:hanging="360"/>
+      </w:pPr>
+    </w:lvl>
+    <w:lvl w:ilvl="2" w:tplc="100A001B" w:tentative="1">
+      <w:start w:val="1"/>
+      <w:numFmt w:val="lowerRoman"/>
+      <w:lvlText w:val="%3."/>
+      <w:lvlJc w:val="right"/>
+      <w:pPr>
+        <w:ind w:left="3240" w:hanging="180"/>
+      </w:pPr>
+    </w:lvl>
+    <w:lvl w:ilvl="3" w:tplc="100A000F" w:tentative="1">
+      <w:start w:val="1"/>
+      <w:numFmt w:val="decimal"/>
+      <w:lvlText w:val="%4."/>
+      <w:lvlJc w:val="left"/>
+      <w:pPr>
+        <w:ind w:left="3960" w:hanging="360"/>
+      </w:pPr>
+    </w:lvl>
+    <w:lvl w:ilvl="4" w:tplc="100A0019" w:tentative="1">
+      <w:start w:val="1"/>
+      <w:numFmt w:val="lowerLetter"/>
+      <w:lvlText w:val="%5."/>
+      <w:lvlJc w:val="left"/>
+      <w:pPr>
+        <w:ind w:left="4680" w:hanging="360"/>
+      </w:pPr>
+    </w:lvl>
+    <w:lvl w:ilvl="5" w:tplc="100A001B" w:tentative="1">
+      <w:start w:val="1"/>
+      <w:numFmt w:val="lowerRoman"/>
+      <w:lvlText w:val="%6."/>
+      <w:lvlJc w:val="right"/>
+      <w:pPr>
+        <w:ind w:left="5400" w:hanging="180"/>
+      </w:pPr>
+    </w:lvl>
+    <w:lvl w:ilvl="6" w:tplc="100A000F" w:tentative="1">
+      <w:start w:val="1"/>
+      <w:numFmt w:val="decimal"/>
+      <w:lvlText w:val="%7."/>
+      <w:lvlJc w:val="left"/>
+      <w:pPr>
+        <w:ind w:left="6120" w:hanging="360"/>
+      </w:pPr>
+    </w:lvl>
+    <w:lvl w:ilvl="7" w:tplc="100A0019" w:tentative="1">
+      <w:start w:val="1"/>
+      <w:numFmt w:val="lowerLetter"/>
+      <w:lvlText w:val="%8."/>
+      <w:lvlJc w:val="left"/>
+      <w:pPr>
+        <w:ind w:left="6840" w:hanging="360"/>
+      </w:pPr>
+    </w:lvl>
+    <w:lvl w:ilvl="8" w:tplc="100A001B" w:tentative="1">
+      <w:start w:val="1"/>
+      <w:numFmt w:val="lowerRoman"/>
+      <w:lvlText w:val="%9."/>
+      <w:lvlJc w:val="right"/>
+      <w:pPr>
+        <w:ind w:left="7560" w:hanging="180"/>
+      </w:pPr>
+    </w:lvl>
+  </w:abstractNum>
+  <w:num w:numId="1">
+    <w:abstractNumId w:val="4"/>
+  </w:num>
+  <w:num w:numId="2">
+    <w:abstractNumId w:val="2"/>
+  </w:num>
+  <w:num w:numId="3">
+    <w:abstractNumId w:val="0"/>
+  </w:num>
+  <w:num w:numId="4">
+    <w:abstractNumId w:val="3"/>
+  </w:num>
+  <w:num w:numId="5">
+    <w:abstractNumId w:val="5"/>
+  </w:num>
+  <w:num w:numId="6">
+    <w:abstractNumId w:val="1"/>
+  </w:num>
+</w:numbering>
 </file>
 
 <file path=word/styles.xml><?xml version="1.0" encoding="utf-8"?>
@@ -1832,6 +9739,28 @@
       <w:szCs w:val="32"/>
     </w:rPr>
   </w:style>
+  <w:style w:type="paragraph" w:styleId="Ttulo2">
+    <w:name w:val="heading 2"/>
+    <w:basedOn w:val="Normal"/>
+    <w:next w:val="Normal"/>
+    <w:link w:val="Ttulo2Car"/>
+    <w:uiPriority w:val="9"/>
+    <w:unhideWhenUsed/>
+    <w:qFormat/>
+    <w:rsid w:val="00E17ED6"/>
+    <w:pPr>
+      <w:keepNext/>
+      <w:keepLines/>
+      <w:spacing w:before="40" w:after="0"/>
+      <w:outlineLvl w:val="1"/>
+    </w:pPr>
+    <w:rPr>
+      <w:rFonts w:asciiTheme="majorHAnsi" w:eastAsiaTheme="majorEastAsia" w:hAnsiTheme="majorHAnsi" w:cstheme="majorBidi"/>
+      <w:color w:val="2F5496" w:themeColor="accent1" w:themeShade="BF"/>
+      <w:sz w:val="26"/>
+      <w:szCs w:val="26"/>
+    </w:rPr>
+  </w:style>
   <w:style w:type="character" w:default="1" w:styleId="Fuentedeprrafopredeter">
     <w:name w:val="Default Paragraph Font"/>
     <w:uiPriority w:val="1"/>
@@ -1872,6 +9801,31 @@
       <w:szCs w:val="32"/>
       <w:lang w:val="en-US"/>
     </w:rPr>
+  </w:style>
+  <w:style w:type="character" w:customStyle="1" w:styleId="Ttulo2Car">
+    <w:name w:val="Título 2 Car"/>
+    <w:basedOn w:val="Fuentedeprrafopredeter"/>
+    <w:link w:val="Ttulo2"/>
+    <w:uiPriority w:val="9"/>
+    <w:rsid w:val="00E17ED6"/>
+    <w:rPr>
+      <w:rFonts w:asciiTheme="majorHAnsi" w:eastAsiaTheme="majorEastAsia" w:hAnsiTheme="majorHAnsi" w:cstheme="majorBidi"/>
+      <w:color w:val="2F5496" w:themeColor="accent1" w:themeShade="BF"/>
+      <w:sz w:val="26"/>
+      <w:szCs w:val="26"/>
+      <w:lang w:val="en-US"/>
+    </w:rPr>
+  </w:style>
+  <w:style w:type="paragraph" w:styleId="Prrafodelista">
+    <w:name w:val="List Paragraph"/>
+    <w:basedOn w:val="Normal"/>
+    <w:uiPriority w:val="34"/>
+    <w:qFormat/>
+    <w:rsid w:val="00E17ED6"/>
+    <w:pPr>
+      <w:ind w:left="720"/>
+      <w:contextualSpacing/>
+    </w:pPr>
   </w:style>
 </w:styles>
 </file>
@@ -2169,4 +10123,16 @@
     </a:ext>
   </a:extLst>
 </a:theme>
+</file>
+
+<file path=customXml/item1.xml><?xml version="1.0" encoding="utf-8"?>
+<b:Sources xmlns:b="http://schemas.openxmlformats.org/officeDocument/2006/bibliography" xmlns="http://schemas.openxmlformats.org/officeDocument/2006/bibliography" SelectedStyle="\APASixthEditionOfficeOnline.xsl" StyleName="APA" Version="6"/>
+</file>
+
+<file path=customXml/itemProps1.xml><?xml version="1.0" encoding="utf-8"?>
+<ds:datastoreItem xmlns:ds="http://schemas.openxmlformats.org/officeDocument/2006/customXml" ds:itemID="{7CE4869B-F155-4159-99FF-ED61350E0EB2}">
+  <ds:schemaRefs>
+    <ds:schemaRef ds:uri="http://schemas.openxmlformats.org/officeDocument/2006/bibliography"/>
+  </ds:schemaRefs>
+</ds:datastoreItem>
 </file>